--- a/Module 5 PMA - draft 1.docx
+++ b/Module 5 PMA - draft 1.docx
@@ -868,7 +868,7 @@
           </mc:Choice>
           <mc:Fallback>
             <w:pict>
-              <v:group w14:anchorId="382CF032" id="Group 22" o:spid="_x0000_s1026" alt="&quot;&quot;" style="position:absolute;margin-left:-36pt;margin-top:-1in;width:597.6pt;height:11in;z-index:-251648000" coordsize="11955,15841" o:gfxdata="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">
+              <v:group w14:anchorId="65269082" id="Group 22" o:spid="_x0000_s1026" alt="&quot;&quot;" style="position:absolute;margin-left:-36pt;margin-top:-1in;width:597.6pt;height:11in;z-index:-251648000" coordsize="11955,15841" o:gfxdata="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">
                 <v:group id="Group 23" o:spid="_x0000_s1027" style="position:absolute;left:6586;width:5369;height:2980" coordorigin="6586" coordsize="5369,2980" o:gfxdata="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">
                   <v:shape id="AutoShape 24" o:spid="_x0000_s1028" style="position:absolute;left:6586;width:3578;height:2980;visibility:visible;mso-wrap-style:square;v-text-anchor:top" coordsize="3578,2980" o:gfxdata="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" path="m1786,591l1194,,,,1188,1188,1786,591m3577,2383l2980,1786r-597,597l2980,2980r597,-597e" fillcolor="#4495a2 [3206]" stroked="f">
                     <v:path arrowok="t" o:connecttype="custom" o:connectlocs="1786,591;1194,0;0,0;1188,1188;1786,591;3577,2383;2980,1786;2383,2383;2980,2980;3577,2383" o:connectangles="0,0,0,0,0,0,0,0,0,0"/>
@@ -2283,7 +2283,7 @@
           </mc:Choice>
           <mc:Fallback>
             <w:pict>
-              <v:group w14:anchorId="117D47D8" id="Group 59" o:spid="_x0000_s1026" alt="&quot;&quot;" style="position:absolute;margin-left:-36.05pt;margin-top:-1in;width:597.6pt;height:11in;z-index:-251646976" coordorigin="-15" coordsize="11953,15841" o:gfxdata="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">
+              <v:group w14:anchorId="12E668BE" id="Group 59" o:spid="_x0000_s1026" alt="&quot;&quot;" style="position:absolute;margin-left:-36.05pt;margin-top:-1in;width:597.6pt;height:11in;z-index:-251646976" coordorigin="-15" coordsize="11953,15841" o:gfxdata="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">
                 <v:group id="Group 46" o:spid="_x0000_s1027" style="position:absolute;left:6569;width:5369;height:2980" coordorigin="6586" coordsize="5369,2980" o:gfxdata="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">
                   <v:shape id="AutoShape 47" o:spid="_x0000_s1028" style="position:absolute;left:6586;width:3578;height:2980;visibility:visible;mso-wrap-style:square;v-text-anchor:top" coordsize="3578,2980" o:gfxdata="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" path="m1786,591l1194,,,,1188,1188,1786,591m3577,2383l2980,1786r-597,597l2980,2980r597,-597e" fillcolor="#4495a2 [3206]" stroked="f">
                     <v:path arrowok="t" o:connecttype="custom" o:connectlocs="1786,591;1194,0;0,0;1188,1188;1786,591;3577,2383;2980,1786;2383,2383;2980,2980;3577,2383" o:connectangles="0,0,0,0,0,0,0,0,0,0"/>
@@ -4664,35 +4664,151 @@
         <w:rPr>
           <w:lang w:val="en-GB"/>
         </w:rPr>
-        <w:t>, has developed a quiz which guide students and prospects through a series of questions that helps them discover what career suit them.</w:t>
-      </w:r>
-    </w:p>
-    <w:p>
-      <w:pPr>
-        <w:rPr>
-          <w:lang w:val="en-GB"/>
-        </w:rPr>
-      </w:pPr>
-      <w:r>
-        <w:rPr>
-          <w:lang w:val="en-GB"/>
-        </w:rPr>
-        <w:t xml:space="preserve">In order to help students what research topic really interest them and which tutor could help them on that academic journey, </w:t>
-      </w:r>
-    </w:p>
-    <w:p>
-      <w:pPr>
-        <w:rPr>
-          <w:lang w:val="en-GB"/>
-        </w:rPr>
-      </w:pPr>
-    </w:p>
-    <w:p>
-      <w:pPr>
-        <w:rPr>
-          <w:lang w:val="en-GB"/>
-        </w:rPr>
-      </w:pPr>
+        <w:t>, has developed a quiz which guide students and prospects through a series of questions that helps them discover what career suit them</w:t>
+      </w:r>
+      <w:r>
+        <w:rPr>
+          <w:lang w:val="en-GB"/>
+        </w:rPr>
+        <w:t xml:space="preserve">. As seen in Figure No. 1, UCAS invites students to take the quiz, and after shows 30 questions with the same </w:t>
+      </w:r>
+      <w:r>
+        <w:rPr>
+          <w:lang w:val="en-GB"/>
+        </w:rPr>
+        <w:t>5</w:t>
+      </w:r>
+      <w:r>
+        <w:rPr>
+          <w:lang w:val="en-GB"/>
+        </w:rPr>
+        <w:t xml:space="preserve"> answers.</w:t>
+      </w:r>
+    </w:p>
+    <w:p>
+      <w:pPr>
+        <w:rPr>
+          <w:lang w:val="en-GB"/>
+        </w:rPr>
+      </w:pPr>
+      <w:r>
+        <w:rPr>
+          <w:lang w:val="en-GB"/>
+        </w:rPr>
+        <w:t>Figure 1. UCAS career quiz.</w:t>
+      </w:r>
+    </w:p>
+    <w:p>
+      <w:pPr>
+        <w:rPr>
+          <w:noProof/>
+        </w:rPr>
+      </w:pPr>
+      <w:r>
+        <w:rPr>
+          <w:noProof/>
+        </w:rPr>
+        <w:drawing>
+          <wp:inline distT="0" distB="0" distL="0" distR="0" wp14:anchorId="28AAF8B8" wp14:editId="19ECFFB7">
+            <wp:extent cx="3479800" cy="1570846"/>
+            <wp:effectExtent l="0" t="0" r="6350" b="0"/>
+            <wp:docPr id="1" name="Picture 1" descr="Text&#10;&#10;Description automatically generated with low confidence"/>
+            <wp:cNvGraphicFramePr>
+              <a:graphicFrameLocks xmlns:a="http://schemas.openxmlformats.org/drawingml/2006/main" noChangeAspect="1"/>
+            </wp:cNvGraphicFramePr>
+            <a:graphic xmlns:a="http://schemas.openxmlformats.org/drawingml/2006/main">
+              <a:graphicData uri="http://schemas.openxmlformats.org/drawingml/2006/picture">
+                <pic:pic xmlns:pic="http://schemas.openxmlformats.org/drawingml/2006/picture">
+                  <pic:nvPicPr>
+                    <pic:cNvPr id="1" name="Picture 1" descr="Text&#10;&#10;Description automatically generated with low confidence"/>
+                    <pic:cNvPicPr/>
+                  </pic:nvPicPr>
+                  <pic:blipFill>
+                    <a:blip r:embed="rId12"/>
+                    <a:stretch>
+                      <a:fillRect/>
+                    </a:stretch>
+                  </pic:blipFill>
+                  <pic:spPr>
+                    <a:xfrm>
+                      <a:off x="0" y="0"/>
+                      <a:ext cx="3485566" cy="1573449"/>
+                    </a:xfrm>
+                    <a:prstGeom prst="rect">
+                      <a:avLst/>
+                    </a:prstGeom>
+                  </pic:spPr>
+                </pic:pic>
+              </a:graphicData>
+            </a:graphic>
+          </wp:inline>
+        </w:drawing>
+      </w:r>
+      <w:r>
+        <w:rPr>
+          <w:noProof/>
+        </w:rPr>
+        <w:t xml:space="preserve"> </w:t>
+      </w:r>
+      <w:r>
+        <w:rPr>
+          <w:noProof/>
+        </w:rPr>
+        <w:drawing>
+          <wp:inline distT="0" distB="0" distL="0" distR="0" wp14:anchorId="029D5359" wp14:editId="1657CA85">
+            <wp:extent cx="3224495" cy="1565910"/>
+            <wp:effectExtent l="0" t="0" r="0" b="0"/>
+            <wp:docPr id="2" name="Picture 2" descr="Timeline&#10;&#10;Description automatically generated with medium confidence"/>
+            <wp:cNvGraphicFramePr>
+              <a:graphicFrameLocks xmlns:a="http://schemas.openxmlformats.org/drawingml/2006/main" noChangeAspect="1"/>
+            </wp:cNvGraphicFramePr>
+            <a:graphic xmlns:a="http://schemas.openxmlformats.org/drawingml/2006/main">
+              <a:graphicData uri="http://schemas.openxmlformats.org/drawingml/2006/picture">
+                <pic:pic xmlns:pic="http://schemas.openxmlformats.org/drawingml/2006/picture">
+                  <pic:nvPicPr>
+                    <pic:cNvPr id="2" name="Picture 2" descr="Timeline&#10;&#10;Description automatically generated with medium confidence"/>
+                    <pic:cNvPicPr/>
+                  </pic:nvPicPr>
+                  <pic:blipFill>
+                    <a:blip r:embed="rId13"/>
+                    <a:stretch>
+                      <a:fillRect/>
+                    </a:stretch>
+                  </pic:blipFill>
+                  <pic:spPr>
+                    <a:xfrm>
+                      <a:off x="0" y="0"/>
+                      <a:ext cx="3249538" cy="1578071"/>
+                    </a:xfrm>
+                    <a:prstGeom prst="rect">
+                      <a:avLst/>
+                    </a:prstGeom>
+                  </pic:spPr>
+                </pic:pic>
+              </a:graphicData>
+            </a:graphic>
+          </wp:inline>
+        </w:drawing>
+      </w:r>
+    </w:p>
+    <w:p>
+      <w:pPr>
+        <w:rPr>
+          <w:lang w:val="en-GB"/>
+        </w:rPr>
+      </w:pPr>
+      <w:r>
+        <w:rPr>
+          <w:noProof/>
+        </w:rPr>
+        <w:t xml:space="preserve">Under this logic, figure No. 2 explains the general logic and basic layout of the webapp based on a quiz </w:t>
+      </w:r>
+      <w:r>
+        <w:rPr>
+          <w:noProof/>
+        </w:rPr>
+        <w:t xml:space="preserve">opencode </w:t>
+      </w:r>
     </w:p>
     <w:p>
       <w:pPr>

--- a/Module 5 PMA - draft 1.docx
+++ b/Module 5 PMA - draft 1.docx
@@ -868,7 +868,7 @@
           </mc:Choice>
           <mc:Fallback>
             <w:pict>
-              <v:group w14:anchorId="65269082" id="Group 22" o:spid="_x0000_s1026" alt="&quot;&quot;" style="position:absolute;margin-left:-36pt;margin-top:-1in;width:597.6pt;height:11in;z-index:-251648000" coordsize="11955,15841" o:gfxdata="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">
+              <v:group w14:anchorId="363B3580" id="Group 22" o:spid="_x0000_s1026" alt="&quot;&quot;" style="position:absolute;margin-left:-36pt;margin-top:-1in;width:597.6pt;height:11in;z-index:-251648000" coordsize="11955,15841" o:gfxdata="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">
                 <v:group id="Group 23" o:spid="_x0000_s1027" style="position:absolute;left:6586;width:5369;height:2980" coordorigin="6586" coordsize="5369,2980" o:gfxdata="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">
                   <v:shape id="AutoShape 24" o:spid="_x0000_s1028" style="position:absolute;left:6586;width:3578;height:2980;visibility:visible;mso-wrap-style:square;v-text-anchor:top" coordsize="3578,2980" o:gfxdata="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" path="m1786,591l1194,,,,1188,1188,1786,591m3577,2383l2980,1786r-597,597l2980,2980r597,-597e" fillcolor="#4495a2 [3206]" stroked="f">
                     <v:path arrowok="t" o:connecttype="custom" o:connectlocs="1786,591;1194,0;0,0;1188,1188;1786,591;3577,2383;2980,1786;2383,2383;2980,2980;3577,2383" o:connectangles="0,0,0,0,0,0,0,0,0,0"/>
@@ -908,7 +908,7 @@
       <w:pPr>
         <w:pStyle w:val="BodyContactInfo"/>
         <w:rPr>
-          <w:rStyle w:val="Greentext"/>
+          <w:rStyle w:val="Style2"/>
           <w:lang w:val="en-GB"/>
         </w:rPr>
       </w:pPr>
@@ -917,7 +917,7 @@
       <w:pPr>
         <w:pStyle w:val="BodyContactInfo"/>
         <w:rPr>
-          <w:rStyle w:val="Greentext"/>
+          <w:rStyle w:val="Style2"/>
           <w:lang w:val="en-GB"/>
         </w:rPr>
       </w:pPr>
@@ -926,7 +926,7 @@
       <w:pPr>
         <w:pStyle w:val="BodyContactInfo"/>
         <w:rPr>
-          <w:rStyle w:val="Greentext"/>
+          <w:rStyle w:val="Style2"/>
           <w:lang w:val="en-GB"/>
         </w:rPr>
       </w:pPr>
@@ -935,7 +935,7 @@
       <w:pPr>
         <w:pStyle w:val="BodyContactInfo"/>
         <w:rPr>
-          <w:rStyle w:val="Greentext"/>
+          <w:rStyle w:val="Style2"/>
           <w:lang w:val="en-GB"/>
         </w:rPr>
       </w:pPr>
@@ -1101,13 +1101,13 @@
             <w:pPr>
               <w:pStyle w:val="BodyContactInfo"/>
               <w:rPr>
-                <w:rStyle w:val="Greentext"/>
+                <w:rStyle w:val="Style2"/>
                 <w:lang w:val="en-GB"/>
               </w:rPr>
             </w:pPr>
             <w:r>
               <w:rPr>
-                <w:rStyle w:val="Greentext"/>
+                <w:rStyle w:val="Style2"/>
                 <w:lang w:val="en-GB"/>
               </w:rPr>
               <w:t>Lecturers</w:t>
@@ -1117,13 +1117,13 @@
             <w:pPr>
               <w:pStyle w:val="BodyContactInfo"/>
               <w:rPr>
-                <w:rStyle w:val="Greentext"/>
+                <w:rStyle w:val="Style2"/>
                 <w:lang w:val="en-GB"/>
               </w:rPr>
             </w:pPr>
             <w:r>
               <w:rPr>
-                <w:rStyle w:val="Greentext"/>
+                <w:rStyle w:val="Style2"/>
                 <w:lang w:val="en-GB"/>
               </w:rPr>
               <w:t>Michael Mortenson</w:t>
@@ -1138,7 +1138,7 @@
             </w:pPr>
             <w:r>
               <w:rPr>
-                <w:rStyle w:val="Greentext"/>
+                <w:rStyle w:val="Style2"/>
                 <w:lang w:val="en-GB"/>
               </w:rPr>
               <w:t>Jordan Bruno</w:t>
@@ -2283,7 +2283,7 @@
           </mc:Choice>
           <mc:Fallback>
             <w:pict>
-              <v:group w14:anchorId="12E668BE" id="Group 59" o:spid="_x0000_s1026" alt="&quot;&quot;" style="position:absolute;margin-left:-36.05pt;margin-top:-1in;width:597.6pt;height:11in;z-index:-251646976" coordorigin="-15" coordsize="11953,15841" o:gfxdata="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">
+              <v:group w14:anchorId="06EE3035" id="Group 59" o:spid="_x0000_s1026" alt="&quot;&quot;" style="position:absolute;margin-left:-36.05pt;margin-top:-1in;width:597.6pt;height:11in;z-index:-251646976" coordorigin="-15" coordsize="11953,15841" o:gfxdata="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">
                 <v:group id="Group 46" o:spid="_x0000_s1027" style="position:absolute;left:6569;width:5369;height:2980" coordorigin="6586" coordsize="5369,2980" o:gfxdata="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">
                   <v:shape id="AutoShape 47" o:spid="_x0000_s1028" style="position:absolute;left:6586;width:3578;height:2980;visibility:visible;mso-wrap-style:square;v-text-anchor:top" coordsize="3578,2980" o:gfxdata="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" path="m1786,591l1194,,,,1188,1188,1786,591m3577,2383l2980,1786r-597,597l2980,2980r597,-597e" fillcolor="#4495a2 [3206]" stroked="f">
                     <v:path arrowok="t" o:connecttype="custom" o:connectlocs="1786,591;1194,0;0,0;1188,1188;1786,591;3577,2383;2980,1786;2383,2383;2980,2980;3577,2383" o:connectangles="0,0,0,0,0,0,0,0,0,0"/>
@@ -2334,7 +2334,7 @@
           <w:lang w:val="en-GB"/>
         </w:rPr>
       </w:pPr>
-      <w:bookmarkStart w:id="0" w:name="_Toc98586277"/>
+      <w:bookmarkStart w:id="0" w:name="_Toc98665435"/>
       <w:r>
         <w:rPr>
           <w:lang w:val="en-GB"/>
@@ -2425,7 +2425,7 @@
               <w:color w:val="auto"/>
               <w:sz w:val="22"/>
               <w:szCs w:val="22"/>
-              <w:lang w:val="en-GB" w:eastAsia="es-CO" w:bidi="ar-SA"/>
+              <w:lang w:val="es-CO" w:eastAsia="es-CO" w:bidi="ar-SA"/>
             </w:rPr>
           </w:pPr>
           <w:r>
@@ -2446,7 +2446,7 @@
             </w:rPr>
             <w:fldChar w:fldCharType="separate"/>
           </w:r>
-          <w:hyperlink w:anchor="_Toc98586277" w:history="1">
+          <w:hyperlink w:anchor="_Toc98665435" w:history="1">
             <w:r>
               <w:rPr>
                 <w:rStyle w:val="Hyperlink"/>
@@ -2459,7 +2459,6 @@
               <w:rPr>
                 <w:noProof/>
                 <w:webHidden/>
-                <w:lang w:val="en-GB"/>
               </w:rPr>
               <w:tab/>
             </w:r>
@@ -2467,7 +2466,6 @@
               <w:rPr>
                 <w:noProof/>
                 <w:webHidden/>
-                <w:lang w:val="en-GB"/>
               </w:rPr>
               <w:fldChar w:fldCharType="begin"/>
             </w:r>
@@ -2475,22 +2473,19 @@
               <w:rPr>
                 <w:noProof/>
                 <w:webHidden/>
-                <w:lang w:val="en-GB"/>
-              </w:rPr>
-              <w:instrText xml:space="preserve"> PAGEREF _Toc98586277 \h </w:instrText>
+              </w:rPr>
+              <w:instrText xml:space="preserve"> PAGEREF _Toc98665435 \h </w:instrText>
             </w:r>
             <w:r>
               <w:rPr>
                 <w:noProof/>
                 <w:webHidden/>
-                <w:lang w:val="en-GB"/>
               </w:rPr>
             </w:r>
             <w:r>
               <w:rPr>
                 <w:noProof/>
                 <w:webHidden/>
-                <w:lang w:val="en-GB"/>
               </w:rPr>
               <w:fldChar w:fldCharType="separate"/>
             </w:r>
@@ -2498,7 +2493,6 @@
               <w:rPr>
                 <w:noProof/>
                 <w:webHidden/>
-                <w:lang w:val="en-GB"/>
               </w:rPr>
               <w:t>2</w:t>
             </w:r>
@@ -2506,7 +2500,6 @@
               <w:rPr>
                 <w:noProof/>
                 <w:webHidden/>
-                <w:lang w:val="en-GB"/>
               </w:rPr>
               <w:fldChar w:fldCharType="end"/>
             </w:r>
@@ -2524,10 +2517,10 @@
               <w:color w:val="auto"/>
               <w:sz w:val="22"/>
               <w:szCs w:val="22"/>
-              <w:lang w:val="en-GB" w:eastAsia="es-CO" w:bidi="ar-SA"/>
+              <w:lang w:val="es-CO" w:eastAsia="es-CO" w:bidi="ar-SA"/>
             </w:rPr>
           </w:pPr>
-          <w:hyperlink w:anchor="_Toc98586278" w:history="1">
+          <w:hyperlink w:anchor="_Toc98665436" w:history="1">
             <w:r>
               <w:rPr>
                 <w:rStyle w:val="Hyperlink"/>
@@ -2540,7 +2533,6 @@
               <w:rPr>
                 <w:noProof/>
                 <w:webHidden/>
-                <w:lang w:val="en-GB"/>
               </w:rPr>
               <w:tab/>
             </w:r>
@@ -2548,7 +2540,6 @@
               <w:rPr>
                 <w:noProof/>
                 <w:webHidden/>
-                <w:lang w:val="en-GB"/>
               </w:rPr>
               <w:fldChar w:fldCharType="begin"/>
             </w:r>
@@ -2556,22 +2547,19 @@
               <w:rPr>
                 <w:noProof/>
                 <w:webHidden/>
-                <w:lang w:val="en-GB"/>
-              </w:rPr>
-              <w:instrText xml:space="preserve"> PAGEREF _Toc98586278 \h </w:instrText>
+              </w:rPr>
+              <w:instrText xml:space="preserve"> PAGEREF _Toc98665436 \h </w:instrText>
             </w:r>
             <w:r>
               <w:rPr>
                 <w:noProof/>
                 <w:webHidden/>
-                <w:lang w:val="en-GB"/>
               </w:rPr>
             </w:r>
             <w:r>
               <w:rPr>
                 <w:noProof/>
                 <w:webHidden/>
-                <w:lang w:val="en-GB"/>
               </w:rPr>
               <w:fldChar w:fldCharType="separate"/>
             </w:r>
@@ -2579,7 +2567,6 @@
               <w:rPr>
                 <w:noProof/>
                 <w:webHidden/>
-                <w:lang w:val="en-GB"/>
               </w:rPr>
               <w:t>5</w:t>
             </w:r>
@@ -2587,7 +2574,6 @@
               <w:rPr>
                 <w:noProof/>
                 <w:webHidden/>
-                <w:lang w:val="en-GB"/>
               </w:rPr>
               <w:fldChar w:fldCharType="end"/>
             </w:r>
@@ -2605,10 +2591,10 @@
               <w:color w:val="auto"/>
               <w:sz w:val="22"/>
               <w:szCs w:val="22"/>
-              <w:lang w:val="en-GB" w:eastAsia="es-CO" w:bidi="ar-SA"/>
+              <w:lang w:val="es-CO" w:eastAsia="es-CO" w:bidi="ar-SA"/>
             </w:rPr>
           </w:pPr>
-          <w:hyperlink w:anchor="_Toc98586279" w:history="1">
+          <w:hyperlink w:anchor="_Toc98665437" w:history="1">
             <w:r>
               <w:rPr>
                 <w:rStyle w:val="Hyperlink"/>
@@ -2621,7 +2607,6 @@
               <w:rPr>
                 <w:noProof/>
                 <w:webHidden/>
-                <w:lang w:val="en-GB"/>
               </w:rPr>
               <w:tab/>
             </w:r>
@@ -2629,7 +2614,6 @@
               <w:rPr>
                 <w:noProof/>
                 <w:webHidden/>
-                <w:lang w:val="en-GB"/>
               </w:rPr>
               <w:fldChar w:fldCharType="begin"/>
             </w:r>
@@ -2637,22 +2621,19 @@
               <w:rPr>
                 <w:noProof/>
                 <w:webHidden/>
-                <w:lang w:val="en-GB"/>
-              </w:rPr>
-              <w:instrText xml:space="preserve"> PAGEREF _Toc98586279 \h </w:instrText>
+              </w:rPr>
+              <w:instrText xml:space="preserve"> PAGEREF _Toc98665437 \h </w:instrText>
             </w:r>
             <w:r>
               <w:rPr>
                 <w:noProof/>
                 <w:webHidden/>
-                <w:lang w:val="en-GB"/>
               </w:rPr>
             </w:r>
             <w:r>
               <w:rPr>
                 <w:noProof/>
                 <w:webHidden/>
-                <w:lang w:val="en-GB"/>
               </w:rPr>
               <w:fldChar w:fldCharType="separate"/>
             </w:r>
@@ -2660,7 +2641,6 @@
               <w:rPr>
                 <w:noProof/>
                 <w:webHidden/>
-                <w:lang w:val="en-GB"/>
               </w:rPr>
               <w:t>6</w:t>
             </w:r>
@@ -2668,7 +2648,6 @@
               <w:rPr>
                 <w:noProof/>
                 <w:webHidden/>
-                <w:lang w:val="en-GB"/>
               </w:rPr>
               <w:fldChar w:fldCharType="end"/>
             </w:r>
@@ -2686,10 +2665,10 @@
               <w:color w:val="auto"/>
               <w:sz w:val="22"/>
               <w:szCs w:val="22"/>
-              <w:lang w:val="en-GB" w:eastAsia="es-CO" w:bidi="ar-SA"/>
+              <w:lang w:val="es-CO" w:eastAsia="es-CO" w:bidi="ar-SA"/>
             </w:rPr>
           </w:pPr>
-          <w:hyperlink w:anchor="_Toc98586280" w:history="1">
+          <w:hyperlink w:anchor="_Toc98665438" w:history="1">
             <w:r>
               <w:rPr>
                 <w:rStyle w:val="Hyperlink"/>
@@ -2702,7 +2681,6 @@
               <w:rPr>
                 <w:noProof/>
                 <w:webHidden/>
-                <w:lang w:val="en-GB"/>
               </w:rPr>
               <w:tab/>
             </w:r>
@@ -2710,7 +2688,6 @@
               <w:rPr>
                 <w:noProof/>
                 <w:webHidden/>
-                <w:lang w:val="en-GB"/>
               </w:rPr>
               <w:fldChar w:fldCharType="begin"/>
             </w:r>
@@ -2718,22 +2695,19 @@
               <w:rPr>
                 <w:noProof/>
                 <w:webHidden/>
-                <w:lang w:val="en-GB"/>
-              </w:rPr>
-              <w:instrText xml:space="preserve"> PAGEREF _Toc98586280 \h </w:instrText>
+              </w:rPr>
+              <w:instrText xml:space="preserve"> PAGEREF _Toc98665438 \h </w:instrText>
             </w:r>
             <w:r>
               <w:rPr>
                 <w:noProof/>
                 <w:webHidden/>
-                <w:lang w:val="en-GB"/>
               </w:rPr>
             </w:r>
             <w:r>
               <w:rPr>
                 <w:noProof/>
                 <w:webHidden/>
-                <w:lang w:val="en-GB"/>
               </w:rPr>
               <w:fldChar w:fldCharType="separate"/>
             </w:r>
@@ -2741,7 +2715,6 @@
               <w:rPr>
                 <w:noProof/>
                 <w:webHidden/>
-                <w:lang w:val="en-GB"/>
               </w:rPr>
               <w:t>7</w:t>
             </w:r>
@@ -2749,7 +2722,6 @@
               <w:rPr>
                 <w:noProof/>
                 <w:webHidden/>
-                <w:lang w:val="en-GB"/>
               </w:rPr>
               <w:fldChar w:fldCharType="end"/>
             </w:r>
@@ -2767,10 +2739,10 @@
               <w:color w:val="auto"/>
               <w:sz w:val="22"/>
               <w:szCs w:val="22"/>
-              <w:lang w:val="en-GB" w:eastAsia="es-CO" w:bidi="ar-SA"/>
+              <w:lang w:val="es-CO" w:eastAsia="es-CO" w:bidi="ar-SA"/>
             </w:rPr>
           </w:pPr>
-          <w:hyperlink w:anchor="_Toc98586281" w:history="1">
+          <w:hyperlink w:anchor="_Toc98665439" w:history="1">
             <w:r>
               <w:rPr>
                 <w:rStyle w:val="Hyperlink"/>
@@ -2783,7 +2755,6 @@
               <w:rPr>
                 <w:noProof/>
                 <w:webHidden/>
-                <w:lang w:val="en-GB"/>
               </w:rPr>
               <w:tab/>
             </w:r>
@@ -2791,7 +2762,6 @@
               <w:rPr>
                 <w:noProof/>
                 <w:webHidden/>
-                <w:lang w:val="en-GB"/>
               </w:rPr>
               <w:fldChar w:fldCharType="begin"/>
             </w:r>
@@ -2799,22 +2769,19 @@
               <w:rPr>
                 <w:noProof/>
                 <w:webHidden/>
-                <w:lang w:val="en-GB"/>
-              </w:rPr>
-              <w:instrText xml:space="preserve"> PAGEREF _Toc98586281 \h </w:instrText>
+              </w:rPr>
+              <w:instrText xml:space="preserve"> PAGEREF _Toc98665439 \h </w:instrText>
             </w:r>
             <w:r>
               <w:rPr>
                 <w:noProof/>
                 <w:webHidden/>
-                <w:lang w:val="en-GB"/>
               </w:rPr>
             </w:r>
             <w:r>
               <w:rPr>
                 <w:noProof/>
                 <w:webHidden/>
-                <w:lang w:val="en-GB"/>
               </w:rPr>
               <w:fldChar w:fldCharType="separate"/>
             </w:r>
@@ -2822,7 +2789,6 @@
               <w:rPr>
                 <w:noProof/>
                 <w:webHidden/>
-                <w:lang w:val="en-GB"/>
               </w:rPr>
               <w:t>8</w:t>
             </w:r>
@@ -2830,7 +2796,6 @@
               <w:rPr>
                 <w:noProof/>
                 <w:webHidden/>
-                <w:lang w:val="en-GB"/>
               </w:rPr>
               <w:fldChar w:fldCharType="end"/>
             </w:r>
@@ -2848,10 +2813,10 @@
               <w:color w:val="auto"/>
               <w:sz w:val="22"/>
               <w:szCs w:val="22"/>
-              <w:lang w:val="en-GB" w:eastAsia="es-CO" w:bidi="ar-SA"/>
+              <w:lang w:val="es-CO" w:eastAsia="es-CO" w:bidi="ar-SA"/>
             </w:rPr>
           </w:pPr>
-          <w:hyperlink w:anchor="_Toc98586282" w:history="1">
+          <w:hyperlink w:anchor="_Toc98665440" w:history="1">
             <w:r>
               <w:rPr>
                 <w:rStyle w:val="Hyperlink"/>
@@ -2864,7 +2829,6 @@
               <w:rPr>
                 <w:noProof/>
                 <w:webHidden/>
-                <w:lang w:val="en-GB"/>
               </w:rPr>
               <w:tab/>
             </w:r>
@@ -2872,7 +2836,6 @@
               <w:rPr>
                 <w:noProof/>
                 <w:webHidden/>
-                <w:lang w:val="en-GB"/>
               </w:rPr>
               <w:fldChar w:fldCharType="begin"/>
             </w:r>
@@ -2880,22 +2843,19 @@
               <w:rPr>
                 <w:noProof/>
                 <w:webHidden/>
-                <w:lang w:val="en-GB"/>
-              </w:rPr>
-              <w:instrText xml:space="preserve"> PAGEREF _Toc98586282 \h </w:instrText>
+              </w:rPr>
+              <w:instrText xml:space="preserve"> PAGEREF _Toc98665440 \h </w:instrText>
             </w:r>
             <w:r>
               <w:rPr>
                 <w:noProof/>
                 <w:webHidden/>
-                <w:lang w:val="en-GB"/>
               </w:rPr>
             </w:r>
             <w:r>
               <w:rPr>
                 <w:noProof/>
                 <w:webHidden/>
-                <w:lang w:val="en-GB"/>
               </w:rPr>
               <w:fldChar w:fldCharType="separate"/>
             </w:r>
@@ -2903,7 +2863,6 @@
               <w:rPr>
                 <w:noProof/>
                 <w:webHidden/>
-                <w:lang w:val="en-GB"/>
               </w:rPr>
               <w:t>9</w:t>
             </w:r>
@@ -2911,7 +2870,6 @@
               <w:rPr>
                 <w:noProof/>
                 <w:webHidden/>
-                <w:lang w:val="en-GB"/>
               </w:rPr>
               <w:fldChar w:fldCharType="end"/>
             </w:r>
@@ -2929,10 +2887,10 @@
               <w:color w:val="auto"/>
               <w:sz w:val="22"/>
               <w:szCs w:val="22"/>
-              <w:lang w:val="en-GB" w:eastAsia="es-CO" w:bidi="ar-SA"/>
+              <w:lang w:val="es-CO" w:eastAsia="es-CO" w:bidi="ar-SA"/>
             </w:rPr>
           </w:pPr>
-          <w:hyperlink w:anchor="_Toc98586283" w:history="1">
+          <w:hyperlink w:anchor="_Toc98665441" w:history="1">
             <w:r>
               <w:rPr>
                 <w:rStyle w:val="Hyperlink"/>
@@ -2945,7 +2903,6 @@
               <w:rPr>
                 <w:noProof/>
                 <w:webHidden/>
-                <w:lang w:val="en-GB"/>
               </w:rPr>
               <w:tab/>
             </w:r>
@@ -2953,7 +2910,6 @@
               <w:rPr>
                 <w:noProof/>
                 <w:webHidden/>
-                <w:lang w:val="en-GB"/>
               </w:rPr>
               <w:fldChar w:fldCharType="begin"/>
             </w:r>
@@ -2961,22 +2917,19 @@
               <w:rPr>
                 <w:noProof/>
                 <w:webHidden/>
-                <w:lang w:val="en-GB"/>
-              </w:rPr>
-              <w:instrText xml:space="preserve"> PAGEREF _Toc98586283 \h </w:instrText>
+              </w:rPr>
+              <w:instrText xml:space="preserve"> PAGEREF _Toc98665441 \h </w:instrText>
             </w:r>
             <w:r>
               <w:rPr>
                 <w:noProof/>
                 <w:webHidden/>
-                <w:lang w:val="en-GB"/>
               </w:rPr>
             </w:r>
             <w:r>
               <w:rPr>
                 <w:noProof/>
                 <w:webHidden/>
-                <w:lang w:val="en-GB"/>
               </w:rPr>
               <w:fldChar w:fldCharType="separate"/>
             </w:r>
@@ -2984,7 +2937,6 @@
               <w:rPr>
                 <w:noProof/>
                 <w:webHidden/>
-                <w:lang w:val="en-GB"/>
               </w:rPr>
               <w:t>10</w:t>
             </w:r>
@@ -2992,7 +2944,6 @@
               <w:rPr>
                 <w:noProof/>
                 <w:webHidden/>
-                <w:lang w:val="en-GB"/>
               </w:rPr>
               <w:fldChar w:fldCharType="end"/>
             </w:r>
@@ -3137,7 +3088,7 @@
           <w:lang w:val="en-GB"/>
         </w:rPr>
       </w:pPr>
-      <w:bookmarkStart w:id="1" w:name="_Toc98586278"/>
+      <w:bookmarkStart w:id="1" w:name="_Toc98665436"/>
       <w:r>
         <w:rPr>
           <w:lang w:val="en-GB"/>
@@ -3201,21 +3152,7 @@
         <w:rPr>
           <w:lang w:val="en-GB"/>
         </w:rPr>
-        <w:t xml:space="preserve">, </w:t>
-      </w:r>
-      <w:proofErr w:type="spellStart"/>
-      <w:r>
-        <w:rPr>
-          <w:lang w:val="en-GB"/>
-        </w:rPr>
-        <w:t>specially</w:t>
-      </w:r>
-      <w:proofErr w:type="spellEnd"/>
-      <w:r>
-        <w:rPr>
-          <w:lang w:val="en-GB"/>
-        </w:rPr>
-        <w:t xml:space="preserve"> in the timeframe where students have to find a research topic and tutor. This phase accounts 50% of the entire process but impacts 100% of it</w:t>
+        <w:t>, specially in the timeframe where students have to find a research topic and tutor. This phase accounts 50% of the entire process but impacts 100% of it</w:t>
       </w:r>
       <w:r>
         <w:rPr>
@@ -3601,7 +3538,7 @@
           <w:lang w:val="en-GB"/>
         </w:rPr>
       </w:pPr>
-      <w:bookmarkStart w:id="2" w:name="_Toc98586279"/>
+      <w:bookmarkStart w:id="2" w:name="_Toc98665437"/>
       <w:r>
         <w:rPr>
           <w:lang w:val="en-GB"/>
@@ -4554,7 +4491,7 @@
           <w:lang w:val="en-GB"/>
         </w:rPr>
       </w:pPr>
-      <w:bookmarkStart w:id="3" w:name="_Toc98586280"/>
+      <w:bookmarkStart w:id="3" w:name="_Toc98665438"/>
       <w:r>
         <w:rPr>
           <w:lang w:val="en-GB"/>
@@ -4794,13 +4731,13 @@
     <w:p>
       <w:pPr>
         <w:rPr>
-          <w:lang w:val="en-GB"/>
-        </w:rPr>
-      </w:pPr>
-      <w:r>
-        <w:rPr>
           <w:noProof/>
         </w:rPr>
+      </w:pPr>
+      <w:r>
+        <w:rPr>
+          <w:noProof/>
+        </w:rPr>
         <w:t xml:space="preserve">Under this logic, figure No. 2 explains the general logic and basic layout of the webapp based on a quiz </w:t>
       </w:r>
       <w:r>
@@ -4808,21 +4745,168 @@
           <w:noProof/>
         </w:rPr>
         <w:t xml:space="preserve">opencode </w:t>
+      </w:r>
+      <w:sdt>
+        <w:sdtPr>
+          <w:rPr>
+            <w:noProof/>
+          </w:rPr>
+          <w:id w:val="-2133157234"/>
+          <w:citation/>
+        </w:sdtPr>
+        <w:sdtContent>
+          <w:r>
+            <w:rPr>
+              <w:noProof/>
+            </w:rPr>
+            <w:fldChar w:fldCharType="begin"/>
+          </w:r>
+          <w:r>
+            <w:rPr>
+              <w:noProof/>
+              <w:lang w:val="en-GB"/>
+            </w:rPr>
+            <w:instrText xml:space="preserve"> CITATION Web19 \l 9226 </w:instrText>
+          </w:r>
+          <w:r>
+            <w:rPr>
+              <w:noProof/>
+            </w:rPr>
+            <w:fldChar w:fldCharType="separate"/>
+          </w:r>
+          <w:r>
+            <w:rPr>
+              <w:noProof/>
+              <w:lang w:val="en-GB"/>
+            </w:rPr>
+            <w:t>(WebDevSimplified, 2019)</w:t>
+          </w:r>
+          <w:r>
+            <w:rPr>
+              <w:noProof/>
+            </w:rPr>
+            <w:fldChar w:fldCharType="end"/>
+          </w:r>
+        </w:sdtContent>
+      </w:sdt>
+      <w:r>
+        <w:rPr>
+          <w:noProof/>
+        </w:rPr>
+        <w:t xml:space="preserve">. By means of this logic and layout, the system will narrow student’s responses to help them </w:t>
+      </w:r>
+      <w:r>
+        <w:rPr>
+          <w:noProof/>
+        </w:rPr>
+        <w:t>know which topic is the most interesting for them and latter present tutors and other features explained later on this wirtten work.</w:t>
       </w:r>
     </w:p>
     <w:p>
       <w:pPr>
         <w:rPr>
-          <w:lang w:val="en-GB"/>
-        </w:rPr>
-      </w:pPr>
+          <w:noProof/>
+        </w:rPr>
+      </w:pPr>
+      <w:r>
+        <w:rPr>
+          <w:noProof/>
+        </w:rPr>
+        <w:t>Figure 2. Basic webapp layout.</w:t>
+      </w:r>
     </w:p>
     <w:p>
       <w:pPr>
         <w:rPr>
-          <w:lang w:val="en-GB"/>
-        </w:rPr>
-      </w:pPr>
+          <w:noProof/>
+        </w:rPr>
+      </w:pPr>
+      <w:r>
+        <w:rPr>
+          <w:noProof/>
+        </w:rPr>
+        <w:drawing>
+          <wp:inline distT="0" distB="0" distL="0" distR="0" wp14:anchorId="04C380D0" wp14:editId="4FEFD7A0">
+            <wp:extent cx="3350836" cy="635000"/>
+            <wp:effectExtent l="0" t="0" r="2540" b="0"/>
+            <wp:docPr id="3" name="Picture 3" descr="Chart&#10;&#10;Description automatically generated with medium confidence"/>
+            <wp:cNvGraphicFramePr>
+              <a:graphicFrameLocks xmlns:a="http://schemas.openxmlformats.org/drawingml/2006/main" noChangeAspect="1"/>
+            </wp:cNvGraphicFramePr>
+            <a:graphic xmlns:a="http://schemas.openxmlformats.org/drawingml/2006/main">
+              <a:graphicData uri="http://schemas.openxmlformats.org/drawingml/2006/picture">
+                <pic:pic xmlns:pic="http://schemas.openxmlformats.org/drawingml/2006/picture">
+                  <pic:nvPicPr>
+                    <pic:cNvPr id="3" name="Picture 3" descr="Chart&#10;&#10;Description automatically generated with medium confidence"/>
+                    <pic:cNvPicPr/>
+                  </pic:nvPicPr>
+                  <pic:blipFill>
+                    <a:blip r:embed="rId14"/>
+                    <a:stretch>
+                      <a:fillRect/>
+                    </a:stretch>
+                  </pic:blipFill>
+                  <pic:spPr>
+                    <a:xfrm>
+                      <a:off x="0" y="0"/>
+                      <a:ext cx="3411848" cy="646562"/>
+                    </a:xfrm>
+                    <a:prstGeom prst="rect">
+                      <a:avLst/>
+                    </a:prstGeom>
+                  </pic:spPr>
+                </pic:pic>
+              </a:graphicData>
+            </a:graphic>
+          </wp:inline>
+        </w:drawing>
+      </w:r>
+      <w:r>
+        <w:rPr>
+          <w:noProof/>
+        </w:rPr>
+        <w:t xml:space="preserve"> </w:t>
+      </w:r>
+      <w:r>
+        <w:rPr>
+          <w:noProof/>
+        </w:rPr>
+        <w:drawing>
+          <wp:inline distT="0" distB="0" distL="0" distR="0" wp14:anchorId="6B1E769B" wp14:editId="3EFB446B">
+            <wp:extent cx="3350260" cy="642346"/>
+            <wp:effectExtent l="0" t="0" r="2540" b="5715"/>
+            <wp:docPr id="4" name="Picture 4" descr="A picture containing bar chart&#10;&#10;Description automatically generated"/>
+            <wp:cNvGraphicFramePr>
+              <a:graphicFrameLocks xmlns:a="http://schemas.openxmlformats.org/drawingml/2006/main" noChangeAspect="1"/>
+            </wp:cNvGraphicFramePr>
+            <a:graphic xmlns:a="http://schemas.openxmlformats.org/drawingml/2006/main">
+              <a:graphicData uri="http://schemas.openxmlformats.org/drawingml/2006/picture">
+                <pic:pic xmlns:pic="http://schemas.openxmlformats.org/drawingml/2006/picture">
+                  <pic:nvPicPr>
+                    <pic:cNvPr id="4" name="Picture 4" descr="A picture containing bar chart&#10;&#10;Description automatically generated"/>
+                    <pic:cNvPicPr/>
+                  </pic:nvPicPr>
+                  <pic:blipFill>
+                    <a:blip r:embed="rId15"/>
+                    <a:stretch>
+                      <a:fillRect/>
+                    </a:stretch>
+                  </pic:blipFill>
+                  <pic:spPr>
+                    <a:xfrm>
+                      <a:off x="0" y="0"/>
+                      <a:ext cx="3423033" cy="656299"/>
+                    </a:xfrm>
+                    <a:prstGeom prst="rect">
+                      <a:avLst/>
+                    </a:prstGeom>
+                  </pic:spPr>
+                </pic:pic>
+              </a:graphicData>
+            </a:graphic>
+          </wp:inline>
+        </w:drawing>
+      </w:r>
     </w:p>
     <w:p>
       <w:pPr>
@@ -4830,6 +4914,46 @@
           <w:lang w:val="en-GB"/>
         </w:rPr>
       </w:pPr>
+      <w:r>
+        <w:rPr>
+          <w:noProof/>
+        </w:rPr>
+        <w:drawing>
+          <wp:inline distT="0" distB="0" distL="0" distR="0" wp14:anchorId="6022D77F" wp14:editId="52DD11B7">
+            <wp:extent cx="3350260" cy="653217"/>
+            <wp:effectExtent l="0" t="0" r="2540" b="0"/>
+            <wp:docPr id="5" name="Picture 5" descr="A picture containing bar chart&#10;&#10;Description automatically generated"/>
+            <wp:cNvGraphicFramePr>
+              <a:graphicFrameLocks xmlns:a="http://schemas.openxmlformats.org/drawingml/2006/main" noChangeAspect="1"/>
+            </wp:cNvGraphicFramePr>
+            <a:graphic xmlns:a="http://schemas.openxmlformats.org/drawingml/2006/main">
+              <a:graphicData uri="http://schemas.openxmlformats.org/drawingml/2006/picture">
+                <pic:pic xmlns:pic="http://schemas.openxmlformats.org/drawingml/2006/picture">
+                  <pic:nvPicPr>
+                    <pic:cNvPr id="5" name="Picture 5" descr="A picture containing bar chart&#10;&#10;Description automatically generated"/>
+                    <pic:cNvPicPr/>
+                  </pic:nvPicPr>
+                  <pic:blipFill>
+                    <a:blip r:embed="rId16"/>
+                    <a:stretch>
+                      <a:fillRect/>
+                    </a:stretch>
+                  </pic:blipFill>
+                  <pic:spPr>
+                    <a:xfrm>
+                      <a:off x="0" y="0"/>
+                      <a:ext cx="3390538" cy="661070"/>
+                    </a:xfrm>
+                    <a:prstGeom prst="rect">
+                      <a:avLst/>
+                    </a:prstGeom>
+                  </pic:spPr>
+                </pic:pic>
+              </a:graphicData>
+            </a:graphic>
+          </wp:inline>
+        </w:drawing>
+      </w:r>
     </w:p>
     <w:p>
       <w:pPr>
@@ -4837,6 +4961,18 @@
           <w:lang w:val="en-GB"/>
         </w:rPr>
       </w:pPr>
+      <w:r>
+        <w:rPr>
+          <w:lang w:val="en-GB"/>
+        </w:rPr>
+        <w:t>As seen in Figure No. 2, the webapp narrows from broad topics seen in the Master’s in eBusiness Management such as Digital Marketing, Data or eCommerce.</w:t>
+      </w:r>
+      <w:r>
+        <w:rPr>
+          <w:lang w:val="en-GB"/>
+        </w:rPr>
+        <w:t xml:space="preserve"> Other narrowing strategies can be done when asking if the student wish to do an entrepreneurial project. Each response is saved by the system and matched with a potential tutor. However, topics are to broad at this point. Figure No. 3 allow students to narrow to a second level of specialization. Depending on response made in the first level, a number of subtopics seen in those preferred modules are going to be seen in the webapp.</w:t>
+      </w:r>
     </w:p>
     <w:p>
       <w:pPr>
@@ -4844,6 +4980,12 @@
           <w:lang w:val="en-GB"/>
         </w:rPr>
       </w:pPr>
+      <w:r>
+        <w:rPr>
+          <w:lang w:val="en-GB"/>
+        </w:rPr>
+        <w:t>Figure 3. subtopics on modules.</w:t>
+      </w:r>
     </w:p>
     <w:p>
       <w:pPr>
@@ -4851,6 +4993,92 @@
           <w:lang w:val="en-GB"/>
         </w:rPr>
       </w:pPr>
+      <w:r>
+        <w:rPr>
+          <w:noProof/>
+        </w:rPr>
+        <w:drawing>
+          <wp:inline distT="0" distB="0" distL="0" distR="0" wp14:anchorId="51D7A7B0" wp14:editId="31504947">
+            <wp:extent cx="3261360" cy="646165"/>
+            <wp:effectExtent l="0" t="0" r="0" b="1905"/>
+            <wp:docPr id="6" name="Picture 6" descr="A picture containing graphical user interface&#10;&#10;Description automatically generated"/>
+            <wp:cNvGraphicFramePr>
+              <a:graphicFrameLocks xmlns:a="http://schemas.openxmlformats.org/drawingml/2006/main" noChangeAspect="1"/>
+            </wp:cNvGraphicFramePr>
+            <a:graphic xmlns:a="http://schemas.openxmlformats.org/drawingml/2006/main">
+              <a:graphicData uri="http://schemas.openxmlformats.org/drawingml/2006/picture">
+                <pic:pic xmlns:pic="http://schemas.openxmlformats.org/drawingml/2006/picture">
+                  <pic:nvPicPr>
+                    <pic:cNvPr id="6" name="Picture 6" descr="A picture containing graphical user interface&#10;&#10;Description automatically generated"/>
+                    <pic:cNvPicPr/>
+                  </pic:nvPicPr>
+                  <pic:blipFill>
+                    <a:blip r:embed="rId17"/>
+                    <a:stretch>
+                      <a:fillRect/>
+                    </a:stretch>
+                  </pic:blipFill>
+                  <pic:spPr>
+                    <a:xfrm>
+                      <a:off x="0" y="0"/>
+                      <a:ext cx="3312690" cy="656335"/>
+                    </a:xfrm>
+                    <a:prstGeom prst="rect">
+                      <a:avLst/>
+                    </a:prstGeom>
+                  </pic:spPr>
+                </pic:pic>
+              </a:graphicData>
+            </a:graphic>
+          </wp:inline>
+        </w:drawing>
+      </w:r>
+      <w:r>
+        <w:rPr>
+          <w:noProof/>
+        </w:rPr>
+        <w:t xml:space="preserve"> </w:t>
+      </w:r>
+      <w:r>
+        <w:rPr>
+          <w:noProof/>
+        </w:rPr>
+        <w:drawing>
+          <wp:inline distT="0" distB="0" distL="0" distR="0" wp14:anchorId="09AF1EC3" wp14:editId="25FF1FAA">
+            <wp:extent cx="3375990" cy="640080"/>
+            <wp:effectExtent l="0" t="0" r="0" b="7620"/>
+            <wp:docPr id="7" name="Picture 7" descr="A picture containing bar chart&#10;&#10;Description automatically generated"/>
+            <wp:cNvGraphicFramePr>
+              <a:graphicFrameLocks xmlns:a="http://schemas.openxmlformats.org/drawingml/2006/main" noChangeAspect="1"/>
+            </wp:cNvGraphicFramePr>
+            <a:graphic xmlns:a="http://schemas.openxmlformats.org/drawingml/2006/main">
+              <a:graphicData uri="http://schemas.openxmlformats.org/drawingml/2006/picture">
+                <pic:pic xmlns:pic="http://schemas.openxmlformats.org/drawingml/2006/picture">
+                  <pic:nvPicPr>
+                    <pic:cNvPr id="7" name="Picture 7" descr="A picture containing bar chart&#10;&#10;Description automatically generated"/>
+                    <pic:cNvPicPr/>
+                  </pic:nvPicPr>
+                  <pic:blipFill>
+                    <a:blip r:embed="rId18"/>
+                    <a:stretch>
+                      <a:fillRect/>
+                    </a:stretch>
+                  </pic:blipFill>
+                  <pic:spPr>
+                    <a:xfrm>
+                      <a:off x="0" y="0"/>
+                      <a:ext cx="3412260" cy="646957"/>
+                    </a:xfrm>
+                    <a:prstGeom prst="rect">
+                      <a:avLst/>
+                    </a:prstGeom>
+                  </pic:spPr>
+                </pic:pic>
+              </a:graphicData>
+            </a:graphic>
+          </wp:inline>
+        </w:drawing>
+      </w:r>
     </w:p>
     <w:p>
       <w:pPr>
@@ -4858,6 +5086,12 @@
           <w:lang w:val="en-GB"/>
         </w:rPr>
       </w:pPr>
+      <w:r>
+        <w:rPr>
+          <w:lang w:val="en-GB"/>
+        </w:rPr>
+        <w:t>Finally, many tutors have sector experience or manage dissertation projects applied to specific sectors. This is the last stage proposed before showing the list of tutors to contact. The webapp will ask about the interest on certain sectors, with the possibility for students to not answer on those sectors questions.</w:t>
+      </w:r>
     </w:p>
     <w:p>
       <w:pPr>
@@ -4865,27 +5099,79 @@
           <w:lang w:val="en-GB"/>
         </w:rPr>
       </w:pPr>
+      <w:r>
+        <w:rPr>
+          <w:lang w:val="en-GB"/>
+        </w:rPr>
+        <w:t xml:space="preserve">Until this point, students should have a friendly and quick guide to discover their research topic and tutors. This means the webapp have </w:t>
+      </w:r>
+      <w:r>
+        <w:rPr>
+          <w:lang w:val="en-GB"/>
+        </w:rPr>
+        <w:lastRenderedPageBreak/>
+        <w:t xml:space="preserve">covered 50% of the planning process. For the next stages, such as structuring the introduction, body and conclusion of dissertation project, I proposed the webapp keeps asking some issues important when writing. </w:t>
+      </w:r>
+      <w:r>
+        <w:rPr>
+          <w:lang w:val="en-GB"/>
+        </w:rPr>
+        <w:t>Some questions are as follow:</w:t>
+      </w:r>
     </w:p>
     <w:p>
       <w:pPr>
-        <w:rPr>
-          <w:lang w:val="en-GB"/>
-        </w:rPr>
-      </w:pPr>
+        <w:pStyle w:val="ListParagraph"/>
+        <w:numPr>
+          <w:ilvl w:val="0"/>
+          <w:numId w:val="7"/>
+        </w:numPr>
+        <w:rPr>
+          <w:lang w:val="en-GB"/>
+        </w:rPr>
+      </w:pPr>
+      <w:r>
+        <w:rPr>
+          <w:lang w:val="en-GB"/>
+        </w:rPr>
+        <w:t>Do you enjoy researching based on reading literature and theories?</w:t>
+      </w:r>
     </w:p>
     <w:p>
       <w:pPr>
-        <w:rPr>
-          <w:lang w:val="en-GB"/>
-        </w:rPr>
-      </w:pPr>
+        <w:pStyle w:val="ListParagraph"/>
+        <w:numPr>
+          <w:ilvl w:val="0"/>
+          <w:numId w:val="7"/>
+        </w:numPr>
+        <w:rPr>
+          <w:lang w:val="en-GB"/>
+        </w:rPr>
+      </w:pPr>
+      <w:r>
+        <w:rPr>
+          <w:lang w:val="en-GB"/>
+        </w:rPr>
+        <w:t>Do you enjoy researching based on interviews?</w:t>
+      </w:r>
     </w:p>
     <w:p>
       <w:pPr>
-        <w:rPr>
-          <w:lang w:val="en-GB"/>
-        </w:rPr>
-      </w:pPr>
+        <w:pStyle w:val="ListParagraph"/>
+        <w:numPr>
+          <w:ilvl w:val="0"/>
+          <w:numId w:val="7"/>
+        </w:numPr>
+        <w:rPr>
+          <w:lang w:val="en-GB"/>
+        </w:rPr>
+      </w:pPr>
+      <w:r>
+        <w:rPr>
+          <w:lang w:val="en-GB"/>
+        </w:rPr>
+        <w:t>Do you enjoy researching based on numerical experiments?</w:t>
+      </w:r>
     </w:p>
     <w:p>
       <w:pPr>
@@ -4893,6 +5179,24 @@
           <w:lang w:val="en-GB"/>
         </w:rPr>
       </w:pPr>
+      <w:r>
+        <w:rPr>
+          <w:lang w:val="en-GB"/>
+        </w:rPr>
+        <w:t>As seen, all questions keep same closed-end responses structure of first stage of planning.</w:t>
+      </w:r>
+      <w:r>
+        <w:rPr>
+          <w:lang w:val="en-GB"/>
+        </w:rPr>
+        <w:t xml:space="preserve"> Former question’s intention is to shred light into what kind of dissertation project is going to be. Whether is going to be a literature-based, interview-based, quantitative-based, among other. Shall not forget, the important think that the webapp solves is making decisions on what students are interesting in.</w:t>
+      </w:r>
+      <w:r>
+        <w:rPr>
+          <w:lang w:val="en-GB"/>
+        </w:rPr>
+        <w:t xml:space="preserve"> </w:t>
+      </w:r>
     </w:p>
     <w:p>
       <w:pPr>
@@ -4900,6 +5204,12 @@
           <w:lang w:val="en-GB"/>
         </w:rPr>
       </w:pPr>
+      <w:r>
+        <w:rPr>
+          <w:lang w:val="en-GB"/>
+        </w:rPr>
+        <w:t>Same kind of questions with closed-end responses can be done to topics such as philosophical approaches or paradigms.</w:t>
+      </w:r>
     </w:p>
     <w:p>
       <w:pPr>
@@ -4910,10 +5220,23 @@
     </w:p>
     <w:p>
       <w:pPr>
-        <w:rPr>
-          <w:lang w:val="en-GB"/>
-        </w:rPr>
-      </w:pPr>
+        <w:pStyle w:val="Style20"/>
+        <w:rPr>
+          <w:rStyle w:val="Style2"/>
+        </w:rPr>
+      </w:pPr>
+      <w:r>
+        <w:rPr>
+          <w:rStyle w:val="Style2"/>
+        </w:rPr>
+        <w:t xml:space="preserve">Code </w:t>
+      </w:r>
+      <w:r>
+        <w:rPr>
+          <w:rStyle w:val="Style2"/>
+        </w:rPr>
+        <w:t>structure</w:t>
+      </w:r>
     </w:p>
     <w:p>
       <w:pPr>
@@ -4921,6 +5244,60 @@
           <w:lang w:val="en-GB"/>
         </w:rPr>
       </w:pPr>
+      <w:r>
+        <w:rPr>
+          <w:lang w:val="en-GB"/>
+        </w:rPr>
+        <w:t xml:space="preserve">In order to develop this webapp, we have used three well known languages: HTML, CSS and JAVA. All of them proposed by WebDevSimplified </w:t>
+      </w:r>
+      <w:sdt>
+        <w:sdtPr>
+          <w:rPr>
+            <w:lang w:val="en-GB"/>
+          </w:rPr>
+          <w:id w:val="391397873"/>
+          <w:citation/>
+        </w:sdtPr>
+        <w:sdtContent>
+          <w:r>
+            <w:rPr>
+              <w:lang w:val="en-GB"/>
+            </w:rPr>
+            <w:fldChar w:fldCharType="begin"/>
+          </w:r>
+          <w:r>
+            <w:rPr>
+              <w:lang w:val="en-GB"/>
+            </w:rPr>
+            <w:instrText xml:space="preserve">CITATION Web19 \n  \l 9226 </w:instrText>
+          </w:r>
+          <w:r>
+            <w:rPr>
+              <w:lang w:val="en-GB"/>
+            </w:rPr>
+            <w:fldChar w:fldCharType="separate"/>
+          </w:r>
+          <w:r>
+            <w:rPr>
+              <w:noProof/>
+              <w:lang w:val="en-GB"/>
+            </w:rPr>
+            <w:t>(2019)</w:t>
+          </w:r>
+          <w:r>
+            <w:rPr>
+              <w:lang w:val="en-GB"/>
+            </w:rPr>
+            <w:fldChar w:fldCharType="end"/>
+          </w:r>
+        </w:sdtContent>
+      </w:sdt>
+      <w:r>
+        <w:rPr>
+          <w:lang w:val="en-GB"/>
+        </w:rPr>
+        <w:t>.</w:t>
+      </w:r>
     </w:p>
     <w:p>
       <w:pPr>
@@ -4928,6 +5305,60 @@
           <w:lang w:val="en-GB"/>
         </w:rPr>
       </w:pPr>
+      <w:r>
+        <w:rPr>
+          <w:lang w:val="en-GB"/>
+        </w:rPr>
+        <w:t xml:space="preserve">HTML structure was constructed to have to </w:t>
+      </w:r>
+      <w:r>
+        <w:rPr>
+          <w:lang w:val="en-GB"/>
+        </w:rPr>
+        <w:t>two containers. One for questions and responses</w:t>
+      </w:r>
+      <w:r>
+        <w:rPr>
+          <w:lang w:val="en-GB"/>
+        </w:rPr>
+        <w:t xml:space="preserve"> under the name of “Question-container”</w:t>
+      </w:r>
+      <w:r>
+        <w:rPr>
+          <w:lang w:val="en-GB"/>
+        </w:rPr>
+        <w:t>, and second one to contain control buttons such as “start” quiz and “next” question</w:t>
+      </w:r>
+      <w:r>
+        <w:rPr>
+          <w:lang w:val="en-GB"/>
+        </w:rPr>
+        <w:t xml:space="preserve"> under the name “controls”</w:t>
+      </w:r>
+      <w:r>
+        <w:rPr>
+          <w:lang w:val="en-GB"/>
+        </w:rPr>
+        <w:t>.</w:t>
+      </w:r>
+      <w:r>
+        <w:rPr>
+          <w:lang w:val="en-GB"/>
+        </w:rPr>
+        <w:t xml:space="preserve"> </w:t>
+      </w:r>
+      <w:r>
+        <w:rPr>
+          <w:lang w:val="en-GB"/>
+        </w:rPr>
+        <w:t xml:space="preserve">As show in Figure No. 3, HTML framework is very simple. </w:t>
+      </w:r>
+      <w:r>
+        <w:rPr>
+          <w:lang w:val="en-GB"/>
+        </w:rPr>
+        <w:t>Any modification on questions, answers or alternative text, will not be done in HTML text.</w:t>
+      </w:r>
     </w:p>
     <w:p>
       <w:pPr>
@@ -4935,6 +5366,36 @@
           <w:lang w:val="en-GB"/>
         </w:rPr>
       </w:pPr>
+      <w:r>
+        <w:rPr>
+          <w:lang w:val="en-GB"/>
+        </w:rPr>
+        <w:t xml:space="preserve">Although it is proposed 4 </w:t>
+      </w:r>
+      <w:r>
+        <w:rPr>
+          <w:lang w:val="en-GB"/>
+        </w:rPr>
+        <w:t>answers</w:t>
+      </w:r>
+      <w:r>
+        <w:rPr>
+          <w:lang w:val="en-GB"/>
+        </w:rPr>
+        <w:t xml:space="preserve"> for each questions, there is no need to always have 4 answers. If less responses are proposed to a certain questions, HTML code </w:t>
+      </w:r>
+      <w:r>
+        <w:rPr>
+          <w:lang w:val="en-GB"/>
+        </w:rPr>
+        <w:t xml:space="preserve">allows less questions </w:t>
+      </w:r>
+      <w:r>
+        <w:rPr>
+          <w:lang w:val="en-GB"/>
+        </w:rPr>
+        <w:t>without need of deleting any code in HTML.</w:t>
+      </w:r>
     </w:p>
     <w:p>
       <w:pPr>
@@ -4942,6 +5403,232 @@
           <w:lang w:val="en-GB"/>
         </w:rPr>
       </w:pPr>
+      <w:r>
+        <w:rPr>
+          <w:noProof/>
+          <w:lang w:val="en-GB"/>
+        </w:rPr>
+        <mc:AlternateContent>
+          <mc:Choice Requires="wps">
+            <w:drawing>
+              <wp:anchor distT="45720" distB="45720" distL="114300" distR="114300" simplePos="0" relativeHeight="251671552" behindDoc="0" locked="0" layoutInCell="1" allowOverlap="1" wp14:anchorId="7D245FDF" wp14:editId="0661403E">
+                <wp:simplePos x="0" y="0"/>
+                <wp:positionH relativeFrom="column">
+                  <wp:posOffset>4208780</wp:posOffset>
+                </wp:positionH>
+                <wp:positionV relativeFrom="paragraph">
+                  <wp:posOffset>321310</wp:posOffset>
+                </wp:positionV>
+                <wp:extent cx="2360930" cy="1404620"/>
+                <wp:effectExtent l="0" t="0" r="22860" b="11430"/>
+                <wp:wrapNone/>
+                <wp:docPr id="217" name="Text Box 2"/>
+                <wp:cNvGraphicFramePr>
+                  <a:graphicFrameLocks xmlns:a="http://schemas.openxmlformats.org/drawingml/2006/main"/>
+                </wp:cNvGraphicFramePr>
+                <a:graphic xmlns:a="http://schemas.openxmlformats.org/drawingml/2006/main">
+                  <a:graphicData uri="http://schemas.microsoft.com/office/word/2010/wordprocessingShape">
+                    <wps:wsp>
+                      <wps:cNvSpPr txBox="1">
+                        <a:spLocks noChangeArrowheads="1"/>
+                      </wps:cNvSpPr>
+                      <wps:spPr bwMode="auto">
+                        <a:xfrm>
+                          <a:off x="0" y="0"/>
+                          <a:ext cx="2360930" cy="1404620"/>
+                        </a:xfrm>
+                        <a:prstGeom prst="rect">
+                          <a:avLst/>
+                        </a:prstGeom>
+                        <a:solidFill>
+                          <a:srgbClr val="FFFFFF"/>
+                        </a:solidFill>
+                        <a:ln w="9525">
+                          <a:solidFill>
+                            <a:srgbClr val="000000"/>
+                          </a:solidFill>
+                          <a:miter lim="800000"/>
+                          <a:headEnd/>
+                          <a:tailEnd/>
+                        </a:ln>
+                      </wps:spPr>
+                      <wps:txbx>
+                        <w:txbxContent>
+                          <w:p>
+                            <w:pPr>
+                              <w:jc w:val="both"/>
+                              <w:rPr>
+                                <w:lang w:val="en-GB"/>
+                              </w:rPr>
+                            </w:pPr>
+                            <w:r>
+                              <w:rPr>
+                                <w:lang w:val="en-GB"/>
+                              </w:rPr>
+                              <w:t>Links to CSS file called “style.css” and JAVA file called “script.js” are written at the beginning og HTML code.</w:t>
+                            </w:r>
+                          </w:p>
+                          <w:p>
+                            <w:pPr>
+                              <w:jc w:val="both"/>
+                              <w:rPr>
+                                <w:lang w:val="en-GB"/>
+                              </w:rPr>
+                            </w:pPr>
+                            <w:r>
+                              <w:rPr>
+                                <w:lang w:val="en-GB"/>
+                              </w:rPr>
+                              <w:t>Both files were saved on a folder called “static” since we continuously test the output and looks of the webapp. For doing that we use a Flask library on Python. Such library states CSS and other file are saved in static folders.</w:t>
+                            </w:r>
+                          </w:p>
+                          <w:p>
+                            <w:pPr>
+                              <w:jc w:val="both"/>
+                              <w:rPr>
+                                <w:lang w:val="en-GB"/>
+                              </w:rPr>
+                            </w:pPr>
+                            <w:r>
+                              <w:rPr>
+                                <w:lang w:val="en-GB"/>
+                              </w:rPr>
+                              <w:t>Former paragraph act</w:t>
+                            </w:r>
+                            <w:r>
+                              <w:rPr>
+                                <w:lang w:val="en-GB"/>
+                              </w:rPr>
+                              <w:t>s on behalf on a continuous-testing approach explained later.</w:t>
+                            </w:r>
+                          </w:p>
+                          <w:p>
+                            <w:pPr>
+                              <w:jc w:val="both"/>
+                              <w:rPr>
+                                <w:lang w:val="en-GB"/>
+                              </w:rPr>
+                            </w:pPr>
+                            <w:r>
+                              <w:rPr>
+                                <w:lang w:val="en-GB"/>
+                              </w:rPr>
+                              <w:t>When not using Flask library on Python to deploy code, it is needed to erase “statis/” on line 7 and 8.</w:t>
+                            </w:r>
+                            <w:r>
+                              <w:rPr>
+                                <w:lang w:val="en-GB"/>
+                              </w:rPr>
+                              <w:t xml:space="preserve"> And relocate such files on a desired folder.</w:t>
+                            </w:r>
+                          </w:p>
+                        </w:txbxContent>
+                      </wps:txbx>
+                      <wps:bodyPr rot="0" vert="horz" wrap="square" lIns="91440" tIns="45720" rIns="91440" bIns="45720" anchor="t" anchorCtr="0">
+                        <a:spAutoFit/>
+                      </wps:bodyPr>
+                    </wps:wsp>
+                  </a:graphicData>
+                </a:graphic>
+                <wp14:sizeRelH relativeFrom="margin">
+                  <wp14:pctWidth>40000</wp14:pctWidth>
+                </wp14:sizeRelH>
+                <wp14:sizeRelV relativeFrom="margin">
+                  <wp14:pctHeight>20000</wp14:pctHeight>
+                </wp14:sizeRelV>
+              </wp:anchor>
+            </w:drawing>
+          </mc:Choice>
+          <mc:Fallback>
+            <w:pict>
+              <v:shapetype w14:anchorId="7D245FDF" id="_x0000_t202" coordsize="21600,21600" o:spt="202" path="m,l,21600r21600,l21600,xe">
+                <v:stroke joinstyle="miter"/>
+                <v:path gradientshapeok="t" o:connecttype="rect"/>
+              </v:shapetype>
+              <v:shape id="Text Box 2" o:spid="_x0000_s1026" type="#_x0000_t202" style="position:absolute;margin-left:331.4pt;margin-top:25.3pt;width:185.9pt;height:110.6pt;z-index:251671552;visibility:visible;mso-wrap-style:square;mso-width-percent:400;mso-height-percent:200;mso-wrap-distance-left:9pt;mso-wrap-distance-top:3.6pt;mso-wrap-distance-right:9pt;mso-wrap-distance-bottom:3.6pt;mso-position-horizontal:absolute;mso-position-horizontal-relative:text;mso-position-vertical:absolute;mso-position-vertical-relative:text;mso-width-percent:400;mso-height-percent:200;mso-width-relative:margin;mso-height-relative:margin;v-text-anchor:top" o:gfxdata="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">
+                <v:textbox style="mso-fit-shape-to-text:t">
+                  <w:txbxContent>
+                    <w:p>
+                      <w:pPr>
+                        <w:jc w:val="both"/>
+                        <w:rPr>
+                          <w:lang w:val="en-GB"/>
+                        </w:rPr>
+                      </w:pPr>
+                      <w:r>
+                        <w:rPr>
+                          <w:lang w:val="en-GB"/>
+                        </w:rPr>
+                        <w:t>Links to CSS file called “style.css” and JAVA file called “script.js” are written at the beginning og HTML code.</w:t>
+                      </w:r>
+                    </w:p>
+                    <w:p>
+                      <w:pPr>
+                        <w:jc w:val="both"/>
+                        <w:rPr>
+                          <w:lang w:val="en-GB"/>
+                        </w:rPr>
+                      </w:pPr>
+                      <w:r>
+                        <w:rPr>
+                          <w:lang w:val="en-GB"/>
+                        </w:rPr>
+                        <w:t>Both files were saved on a folder called “static” since we continuously test the output and looks of the webapp. For doing that we use a Flask library on Python. Such library states CSS and other file are saved in static folders.</w:t>
+                      </w:r>
+                    </w:p>
+                    <w:p>
+                      <w:pPr>
+                        <w:jc w:val="both"/>
+                        <w:rPr>
+                          <w:lang w:val="en-GB"/>
+                        </w:rPr>
+                      </w:pPr>
+                      <w:r>
+                        <w:rPr>
+                          <w:lang w:val="en-GB"/>
+                        </w:rPr>
+                        <w:t>Former paragraph act</w:t>
+                      </w:r>
+                      <w:r>
+                        <w:rPr>
+                          <w:lang w:val="en-GB"/>
+                        </w:rPr>
+                        <w:t>s on behalf on a continuous-testing approach explained later.</w:t>
+                      </w:r>
+                    </w:p>
+                    <w:p>
+                      <w:pPr>
+                        <w:jc w:val="both"/>
+                        <w:rPr>
+                          <w:lang w:val="en-GB"/>
+                        </w:rPr>
+                      </w:pPr>
+                      <w:r>
+                        <w:rPr>
+                          <w:lang w:val="en-GB"/>
+                        </w:rPr>
+                        <w:t>When not using Flask library on Python to deploy code, it is needed to erase “statis/” on line 7 and 8.</w:t>
+                      </w:r>
+                      <w:r>
+                        <w:rPr>
+                          <w:lang w:val="en-GB"/>
+                        </w:rPr>
+                        <w:t xml:space="preserve"> And relocate such files on a desired folder.</w:t>
+                      </w:r>
+                    </w:p>
+                  </w:txbxContent>
+                </v:textbox>
+              </v:shape>
+            </w:pict>
+          </mc:Fallback>
+        </mc:AlternateContent>
+      </w:r>
+      <w:r>
+        <w:rPr>
+          <w:lang w:val="en-GB"/>
+        </w:rPr>
+        <w:t>Figure 3. HTML code</w:t>
+      </w:r>
     </w:p>
     <w:p>
       <w:pPr>
@@ -4949,20 +5636,201 @@
           <w:lang w:val="en-GB"/>
         </w:rPr>
       </w:pPr>
+      <w:r>
+        <w:rPr>
+          <w:noProof/>
+        </w:rPr>
+        <w:drawing>
+          <wp:inline distT="0" distB="0" distL="0" distR="0" wp14:anchorId="73210DC2" wp14:editId="33993255">
+            <wp:extent cx="4163129" cy="3743960"/>
+            <wp:effectExtent l="0" t="0" r="8890" b="8890"/>
+            <wp:docPr id="8" name="Picture 8" descr="Text&#10;&#10;Description automatically generated"/>
+            <wp:cNvGraphicFramePr>
+              <a:graphicFrameLocks xmlns:a="http://schemas.openxmlformats.org/drawingml/2006/main" noChangeAspect="1"/>
+            </wp:cNvGraphicFramePr>
+            <a:graphic xmlns:a="http://schemas.openxmlformats.org/drawingml/2006/main">
+              <a:graphicData uri="http://schemas.openxmlformats.org/drawingml/2006/picture">
+                <pic:pic xmlns:pic="http://schemas.openxmlformats.org/drawingml/2006/picture">
+                  <pic:nvPicPr>
+                    <pic:cNvPr id="8" name="Picture 8" descr="Text&#10;&#10;Description automatically generated"/>
+                    <pic:cNvPicPr/>
+                  </pic:nvPicPr>
+                  <pic:blipFill>
+                    <a:blip r:embed="rId19"/>
+                    <a:stretch>
+                      <a:fillRect/>
+                    </a:stretch>
+                  </pic:blipFill>
+                  <pic:spPr>
+                    <a:xfrm>
+                      <a:off x="0" y="0"/>
+                      <a:ext cx="4169245" cy="3749460"/>
+                    </a:xfrm>
+                    <a:prstGeom prst="rect">
+                      <a:avLst/>
+                    </a:prstGeom>
+                  </pic:spPr>
+                </pic:pic>
+              </a:graphicData>
+            </a:graphic>
+          </wp:inline>
+        </w:drawing>
+      </w:r>
     </w:p>
     <w:p>
       <w:pPr>
-        <w:rPr>
-          <w:lang w:val="en-GB"/>
-        </w:rPr>
-      </w:pPr>
+        <w:jc w:val="both"/>
+        <w:rPr>
+          <w:lang w:val="en-GB"/>
+        </w:rPr>
+      </w:pPr>
+      <w:r>
+        <w:rPr>
+          <w:lang w:val="en-GB"/>
+        </w:rPr>
+        <w:lastRenderedPageBreak/>
+        <w:t xml:space="preserve">This code </w:t>
+      </w:r>
+      <w:r>
+        <w:rPr>
+          <w:lang w:val="en-GB"/>
+        </w:rPr>
+        <w:t xml:space="preserve">was </w:t>
+      </w:r>
+      <w:r>
+        <w:rPr>
+          <w:lang w:val="en-GB"/>
+        </w:rPr>
+        <w:t xml:space="preserve">originally </w:t>
+      </w:r>
+      <w:r>
+        <w:rPr>
+          <w:lang w:val="en-GB"/>
+        </w:rPr>
+        <w:t>buil</w:t>
+      </w:r>
+      <w:r>
+        <w:rPr>
+          <w:lang w:val="en-GB"/>
+        </w:rPr>
+        <w:t>t</w:t>
+      </w:r>
+      <w:r>
+        <w:rPr>
+          <w:lang w:val="en-GB"/>
+        </w:rPr>
+        <w:t xml:space="preserve"> on a quiz logic, meaning that wrong and correct answers are shown. However, HTML code do not care about answers just yet. It is built to </w:t>
+      </w:r>
+      <w:r>
+        <w:rPr>
+          <w:lang w:val="en-GB"/>
+        </w:rPr>
+        <w:t xml:space="preserve">present </w:t>
+      </w:r>
+      <w:r>
+        <w:rPr>
+          <w:lang w:val="en-GB"/>
+        </w:rPr>
+        <w:t xml:space="preserve">the logic on questions, answers and a control button. As said by </w:t>
+      </w:r>
+      <w:r>
+        <w:rPr>
+          <w:lang w:val="en-GB"/>
+        </w:rPr>
+        <w:t>Patrick Cauldwell</w:t>
+      </w:r>
+      <w:r>
+        <w:rPr>
+          <w:lang w:val="en-GB"/>
+        </w:rPr>
+        <w:t xml:space="preserve"> </w:t>
+      </w:r>
+      <w:sdt>
+        <w:sdtPr>
+          <w:rPr>
+            <w:lang w:val="en-GB"/>
+          </w:rPr>
+          <w:id w:val="-905460057"/>
+          <w:citation/>
+        </w:sdtPr>
+        <w:sdtContent>
+          <w:r>
+            <w:rPr>
+              <w:lang w:val="en-GB"/>
+            </w:rPr>
+            <w:fldChar w:fldCharType="begin"/>
+          </w:r>
+          <w:r>
+            <w:rPr>
+              <w:lang w:val="en-GB"/>
+            </w:rPr>
+            <w:instrText xml:space="preserve">CITATION Cau08 \n  \l 9226 </w:instrText>
+          </w:r>
+          <w:r>
+            <w:rPr>
+              <w:lang w:val="en-GB"/>
+            </w:rPr>
+            <w:fldChar w:fldCharType="separate"/>
+          </w:r>
+          <w:r>
+            <w:rPr>
+              <w:noProof/>
+              <w:lang w:val="en-GB"/>
+            </w:rPr>
+            <w:t>(2008)</w:t>
+          </w:r>
+          <w:r>
+            <w:rPr>
+              <w:lang w:val="en-GB"/>
+            </w:rPr>
+            <w:fldChar w:fldCharType="end"/>
+          </w:r>
+        </w:sdtContent>
+      </w:sdt>
+      <w:r>
+        <w:rPr>
+          <w:lang w:val="en-GB"/>
+        </w:rPr>
+        <w:t xml:space="preserve"> the important question about a webapp is not about building it entirely, but to figure out which part of the code should be developed inhouse and which part should be bought. </w:t>
+      </w:r>
     </w:p>
     <w:p>
       <w:pPr>
-        <w:rPr>
-          <w:lang w:val="en-GB"/>
-        </w:rPr>
-      </w:pPr>
+        <w:jc w:val="both"/>
+        <w:rPr>
+          <w:lang w:val="en-GB"/>
+        </w:rPr>
+      </w:pPr>
+      <w:r>
+        <w:rPr>
+          <w:lang w:val="en-GB"/>
+        </w:rPr>
+        <w:t>Other solutions such as google forms</w:t>
+      </w:r>
+      <w:r>
+        <w:rPr>
+          <w:lang w:val="en-GB"/>
+        </w:rPr>
+        <w:t xml:space="preserve"> uses conditional surveys. It is also possible to built webapp through google sheets or forms. </w:t>
+      </w:r>
+      <w:r>
+        <w:rPr>
+          <w:lang w:val="en-GB"/>
+        </w:rPr>
+        <w:t xml:space="preserve">However, when </w:t>
+      </w:r>
+      <w:r>
+        <w:rPr>
+          <w:lang w:val="en-GB"/>
+        </w:rPr>
+        <w:t>analysing</w:t>
+      </w:r>
+      <w:r>
+        <w:rPr>
+          <w:lang w:val="en-GB"/>
+        </w:rPr>
+        <w:t xml:space="preserve"> user experience and engagement of webapps, design is going to be highly important. Such scope is out of google forms or sheets.</w:t>
+      </w:r>
     </w:p>
     <w:p>
       <w:pPr>
@@ -4970,6 +5838,36 @@
           <w:lang w:val="en-GB"/>
         </w:rPr>
       </w:pPr>
+      <w:r>
+        <w:rPr>
+          <w:lang w:val="en-GB"/>
+        </w:rPr>
+        <w:t xml:space="preserve">Despite design and user experience is out of the scope, Figure No. 4 </w:t>
+      </w:r>
+      <w:r>
+        <w:rPr>
+          <w:lang w:val="en-GB"/>
+        </w:rPr>
+        <w:t xml:space="preserve">introduce a simple CSS code. As said before, the original code was a quiz with correct and bad answers. That is why most of the code structure </w:t>
+      </w:r>
+      <w:r>
+        <w:rPr>
+          <w:lang w:val="en-GB"/>
+        </w:rPr>
+        <w:t xml:space="preserve">is built on changing colours depending on correct or wrong answers. I have changed such parameters since there is no correct or wrong answer. Other </w:t>
+      </w:r>
+      <w:r>
+        <w:rPr>
+          <w:lang w:val="en-GB"/>
+        </w:rPr>
+        <w:t>codes</w:t>
+      </w:r>
+      <w:r>
+        <w:rPr>
+          <w:lang w:val="en-GB"/>
+        </w:rPr>
+        <w:t xml:space="preserve"> on CSS file, refers to sizes, margins and locations of containers where questions and answers highlight.</w:t>
+      </w:r>
     </w:p>
     <w:p>
       <w:pPr>
@@ -4977,15 +5875,243 @@
           <w:lang w:val="en-GB"/>
         </w:rPr>
       </w:pPr>
+      <w:r>
+        <w:rPr>
+          <w:lang w:val="en-GB"/>
+        </w:rPr>
+        <w:t>Table 4. CSS code.</w:t>
+      </w:r>
     </w:p>
     <w:p>
       <w:pPr>
+        <w:rPr>
+          <w:lang w:val="en-GB"/>
+        </w:rPr>
+      </w:pPr>
+      <w:r>
+        <w:rPr>
+          <w:noProof/>
+        </w:rPr>
+        <w:drawing>
+          <wp:inline distT="0" distB="0" distL="0" distR="0" wp14:anchorId="7FC72739" wp14:editId="3544D097">
+            <wp:extent cx="2890336" cy="2377440"/>
+            <wp:effectExtent l="0" t="0" r="5715" b="3810"/>
+            <wp:docPr id="9" name="Picture 9" descr="Text&#10;&#10;Description automatically generated"/>
+            <wp:cNvGraphicFramePr>
+              <a:graphicFrameLocks xmlns:a="http://schemas.openxmlformats.org/drawingml/2006/main" noChangeAspect="1"/>
+            </wp:cNvGraphicFramePr>
+            <a:graphic xmlns:a="http://schemas.openxmlformats.org/drawingml/2006/main">
+              <a:graphicData uri="http://schemas.openxmlformats.org/drawingml/2006/picture">
+                <pic:pic xmlns:pic="http://schemas.openxmlformats.org/drawingml/2006/picture">
+                  <pic:nvPicPr>
+                    <pic:cNvPr id="9" name="Picture 9" descr="Text&#10;&#10;Description automatically generated"/>
+                    <pic:cNvPicPr/>
+                  </pic:nvPicPr>
+                  <pic:blipFill>
+                    <a:blip r:embed="rId20"/>
+                    <a:stretch>
+                      <a:fillRect/>
+                    </a:stretch>
+                  </pic:blipFill>
+                  <pic:spPr>
+                    <a:xfrm>
+                      <a:off x="0" y="0"/>
+                      <a:ext cx="2904319" cy="2388942"/>
+                    </a:xfrm>
+                    <a:prstGeom prst="rect">
+                      <a:avLst/>
+                    </a:prstGeom>
+                  </pic:spPr>
+                </pic:pic>
+              </a:graphicData>
+            </a:graphic>
+          </wp:inline>
+        </w:drawing>
+      </w:r>
+      <w:r>
+        <w:rPr>
+          <w:noProof/>
+        </w:rPr>
+        <w:drawing>
+          <wp:inline distT="0" distB="0" distL="0" distR="0" wp14:anchorId="785A28B8" wp14:editId="5ECC74B2">
+            <wp:extent cx="2940049" cy="2362200"/>
+            <wp:effectExtent l="0" t="0" r="0" b="0"/>
+            <wp:docPr id="10" name="Picture 10" descr="Text&#10;&#10;Description automatically generated"/>
+            <wp:cNvGraphicFramePr>
+              <a:graphicFrameLocks xmlns:a="http://schemas.openxmlformats.org/drawingml/2006/main" noChangeAspect="1"/>
+            </wp:cNvGraphicFramePr>
+            <a:graphic xmlns:a="http://schemas.openxmlformats.org/drawingml/2006/main">
+              <a:graphicData uri="http://schemas.openxmlformats.org/drawingml/2006/picture">
+                <pic:pic xmlns:pic="http://schemas.openxmlformats.org/drawingml/2006/picture">
+                  <pic:nvPicPr>
+                    <pic:cNvPr id="10" name="Picture 10" descr="Text&#10;&#10;Description automatically generated"/>
+                    <pic:cNvPicPr/>
+                  </pic:nvPicPr>
+                  <pic:blipFill rotWithShape="1">
+                    <a:blip r:embed="rId21"/>
+                    <a:srcRect b="18697"/>
+                    <a:stretch/>
+                  </pic:blipFill>
+                  <pic:spPr bwMode="auto">
+                    <a:xfrm>
+                      <a:off x="0" y="0"/>
+                      <a:ext cx="2945903" cy="2366903"/>
+                    </a:xfrm>
+                    <a:prstGeom prst="rect">
+                      <a:avLst/>
+                    </a:prstGeom>
+                    <a:ln>
+                      <a:noFill/>
+                    </a:ln>
+                    <a:extLst>
+                      <a:ext uri="{53640926-AAD7-44D8-BBD7-CCE9431645EC}">
+                        <a14:shadowObscured xmlns:a14="http://schemas.microsoft.com/office/drawing/2010/main"/>
+                      </a:ext>
+                    </a:extLst>
+                  </pic:spPr>
+                </pic:pic>
+              </a:graphicData>
+            </a:graphic>
+          </wp:inline>
+        </w:drawing>
+      </w:r>
+    </w:p>
+    <w:p>
+      <w:pPr>
+        <w:rPr>
+          <w:lang w:val="en-GB"/>
+        </w:rPr>
+      </w:pPr>
+      <w:r>
+        <w:rPr>
+          <w:noProof/>
+        </w:rPr>
+        <w:drawing>
+          <wp:inline distT="0" distB="0" distL="0" distR="0" wp14:anchorId="559BB20E" wp14:editId="4717C314">
+            <wp:extent cx="2910068" cy="1838960"/>
+            <wp:effectExtent l="0" t="0" r="5080" b="8890"/>
+            <wp:docPr id="11" name="Picture 11" descr="Text&#10;&#10;Description automatically generated"/>
+            <wp:cNvGraphicFramePr>
+              <a:graphicFrameLocks xmlns:a="http://schemas.openxmlformats.org/drawingml/2006/main" noChangeAspect="1"/>
+            </wp:cNvGraphicFramePr>
+            <a:graphic xmlns:a="http://schemas.openxmlformats.org/drawingml/2006/main">
+              <a:graphicData uri="http://schemas.openxmlformats.org/drawingml/2006/picture">
+                <pic:pic xmlns:pic="http://schemas.openxmlformats.org/drawingml/2006/picture">
+                  <pic:nvPicPr>
+                    <pic:cNvPr id="11" name="Picture 11" descr="Text&#10;&#10;Description automatically generated"/>
+                    <pic:cNvPicPr/>
+                  </pic:nvPicPr>
+                  <pic:blipFill>
+                    <a:blip r:embed="rId22"/>
+                    <a:stretch>
+                      <a:fillRect/>
+                    </a:stretch>
+                  </pic:blipFill>
+                  <pic:spPr>
+                    <a:xfrm>
+                      <a:off x="0" y="0"/>
+                      <a:ext cx="2912537" cy="1840521"/>
+                    </a:xfrm>
+                    <a:prstGeom prst="rect">
+                      <a:avLst/>
+                    </a:prstGeom>
+                  </pic:spPr>
+                </pic:pic>
+              </a:graphicData>
+            </a:graphic>
+          </wp:inline>
+        </w:drawing>
+      </w:r>
+    </w:p>
+    <w:p>
+      <w:pPr>
+        <w:jc w:val="both"/>
+        <w:rPr>
+          <w:lang w:val="en-GB"/>
+        </w:rPr>
+      </w:pPr>
+      <w:r>
+        <w:rPr>
+          <w:lang w:val="en-GB"/>
+        </w:rPr>
+        <w:t xml:space="preserve">Finally, and contraire of what can be done through a google forms, I proposed a JAVA script </w:t>
+      </w:r>
+      <w:r>
+        <w:rPr>
+          <w:lang w:val="en-GB"/>
+        </w:rPr>
+        <w:t xml:space="preserve">to stablish interaction. Such code is done by the same author of HTML and CSS code </w:t>
+      </w:r>
+      <w:sdt>
+        <w:sdtPr>
+          <w:rPr>
+            <w:lang w:val="en-GB"/>
+          </w:rPr>
+          <w:id w:val="301581935"/>
+          <w:citation/>
+        </w:sdtPr>
+        <w:sdtContent>
+          <w:r>
+            <w:rPr>
+              <w:lang w:val="en-GB"/>
+            </w:rPr>
+            <w:fldChar w:fldCharType="begin"/>
+          </w:r>
+          <w:r>
+            <w:rPr>
+              <w:lang w:val="en-GB"/>
+            </w:rPr>
+            <w:instrText xml:space="preserve"> CITATION Web19 \l 9226 </w:instrText>
+          </w:r>
+          <w:r>
+            <w:rPr>
+              <w:lang w:val="en-GB"/>
+            </w:rPr>
+            <w:fldChar w:fldCharType="separate"/>
+          </w:r>
+          <w:r>
+            <w:rPr>
+              <w:noProof/>
+              <w:lang w:val="en-GB"/>
+            </w:rPr>
+            <w:t>(WebDevSimplified, 2019)</w:t>
+          </w:r>
+          <w:r>
+            <w:rPr>
+              <w:lang w:val="en-GB"/>
+            </w:rPr>
+            <w:fldChar w:fldCharType="end"/>
+          </w:r>
+        </w:sdtContent>
+      </w:sdt>
+      <w:r>
+        <w:rPr>
+          <w:lang w:val="en-GB"/>
+        </w:rPr>
+        <w:t xml:space="preserve">. </w:t>
+      </w:r>
+      <w:r>
+        <w:rPr>
+          <w:lang w:val="en-GB"/>
+        </w:rPr>
+        <w:t xml:space="preserve">What the code should do is a follow-up, single page, design where students can easily scan and respond. Instead of writing questions within JAVA code, questions and responses must be in a database explained latter. </w:t>
+      </w:r>
+    </w:p>
+    <w:p>
+      <w:pPr>
+        <w:rPr>
+          <w:lang w:val="en-GB"/>
+        </w:rPr>
+      </w:pPr>
+    </w:p>
+    <w:p>
+      <w:pPr>
         <w:pStyle w:val="Style1"/>
         <w:rPr>
           <w:lang w:val="en-GB"/>
         </w:rPr>
       </w:pPr>
-      <w:bookmarkStart w:id="4" w:name="_Toc98586281"/>
+      <w:bookmarkStart w:id="4" w:name="_Toc98665439"/>
       <w:r>
         <w:rPr>
           <w:lang w:val="en-GB"/>
@@ -5000,36 +6126,114 @@
           <w:lang w:val="en-GB"/>
         </w:rPr>
       </w:pPr>
+      <w:r>
+        <w:rPr>
+          <w:lang w:val="en-GB"/>
+        </w:rPr>
+        <w:t xml:space="preserve">The webapp logic is a series of questions and responses that narrows from </w:t>
+      </w:r>
+      <w:r>
+        <w:rPr>
+          <w:lang w:val="en-GB"/>
+        </w:rPr>
+        <w:t xml:space="preserve">interest in a </w:t>
+      </w:r>
+      <w:r>
+        <w:rPr>
+          <w:lang w:val="en-GB"/>
+        </w:rPr>
+        <w:t xml:space="preserve">module </w:t>
+      </w:r>
+      <w:r>
+        <w:rPr>
+          <w:lang w:val="en-GB"/>
+        </w:rPr>
+        <w:t>from the master’s degree</w:t>
+      </w:r>
+      <w:r>
+        <w:rPr>
+          <w:lang w:val="en-GB"/>
+        </w:rPr>
+        <w:t xml:space="preserve">, to subtopics on chosen modules to </w:t>
+      </w:r>
+      <w:r>
+        <w:rPr>
+          <w:lang w:val="en-GB"/>
+        </w:rPr>
+        <w:t xml:space="preserve">research approaches and philosophical paradigms. To narrow every question based on former responses, it is proposed a </w:t>
+      </w:r>
+      <w:r>
+        <w:rPr>
+          <w:lang w:val="en-GB"/>
+        </w:rPr>
+        <w:lastRenderedPageBreak/>
+        <w:t>series of data bases organized to show questions depending on answers.</w:t>
+      </w:r>
     </w:p>
     <w:p>
       <w:pPr>
-        <w:rPr>
-          <w:lang w:val="en-GB"/>
-        </w:rPr>
-      </w:pPr>
+        <w:pStyle w:val="Style20"/>
+        <w:rPr>
+          <w:lang w:val="en-GB"/>
+        </w:rPr>
+      </w:pPr>
+      <w:r>
+        <w:rPr>
+          <w:lang w:val="en-GB"/>
+        </w:rPr>
+        <w:t>Data base structure</w:t>
+      </w:r>
     </w:p>
     <w:p>
       <w:pPr>
-        <w:spacing w:before="0" w:after="0" w:line="240" w:lineRule="auto"/>
-        <w:rPr>
-          <w:lang w:val="en-GB"/>
-        </w:rPr>
-      </w:pPr>
-      <w:r>
-        <w:rPr>
-          <w:lang w:val="en-GB"/>
-        </w:rPr>
-        <w:br w:type="page"/>
-      </w:r>
+        <w:pStyle w:val="Style20"/>
+        <w:rPr>
+          <w:lang w:val="en-GB"/>
+        </w:rPr>
+      </w:pPr>
     </w:p>
     <w:p>
       <w:pPr>
+        <w:pStyle w:val="Style20"/>
+      </w:pPr>
+      <w:r>
+        <w:t>Testing</w:t>
+      </w:r>
+    </w:p>
+    <w:p>
+      <w:r>
+        <w:t>Say about good practices</w:t>
+      </w:r>
+    </w:p>
+    <w:p>
+      <w:pPr>
+        <w:rPr>
+          <w:lang w:val="en-GB"/>
+        </w:rPr>
+      </w:pPr>
+    </w:p>
+    <w:p>
+      <w:pPr>
+        <w:spacing w:before="0" w:after="0" w:line="240" w:lineRule="auto"/>
+        <w:rPr>
+          <w:lang w:val="en-GB"/>
+        </w:rPr>
+      </w:pPr>
+      <w:r>
+        <w:rPr>
+          <w:lang w:val="en-GB"/>
+        </w:rPr>
+        <w:br w:type="page"/>
+      </w:r>
+    </w:p>
+    <w:p>
+      <w:pPr>
         <w:pStyle w:val="Style1"/>
         <w:rPr>
           <w:lang w:val="en-GB"/>
         </w:rPr>
       </w:pPr>
-      <w:bookmarkStart w:id="5" w:name="_Toc98586282"/>
+      <w:bookmarkStart w:id="5" w:name="_Toc98665440"/>
       <w:r>
         <w:rPr>
           <w:lang w:val="en-GB"/>
@@ -5058,7 +6262,7 @@
         <w:br w:type="page"/>
       </w:r>
     </w:p>
-    <w:bookmarkStart w:id="6" w:name="_Toc98586283" w:displacedByCustomXml="next"/>
+    <w:bookmarkStart w:id="6" w:name="_Toc98665441" w:displacedByCustomXml="next"/>
     <w:sdt>
       <w:sdtPr>
         <w:rPr>
@@ -5579,6 +6783,92 @@
     </w:lvl>
   </w:abstractNum>
   <w:abstractNum w:abstractNumId="3" w15:restartNumberingAfterBreak="0">
+    <w:nsid w:val="60B1249A"/>
+    <w:multiLevelType w:val="hybridMultilevel"/>
+    <w:tmpl w:val="AE7A068A"/>
+    <w:lvl w:ilvl="0" w:tplc="240A000F">
+      <w:start w:val="1"/>
+      <w:numFmt w:val="decimal"/>
+      <w:lvlText w:val="%1."/>
+      <w:lvlJc w:val="left"/>
+      <w:pPr>
+        <w:ind w:left="720" w:hanging="360"/>
+      </w:pPr>
+    </w:lvl>
+    <w:lvl w:ilvl="1" w:tplc="240A0019" w:tentative="1">
+      <w:start w:val="1"/>
+      <w:numFmt w:val="lowerLetter"/>
+      <w:lvlText w:val="%2."/>
+      <w:lvlJc w:val="left"/>
+      <w:pPr>
+        <w:ind w:left="1440" w:hanging="360"/>
+      </w:pPr>
+    </w:lvl>
+    <w:lvl w:ilvl="2" w:tplc="240A001B" w:tentative="1">
+      <w:start w:val="1"/>
+      <w:numFmt w:val="lowerRoman"/>
+      <w:lvlText w:val="%3."/>
+      <w:lvlJc w:val="right"/>
+      <w:pPr>
+        <w:ind w:left="2160" w:hanging="180"/>
+      </w:pPr>
+    </w:lvl>
+    <w:lvl w:ilvl="3" w:tplc="240A000F" w:tentative="1">
+      <w:start w:val="1"/>
+      <w:numFmt w:val="decimal"/>
+      <w:lvlText w:val="%4."/>
+      <w:lvlJc w:val="left"/>
+      <w:pPr>
+        <w:ind w:left="2880" w:hanging="360"/>
+      </w:pPr>
+    </w:lvl>
+    <w:lvl w:ilvl="4" w:tplc="240A0019" w:tentative="1">
+      <w:start w:val="1"/>
+      <w:numFmt w:val="lowerLetter"/>
+      <w:lvlText w:val="%5."/>
+      <w:lvlJc w:val="left"/>
+      <w:pPr>
+        <w:ind w:left="3600" w:hanging="360"/>
+      </w:pPr>
+    </w:lvl>
+    <w:lvl w:ilvl="5" w:tplc="240A001B" w:tentative="1">
+      <w:start w:val="1"/>
+      <w:numFmt w:val="lowerRoman"/>
+      <w:lvlText w:val="%6."/>
+      <w:lvlJc w:val="right"/>
+      <w:pPr>
+        <w:ind w:left="4320" w:hanging="180"/>
+      </w:pPr>
+    </w:lvl>
+    <w:lvl w:ilvl="6" w:tplc="240A000F" w:tentative="1">
+      <w:start w:val="1"/>
+      <w:numFmt w:val="decimal"/>
+      <w:lvlText w:val="%7."/>
+      <w:lvlJc w:val="left"/>
+      <w:pPr>
+        <w:ind w:left="5040" w:hanging="360"/>
+      </w:pPr>
+    </w:lvl>
+    <w:lvl w:ilvl="7" w:tplc="240A0019" w:tentative="1">
+      <w:start w:val="1"/>
+      <w:numFmt w:val="lowerLetter"/>
+      <w:lvlText w:val="%8."/>
+      <w:lvlJc w:val="left"/>
+      <w:pPr>
+        <w:ind w:left="5760" w:hanging="360"/>
+      </w:pPr>
+    </w:lvl>
+    <w:lvl w:ilvl="8" w:tplc="240A001B" w:tentative="1">
+      <w:start w:val="1"/>
+      <w:numFmt w:val="lowerRoman"/>
+      <w:lvlText w:val="%9."/>
+      <w:lvlJc w:val="right"/>
+      <w:pPr>
+        <w:ind w:left="6480" w:hanging="180"/>
+      </w:pPr>
+    </w:lvl>
+  </w:abstractNum>
+  <w:abstractNum w:abstractNumId="4" w15:restartNumberingAfterBreak="0">
     <w:nsid w:val="769D3B94"/>
     <w:multiLevelType w:val="multilevel"/>
     <w:tmpl w:val="54F468D6"/>
@@ -5691,7 +6981,7 @@
       </w:rPr>
     </w:lvl>
   </w:abstractNum>
-  <w:abstractNum w:abstractNumId="4" w15:restartNumberingAfterBreak="0">
+  <w:abstractNum w:abstractNumId="5" w15:restartNumberingAfterBreak="0">
     <w:nsid w:val="780F216E"/>
     <w:multiLevelType w:val="multilevel"/>
     <w:tmpl w:val="A216D3C4"/>
@@ -5804,7 +7094,7 @@
       </w:rPr>
     </w:lvl>
   </w:abstractNum>
-  <w:abstractNum w:abstractNumId="5" w15:restartNumberingAfterBreak="0">
+  <w:abstractNum w:abstractNumId="6" w15:restartNumberingAfterBreak="0">
     <w:nsid w:val="7D810280"/>
     <w:multiLevelType w:val="multilevel"/>
     <w:tmpl w:val="7018AD8C"/>
@@ -5921,10 +7211,10 @@
     <w:abstractNumId w:val="2"/>
   </w:num>
   <w:num w:numId="2">
-    <w:abstractNumId w:val="4"/>
+    <w:abstractNumId w:val="5"/>
   </w:num>
   <w:num w:numId="3">
-    <w:abstractNumId w:val="3"/>
+    <w:abstractNumId w:val="4"/>
   </w:num>
   <w:num w:numId="4">
     <w:abstractNumId w:val="0"/>
@@ -5933,7 +7223,10 @@
     <w:abstractNumId w:val="1"/>
   </w:num>
   <w:num w:numId="6">
-    <w:abstractNumId w:val="5"/>
+    <w:abstractNumId w:val="6"/>
+  </w:num>
+  <w:num w:numId="7">
+    <w:abstractNumId w:val="3"/>
   </w:num>
 </w:numbering>
 </file>
@@ -6786,13 +8079,18 @@
       <w:rFonts w:asciiTheme="majorHAnsi" w:hAnsiTheme="majorHAnsi"/>
     </w:rPr>
   </w:style>
-  <w:style w:type="character" w:customStyle="1" w:styleId="Greentext">
-    <w:name w:val="Green  text"/>
+  <w:style w:type="character" w:customStyle="1" w:styleId="Style2">
+    <w:name w:val="Style 2"/>
+    <w:basedOn w:val="Heading2Char"/>
     <w:uiPriority w:val="1"/>
-    <w:qFormat/>
-    <w:rsid w:val="00390F23"/>
+    <w:rsid w:val="00F55452"/>
     <w:rPr>
+      <w:rFonts w:ascii="Arial Nova" w:eastAsia="Arial" w:hAnsi="Arial Nova" w:cs="Arial"/>
+      <w:b/>
       <w:color w:val="7CA655" w:themeColor="text2"/>
+      <w:sz w:val="28"/>
+      <w:szCs w:val="16"/>
+      <w:lang w:bidi="en-US"/>
     </w:rPr>
   </w:style>
   <w:style w:type="paragraph" w:customStyle="1" w:styleId="Jobdescription">
@@ -7005,6 +8303,17 @@
     <w:rsid w:val="00A540CA"/>
     <w:rPr>
       <w:color w:val="002060"/>
+      <w:sz w:val="28"/>
+    </w:rPr>
+  </w:style>
+  <w:style w:type="paragraph" w:customStyle="1" w:styleId="Style20">
+    <w:name w:val="Style2"/>
+    <w:basedOn w:val="Heading2"/>
+    <w:qFormat/>
+    <w:rsid w:val="00F55452"/>
+    <w:rPr>
+      <w:b/>
+      <w:color w:val="0070C0"/>
       <w:sz w:val="28"/>
     </w:rPr>
   </w:style>
@@ -7608,6 +8917,49 @@
     </b:Author>
     <b:RefOrder>6</b:RefOrder>
   </b:Source>
+  <b:Source>
+    <b:Tag>Web19</b:Tag>
+    <b:SourceType>InternetSite</b:SourceType>
+    <b:Guid>{A01F4D86-EDC8-4A92-9DA7-65F778350077}</b:Guid>
+    <b:LCID>en-GB</b:LCID>
+    <b:Title>JavaScript-Quiz-App</b:Title>
+    <b:Year>2019</b:Year>
+    <b:YearAccessed>2022</b:YearAccessed>
+    <b:MonthAccessed>Mar</b:MonthAccessed>
+    <b:DayAccessed>12</b:DayAccessed>
+    <b:URL>https://github.com/WebDevSimplified/JavaScript-Quiz-App</b:URL>
+    <b:Author>
+      <b:Author>
+        <b:NameList>
+          <b:Person>
+            <b:Last>WebDevSimplified</b:Last>
+          </b:Person>
+        </b:NameList>
+      </b:Author>
+    </b:Author>
+    <b:RefOrder>7</b:RefOrder>
+  </b:Source>
+  <b:Source>
+    <b:Tag>Cau08</b:Tag>
+    <b:SourceType>Book</b:SourceType>
+    <b:Guid>{96227454-25E7-4B19-ABA1-76F3824ECA91}</b:Guid>
+    <b:Title>Code Leader: Using People, Tools, and Processes to Build Successful Software</b:Title>
+    <b:Year>2008</b:Year>
+    <b:City>Indianapolis</b:City>
+    <b:Publisher>Wiley Publishing, Inc.</b:Publisher>
+    <b:Edition>1st edition</b:Edition>
+    <b:Author>
+      <b:Author>
+        <b:NameList>
+          <b:Person>
+            <b:Last>Cauldwell</b:Last>
+            <b:First>Patrick</b:First>
+          </b:Person>
+        </b:NameList>
+      </b:Author>
+    </b:Author>
+    <b:RefOrder>8</b:RefOrder>
+  </b:Source>
 </b:Sources>
 </file>
 
@@ -7649,7 +9001,7 @@
 </file>
 
 <file path=customXml/itemProps4.xml><?xml version="1.0" encoding="utf-8"?>
-<ds:datastoreItem xmlns:ds="http://schemas.openxmlformats.org/officeDocument/2006/customXml" ds:itemID="{6E856154-1C0F-4E22-AFE5-620EC228866B}">
+<ds:datastoreItem xmlns:ds="http://schemas.openxmlformats.org/officeDocument/2006/customXml" ds:itemID="{541B9C4B-481C-4470-B167-786CD1914C17}">
   <ds:schemaRefs>
     <ds:schemaRef ds:uri="http://schemas.openxmlformats.org/officeDocument/2006/bibliography"/>
   </ds:schemaRefs>

--- a/Module 5 PMA - draft 1.docx
+++ b/Module 5 PMA - draft 1.docx
@@ -8,7 +8,6 @@
         <w:rPr>
           <w:sz w:val="22"/>
           <w:szCs w:val="14"/>
-          <w:lang w:val="en-GB"/>
         </w:rPr>
       </w:pPr>
       <w:r>
@@ -16,7 +15,6 @@
           <w:noProof/>
           <w:sz w:val="22"/>
           <w:szCs w:val="14"/>
-          <w:lang w:val="en-GB"/>
         </w:rPr>
         <mc:AlternateContent>
           <mc:Choice Requires="wpg">
@@ -909,7 +907,6 @@
         <w:pStyle w:val="BodyContactInfo"/>
         <w:rPr>
           <w:rStyle w:val="Style2"/>
-          <w:lang w:val="en-GB"/>
         </w:rPr>
       </w:pPr>
     </w:p>
@@ -918,7 +915,6 @@
         <w:pStyle w:val="BodyContactInfo"/>
         <w:rPr>
           <w:rStyle w:val="Style2"/>
-          <w:lang w:val="en-GB"/>
         </w:rPr>
       </w:pPr>
     </w:p>
@@ -927,7 +923,6 @@
         <w:pStyle w:val="BodyContactInfo"/>
         <w:rPr>
           <w:rStyle w:val="Style2"/>
-          <w:lang w:val="en-GB"/>
         </w:rPr>
       </w:pPr>
     </w:p>
@@ -936,7 +931,6 @@
         <w:pStyle w:val="BodyContactInfo"/>
         <w:rPr>
           <w:rStyle w:val="Style2"/>
-          <w:lang w:val="en-GB"/>
         </w:rPr>
       </w:pPr>
     </w:p>
@@ -973,29 +967,21 @@
               <w:rPr>
                 <w:sz w:val="72"/>
                 <w:szCs w:val="56"/>
-                <w:lang w:val="en-GB"/>
               </w:rPr>
             </w:pPr>
             <w:r>
               <w:rPr>
                 <w:sz w:val="72"/>
                 <w:szCs w:val="56"/>
-                <w:lang w:val="en-GB"/>
               </w:rPr>
               <w:t>Module 5 PMA</w:t>
             </w:r>
           </w:p>
           <w:p>
-            <w:pPr>
-              <w:rPr>
-                <w:lang w:val="en-GB"/>
-              </w:rPr>
-            </w:pPr>
             <w:r>
               <w:rPr>
                 <w:sz w:val="44"/>
                 <w:szCs w:val="40"/>
-                <w:lang w:val="en-GB"/>
               </w:rPr>
               <w:t>Digital Development with Python</w:t>
             </w:r>
@@ -1019,7 +1005,6 @@
               <w:rPr>
                 <w:sz w:val="6"/>
                 <w:szCs w:val="6"/>
-                <w:lang w:val="en-GB"/>
               </w:rPr>
             </w:pPr>
           </w:p>
@@ -1034,7 +1019,6 @@
               <w:rPr>
                 <w:sz w:val="6"/>
                 <w:szCs w:val="6"/>
-                <w:lang w:val="en-GB"/>
               </w:rPr>
             </w:pPr>
           </w:p>
@@ -1049,7 +1033,6 @@
               <w:rPr>
                 <w:sz w:val="6"/>
                 <w:szCs w:val="6"/>
-                <w:lang w:val="en-GB"/>
               </w:rPr>
             </w:pPr>
           </w:p>
@@ -1065,7 +1048,6 @@
               <w:rPr>
                 <w:sz w:val="6"/>
                 <w:szCs w:val="6"/>
-                <w:lang w:val="en-GB"/>
               </w:rPr>
             </w:pPr>
           </w:p>
@@ -1080,7 +1062,6 @@
               <w:rPr>
                 <w:sz w:val="6"/>
                 <w:szCs w:val="6"/>
-                <w:lang w:val="en-GB"/>
               </w:rPr>
             </w:pPr>
           </w:p>
@@ -1102,13 +1083,11 @@
               <w:pStyle w:val="BodyContactInfo"/>
               <w:rPr>
                 <w:rStyle w:val="Style2"/>
-                <w:lang w:val="en-GB"/>
               </w:rPr>
             </w:pPr>
             <w:r>
               <w:rPr>
                 <w:rStyle w:val="Style2"/>
-                <w:lang w:val="en-GB"/>
               </w:rPr>
               <w:t>Lecturers</w:t>
             </w:r>
@@ -1118,13 +1097,11 @@
               <w:pStyle w:val="BodyContactInfo"/>
               <w:rPr>
                 <w:rStyle w:val="Style2"/>
-                <w:lang w:val="en-GB"/>
               </w:rPr>
             </w:pPr>
             <w:r>
               <w:rPr>
                 <w:rStyle w:val="Style2"/>
-                <w:lang w:val="en-GB"/>
               </w:rPr>
               <w:t>Michael Mortenson</w:t>
             </w:r>
@@ -1132,14 +1109,10 @@
           <w:p>
             <w:pPr>
               <w:pStyle w:val="BodyContactInfo"/>
-              <w:rPr>
-                <w:lang w:val="en-GB"/>
-              </w:rPr>
             </w:pPr>
             <w:r>
               <w:rPr>
                 <w:rStyle w:val="Style2"/>
-                <w:lang w:val="en-GB"/>
               </w:rPr>
               <w:t>Jordan Bruno</w:t>
             </w:r>
@@ -1151,108 +1124,50 @@
             <w:gridSpan w:val="2"/>
           </w:tcPr>
           <w:p>
-            <w:pPr>
-              <w:rPr>
-                <w:lang w:val="en-GB"/>
-              </w:rPr>
-            </w:pPr>
-            <w:r>
-              <w:rPr>
-                <w:lang w:val="en-GB"/>
-              </w:rPr>
+            <w:r>
               <w:t>Student ID: u2184618</w:t>
             </w:r>
           </w:p>
           <w:p>
-            <w:pPr>
-              <w:rPr>
-                <w:lang w:val="en-GB"/>
-              </w:rPr>
-            </w:pPr>
-            <w:r>
-              <w:rPr>
-                <w:lang w:val="en-GB"/>
-              </w:rPr>
+            <w:r>
               <w:t>Student name: Harold Celis</w:t>
             </w:r>
           </w:p>
           <w:p>
-            <w:pPr>
-              <w:rPr>
-                <w:lang w:val="en-GB"/>
-              </w:rPr>
-            </w:pPr>
-            <w:r>
-              <w:rPr>
-                <w:lang w:val="en-GB"/>
-              </w:rPr>
+            <w:r>
               <w:t xml:space="preserve">Student e-mail: </w:t>
             </w:r>
             <w:hyperlink r:id="rId11" w:history="1">
               <w:r>
                 <w:rPr>
                   <w:rStyle w:val="Hyperlink"/>
-                  <w:lang w:val="en-GB"/>
                 </w:rPr>
                 <w:t>harold.celis-navarrete@warwick.ac.uk</w:t>
               </w:r>
             </w:hyperlink>
           </w:p>
+          <w:p/>
+          <w:p/>
           <w:p>
-            <w:pPr>
-              <w:rPr>
-                <w:lang w:val="en-GB"/>
-              </w:rPr>
-            </w:pPr>
-          </w:p>
-          <w:p>
-            <w:pPr>
-              <w:rPr>
-                <w:lang w:val="en-GB"/>
-              </w:rPr>
-            </w:pPr>
-          </w:p>
-          <w:p>
-            <w:pPr>
-              <w:rPr>
-                <w:lang w:val="en-GB"/>
-              </w:rPr>
-            </w:pPr>
-            <w:r>
-              <w:rPr>
-                <w:lang w:val="en-GB"/>
-              </w:rPr>
+            <w:r>
               <w:t>24</w:t>
             </w:r>
             <w:r>
               <w:rPr>
                 <w:vertAlign w:val="superscript"/>
-                <w:lang w:val="en-GB"/>
               </w:rPr>
               <w:t>th</w:t>
             </w:r>
             <w:r>
-              <w:rPr>
-                <w:lang w:val="en-GB"/>
-              </w:rPr>
               <w:t xml:space="preserve"> march, 2022.</w:t>
             </w:r>
           </w:p>
         </w:tc>
       </w:tr>
     </w:tbl>
-    <w:p>
-      <w:pPr>
-        <w:rPr>
-          <w:lang w:val="en-GB"/>
-        </w:rPr>
-      </w:pPr>
-    </w:p>
-    <w:p>
-      <w:pPr>
-        <w:rPr>
-          <w:lang w:val="en-GB"/>
-        </w:rPr>
+    <w:p/>
+    <w:p>
+      <w:pPr>
         <w:sectPr>
           <w:pgSz w:w="12240" w:h="15840"/>
           <w:pgMar w:top="1440" w:right="734" w:bottom="288" w:left="720" w:header="720" w:footer="720" w:gutter="0"/>
@@ -1266,7 +1181,6 @@
         <w:rPr>
           <w:sz w:val="22"/>
           <w:szCs w:val="14"/>
-          <w:lang w:val="en-GB"/>
         </w:rPr>
       </w:pPr>
       <w:r>
@@ -1274,7 +1188,6 @@
           <w:noProof/>
           <w:sz w:val="22"/>
           <w:szCs w:val="14"/>
-          <w:lang w:val="en-GB"/>
         </w:rPr>
         <w:lastRenderedPageBreak/>
         <mc:AlternateContent>
@@ -2331,14 +2244,10 @@
         <w:rPr>
           <w:rStyle w:val="Magentatext"/>
           <w:color w:val="000000" w:themeColor="text1"/>
-          <w:lang w:val="en-GB"/>
         </w:rPr>
       </w:pPr>
       <w:bookmarkStart w:id="0" w:name="_Toc98665435"/>
       <w:r>
-        <w:rPr>
-          <w:lang w:val="en-GB"/>
-        </w:rPr>
         <w:t>Abstract</w:t>
       </w:r>
       <w:bookmarkEnd w:id="0"/>
@@ -2348,13 +2257,11 @@
         <w:pStyle w:val="BodyContactInfo"/>
         <w:rPr>
           <w:rStyle w:val="Magentatext"/>
-          <w:lang w:val="en-GB"/>
         </w:rPr>
       </w:pPr>
       <w:r>
         <w:rPr>
           <w:rStyle w:val="Magentatext"/>
-          <w:lang w:val="en-GB"/>
         </w:rPr>
         <w:t xml:space="preserve"> </w:t>
       </w:r>
@@ -2364,13 +2271,11 @@
         <w:spacing w:before="0" w:after="0" w:line="240" w:lineRule="auto"/>
         <w:rPr>
           <w:rStyle w:val="Magentatext"/>
-          <w:lang w:val="en-GB"/>
         </w:rPr>
       </w:pPr>
       <w:r>
         <w:rPr>
           <w:rStyle w:val="Magentatext"/>
-          <w:lang w:val="en-GB"/>
         </w:rPr>
         <w:br w:type="page"/>
       </w:r>
@@ -2378,7 +2283,11 @@
     <w:sdt>
       <w:sdtPr>
         <w:rPr>
-          <w:lang w:val="en-GB"/>
+          <w:rFonts w:asciiTheme="minorHAnsi" w:eastAsia="Arial" w:hAnsiTheme="minorHAnsi" w:cs="Arial"/>
+          <w:color w:val="231F20"/>
+          <w:sz w:val="18"/>
+          <w:szCs w:val="16"/>
+          <w:lang w:bidi="en-US"/>
         </w:rPr>
         <w:id w:val="-1206715219"/>
         <w:docPartObj>
@@ -2388,28 +2297,17 @@
       </w:sdtPr>
       <w:sdtEndPr>
         <w:rPr>
-          <w:rFonts w:asciiTheme="minorHAnsi" w:eastAsia="Arial" w:hAnsiTheme="minorHAnsi" w:cs="Arial"/>
           <w:b/>
           <w:bCs/>
           <w:noProof/>
-          <w:color w:val="231F20"/>
-          <w:sz w:val="18"/>
-          <w:szCs w:val="16"/>
-          <w:lang w:bidi="en-US"/>
         </w:rPr>
       </w:sdtEndPr>
       <w:sdtContent>
         <w:p>
           <w:pPr>
             <w:pStyle w:val="TOCHeading"/>
-            <w:rPr>
-              <w:lang w:val="en-GB"/>
-            </w:rPr>
           </w:pPr>
           <w:r>
-            <w:rPr>
-              <w:lang w:val="en-GB"/>
-            </w:rPr>
             <w:t>Contents</w:t>
           </w:r>
         </w:p>
@@ -2425,25 +2323,16 @@
               <w:color w:val="auto"/>
               <w:sz w:val="22"/>
               <w:szCs w:val="22"/>
-              <w:lang w:val="es-CO" w:eastAsia="es-CO" w:bidi="ar-SA"/>
+              <w:lang w:eastAsia="es-CO" w:bidi="ar-SA"/>
             </w:rPr>
           </w:pPr>
           <w:r>
-            <w:rPr>
-              <w:lang w:val="en-GB"/>
-            </w:rPr>
             <w:fldChar w:fldCharType="begin"/>
           </w:r>
           <w:r>
-            <w:rPr>
-              <w:lang w:val="en-GB"/>
-            </w:rPr>
             <w:instrText xml:space="preserve"> TOC \o "1-3" \h \z \u </w:instrText>
           </w:r>
           <w:r>
-            <w:rPr>
-              <w:lang w:val="en-GB"/>
-            </w:rPr>
             <w:fldChar w:fldCharType="separate"/>
           </w:r>
           <w:hyperlink w:anchor="_Toc98665435" w:history="1">
@@ -2451,7 +2340,6 @@
               <w:rPr>
                 <w:rStyle w:val="Hyperlink"/>
                 <w:noProof/>
-                <w:lang w:val="en-GB"/>
               </w:rPr>
               <w:t>Abstract</w:t>
             </w:r>
@@ -2517,7 +2405,7 @@
               <w:color w:val="auto"/>
               <w:sz w:val="22"/>
               <w:szCs w:val="22"/>
-              <w:lang w:val="es-CO" w:eastAsia="es-CO" w:bidi="ar-SA"/>
+              <w:lang w:eastAsia="es-CO" w:bidi="ar-SA"/>
             </w:rPr>
           </w:pPr>
           <w:hyperlink w:anchor="_Toc98665436" w:history="1">
@@ -2525,7 +2413,6 @@
               <w:rPr>
                 <w:rStyle w:val="Hyperlink"/>
                 <w:noProof/>
-                <w:lang w:val="en-GB"/>
               </w:rPr>
               <w:t>Introduction</w:t>
             </w:r>
@@ -2591,7 +2478,7 @@
               <w:color w:val="auto"/>
               <w:sz w:val="22"/>
               <w:szCs w:val="22"/>
-              <w:lang w:val="es-CO" w:eastAsia="es-CO" w:bidi="ar-SA"/>
+              <w:lang w:eastAsia="es-CO" w:bidi="ar-SA"/>
             </w:rPr>
           </w:pPr>
           <w:hyperlink w:anchor="_Toc98665437" w:history="1">
@@ -2599,7 +2486,6 @@
               <w:rPr>
                 <w:rStyle w:val="Hyperlink"/>
                 <w:noProof/>
-                <w:lang w:val="en-GB"/>
               </w:rPr>
               <w:t>Application goals</w:t>
             </w:r>
@@ -2665,7 +2551,7 @@
               <w:color w:val="auto"/>
               <w:sz w:val="22"/>
               <w:szCs w:val="22"/>
-              <w:lang w:val="es-CO" w:eastAsia="es-CO" w:bidi="ar-SA"/>
+              <w:lang w:eastAsia="es-CO" w:bidi="ar-SA"/>
             </w:rPr>
           </w:pPr>
           <w:hyperlink w:anchor="_Toc98665438" w:history="1">
@@ -2673,7 +2559,6 @@
               <w:rPr>
                 <w:rStyle w:val="Hyperlink"/>
                 <w:noProof/>
-                <w:lang w:val="en-GB"/>
               </w:rPr>
               <w:t>Application front-end</w:t>
             </w:r>
@@ -2739,7 +2624,7 @@
               <w:color w:val="auto"/>
               <w:sz w:val="22"/>
               <w:szCs w:val="22"/>
-              <w:lang w:val="es-CO" w:eastAsia="es-CO" w:bidi="ar-SA"/>
+              <w:lang w:eastAsia="es-CO" w:bidi="ar-SA"/>
             </w:rPr>
           </w:pPr>
           <w:hyperlink w:anchor="_Toc98665439" w:history="1">
@@ -2747,7 +2632,6 @@
               <w:rPr>
                 <w:rStyle w:val="Hyperlink"/>
                 <w:noProof/>
-                <w:lang w:val="en-GB"/>
               </w:rPr>
               <w:t>Application back-end</w:t>
             </w:r>
@@ -2813,7 +2697,7 @@
               <w:color w:val="auto"/>
               <w:sz w:val="22"/>
               <w:szCs w:val="22"/>
-              <w:lang w:val="es-CO" w:eastAsia="es-CO" w:bidi="ar-SA"/>
+              <w:lang w:eastAsia="es-CO" w:bidi="ar-SA"/>
             </w:rPr>
           </w:pPr>
           <w:hyperlink w:anchor="_Toc98665440" w:history="1">
@@ -2821,7 +2705,6 @@
               <w:rPr>
                 <w:rStyle w:val="Hyperlink"/>
                 <w:noProof/>
-                <w:lang w:val="en-GB"/>
               </w:rPr>
               <w:t>Conclusion</w:t>
             </w:r>
@@ -2887,7 +2770,7 @@
               <w:color w:val="auto"/>
               <w:sz w:val="22"/>
               <w:szCs w:val="22"/>
-              <w:lang w:val="es-CO" w:eastAsia="es-CO" w:bidi="ar-SA"/>
+              <w:lang w:eastAsia="es-CO" w:bidi="ar-SA"/>
             </w:rPr>
           </w:pPr>
           <w:hyperlink w:anchor="_Toc98665441" w:history="1">
@@ -2895,7 +2778,6 @@
               <w:rPr>
                 <w:rStyle w:val="Hyperlink"/>
                 <w:noProof/>
-                <w:lang w:val="en-GB"/>
               </w:rPr>
               <w:t>References</w:t>
             </w:r>
@@ -2950,17 +2832,11 @@
           </w:hyperlink>
         </w:p>
         <w:p>
-          <w:pPr>
-            <w:rPr>
-              <w:lang w:val="en-GB"/>
-            </w:rPr>
-          </w:pPr>
           <w:r>
             <w:rPr>
               <w:b/>
               <w:bCs/>
               <w:noProof/>
-              <w:lang w:val="en-GB"/>
             </w:rPr>
             <w:fldChar w:fldCharType="end"/>
           </w:r>
@@ -2970,44 +2846,26 @@
     <w:p>
       <w:pPr>
         <w:pStyle w:val="BodyContactInfo"/>
-        <w:rPr>
-          <w:lang w:val="en-GB"/>
-        </w:rPr>
       </w:pPr>
     </w:p>
     <w:p>
       <w:pPr>
         <w:spacing w:before="0" w:after="0" w:line="240" w:lineRule="auto"/>
-        <w:rPr>
-          <w:lang w:val="en-GB"/>
-        </w:rPr>
       </w:pPr>
     </w:p>
     <w:p>
       <w:pPr>
         <w:spacing w:before="0" w:after="0" w:line="240" w:lineRule="auto"/>
-        <w:rPr>
-          <w:lang w:val="en-GB"/>
-        </w:rPr>
-      </w:pPr>
-      <w:r>
-        <w:rPr>
-          <w:lang w:val="en-GB"/>
-        </w:rPr>
+      </w:pPr>
+      <w:r>
         <w:br w:type="page"/>
       </w:r>
     </w:p>
     <w:p>
       <w:pPr>
         <w:spacing w:before="0" w:after="0" w:line="240" w:lineRule="auto"/>
-        <w:rPr>
-          <w:lang w:val="en-GB"/>
-        </w:rPr>
-      </w:pPr>
-      <w:r>
-        <w:rPr>
-          <w:lang w:val="en-GB"/>
-        </w:rPr>
+      </w:pPr>
+      <w:r>
         <w:lastRenderedPageBreak/>
         <w:t>Table of pictures</w:t>
       </w:r>
@@ -3015,47 +2873,29 @@
     <w:p>
       <w:pPr>
         <w:spacing w:before="0" w:after="0" w:line="240" w:lineRule="auto"/>
-        <w:rPr>
-          <w:lang w:val="en-GB"/>
-        </w:rPr>
       </w:pPr>
     </w:p>
     <w:p>
       <w:pPr>
         <w:spacing w:before="0" w:after="0" w:line="240" w:lineRule="auto"/>
-        <w:rPr>
-          <w:lang w:val="en-GB"/>
-        </w:rPr>
       </w:pPr>
     </w:p>
     <w:p>
       <w:pPr>
         <w:spacing w:before="0" w:after="0" w:line="240" w:lineRule="auto"/>
-        <w:rPr>
-          <w:lang w:val="en-GB"/>
-        </w:rPr>
-      </w:pPr>
-      <w:r>
-        <w:rPr>
-          <w:lang w:val="en-GB"/>
-        </w:rPr>
+      </w:pPr>
+      <w:r>
         <w:t>Table of charts</w:t>
       </w:r>
     </w:p>
     <w:p>
       <w:pPr>
         <w:spacing w:before="0" w:after="0" w:line="240" w:lineRule="auto"/>
-        <w:rPr>
-          <w:lang w:val="en-GB"/>
-        </w:rPr>
       </w:pPr>
     </w:p>
     <w:p>
       <w:pPr>
         <w:spacing w:before="0" w:after="0" w:line="240" w:lineRule="auto"/>
-        <w:rPr>
-          <w:lang w:val="en-GB"/>
-        </w:rPr>
       </w:pPr>
     </w:p>
     <w:p>
@@ -3063,19 +2903,12 @@
         <w:spacing w:before="0" w:after="0" w:line="240" w:lineRule="auto"/>
         <w:rPr>
           <w:color w:val="auto"/>
-          <w:lang w:val="en-GB"/>
         </w:rPr>
       </w:pPr>
       <w:r>
-        <w:rPr>
-          <w:lang w:val="en-GB"/>
-        </w:rPr>
         <w:t>Table of tables</w:t>
       </w:r>
       <w:r>
-        <w:rPr>
-          <w:lang w:val="en-GB"/>
-        </w:rPr>
         <w:br w:type="page"/>
       </w:r>
     </w:p>
@@ -3084,15 +2917,9 @@
         <w:pStyle w:val="Style1"/>
         <w:spacing w:line="276" w:lineRule="auto"/>
         <w:jc w:val="both"/>
-        <w:rPr>
-          <w:lang w:val="en-GB"/>
-        </w:rPr>
       </w:pPr>
       <w:bookmarkStart w:id="1" w:name="_Toc98665436"/>
       <w:r>
-        <w:rPr>
-          <w:lang w:val="en-GB"/>
-        </w:rPr>
         <w:lastRenderedPageBreak/>
         <w:t>Introduction</w:t>
       </w:r>
@@ -3102,68 +2929,35 @@
       <w:pPr>
         <w:spacing w:line="276" w:lineRule="auto"/>
         <w:jc w:val="both"/>
-        <w:rPr>
-          <w:lang w:val="en-GB"/>
-        </w:rPr>
-      </w:pPr>
-      <w:r>
-        <w:rPr>
-          <w:lang w:val="en-GB"/>
-        </w:rPr>
+      </w:pPr>
+      <w:r>
         <w:t>The purpose of this written work is</w:t>
       </w:r>
       <w:r>
-        <w:rPr>
-          <w:lang w:val="en-GB"/>
-        </w:rPr>
         <w:t xml:space="preserve"> </w:t>
       </w:r>
       <w:r>
-        <w:rPr>
-          <w:lang w:val="en-GB"/>
-        </w:rPr>
         <w:t xml:space="preserve">to document a </w:t>
       </w:r>
       <w:r>
-        <w:rPr>
-          <w:lang w:val="en-GB"/>
-        </w:rPr>
         <w:t xml:space="preserve">webapp </w:t>
       </w:r>
       <w:r>
-        <w:rPr>
-          <w:lang w:val="en-GB"/>
-        </w:rPr>
         <w:t xml:space="preserve">proposal </w:t>
       </w:r>
       <w:r>
-        <w:rPr>
-          <w:lang w:val="en-GB"/>
-        </w:rPr>
         <w:t>that help students plan their dissertation project</w:t>
       </w:r>
       <w:r>
-        <w:rPr>
-          <w:lang w:val="en-GB"/>
-        </w:rPr>
         <w:t xml:space="preserve"> during their masters studies in University of Warwick</w:t>
       </w:r>
       <w:r>
-        <w:rPr>
-          <w:lang w:val="en-GB"/>
-        </w:rPr>
         <w:t>, specially in the timeframe where students have to find a research topic and tutor. This phase accounts 50% of the entire process but impacts 100% of it</w:t>
       </w:r>
       <w:r>
-        <w:rPr>
-          <w:lang w:val="en-GB"/>
-        </w:rPr>
         <w:t xml:space="preserve">. </w:t>
       </w:r>
       <w:r>
-        <w:rPr>
-          <w:lang w:val="en-GB"/>
-        </w:rPr>
         <w:t>This means, the webapp does not focus on time and scheduling. It focus on motivation and organization of ideas, that if done well, will affect positively the dissertation schedule.</w:t>
       </w:r>
     </w:p>
@@ -3171,86 +2965,50 @@
       <w:pPr>
         <w:spacing w:line="276" w:lineRule="auto"/>
         <w:jc w:val="both"/>
-        <w:rPr>
-          <w:lang w:val="en-GB"/>
-        </w:rPr>
-      </w:pPr>
-      <w:r>
-        <w:rPr>
-          <w:lang w:val="en-GB"/>
-        </w:rPr>
+      </w:pPr>
+      <w:r>
         <w:t xml:space="preserve">The scope of this written paper is a basic-level explanation of the proposed code structure, languages and functionality, which </w:t>
       </w:r>
       <w:r>
-        <w:rPr>
-          <w:lang w:val="en-GB"/>
-        </w:rPr>
         <w:t xml:space="preserve">also show </w:t>
       </w:r>
       <w:r>
-        <w:rPr>
-          <w:lang w:val="en-GB"/>
-        </w:rPr>
         <w:t>a basic layout for final users</w:t>
       </w:r>
       <w:r>
-        <w:rPr>
-          <w:lang w:val="en-GB"/>
-        </w:rPr>
         <w:t xml:space="preserve">. </w:t>
       </w:r>
       <w:r>
-        <w:rPr>
-          <w:lang w:val="en-GB"/>
-        </w:rPr>
         <w:t xml:space="preserve">That means that there is no feasibility, marketing, user experience or any other studies that are important for technology developments </w:t>
       </w:r>
       <w:sdt>
         <w:sdtPr>
-          <w:rPr>
-            <w:lang w:val="en-GB"/>
-          </w:rPr>
           <w:id w:val="-653609676"/>
           <w:citation/>
         </w:sdtPr>
+        <w:sdtEndPr/>
         <w:sdtContent>
           <w:r>
-            <w:rPr>
-              <w:lang w:val="en-GB"/>
-            </w:rPr>
             <w:fldChar w:fldCharType="begin"/>
           </w:r>
           <w:r>
-            <w:rPr>
-              <w:lang w:val="en-GB"/>
-            </w:rPr>
             <w:instrText xml:space="preserve"> CITATION Bec00 \l 9226 </w:instrText>
           </w:r>
           <w:r>
-            <w:rPr>
-              <w:lang w:val="en-GB"/>
-            </w:rPr>
             <w:fldChar w:fldCharType="separate"/>
           </w:r>
           <w:r>
             <w:rPr>
               <w:noProof/>
-              <w:lang w:val="en-GB"/>
             </w:rPr>
             <w:t>(Beck, 2000)</w:t>
           </w:r>
           <w:r>
-            <w:rPr>
-              <w:lang w:val="en-GB"/>
-            </w:rPr>
             <w:fldChar w:fldCharType="end"/>
           </w:r>
         </w:sdtContent>
       </w:sdt>
       <w:r>
-        <w:rPr>
-          <w:lang w:val="en-GB"/>
-        </w:rPr>
         <w:t>.</w:t>
       </w:r>
     </w:p>
@@ -3258,74 +3016,38 @@
       <w:pPr>
         <w:spacing w:line="276" w:lineRule="auto"/>
         <w:jc w:val="both"/>
-        <w:rPr>
-          <w:lang w:val="en-GB"/>
-        </w:rPr>
-      </w:pPr>
-      <w:r>
-        <w:rPr>
-          <w:lang w:val="en-GB"/>
-        </w:rPr>
+      </w:pPr>
+      <w:r>
         <w:t xml:space="preserve">During the process of dissertation planning, students face many </w:t>
       </w:r>
       <w:r>
-        <w:rPr>
-          <w:lang w:val="en-GB"/>
-        </w:rPr>
         <w:t>stages</w:t>
       </w:r>
       <w:r>
-        <w:rPr>
-          <w:lang w:val="en-GB"/>
-        </w:rPr>
         <w:t xml:space="preserve"> that when not completed at time, might result in other problems such as lack of interest in chosen subject, miss deadlines, accumulation of work, among other. For those reasons, </w:t>
       </w:r>
       <w:r>
-        <w:rPr>
-          <w:lang w:val="en-GB"/>
-        </w:rPr>
         <w:t>I decided that a</w:t>
       </w:r>
       <w:r>
-        <w:rPr>
-          <w:lang w:val="en-GB"/>
-        </w:rPr>
         <w:t xml:space="preserve"> </w:t>
       </w:r>
       <w:r>
-        <w:rPr>
-          <w:lang w:val="en-GB"/>
-        </w:rPr>
         <w:t xml:space="preserve">planning </w:t>
       </w:r>
       <w:r>
-        <w:rPr>
-          <w:lang w:val="en-GB"/>
-        </w:rPr>
-        <w:t xml:space="preserve">web app </w:t>
-      </w:r>
-      <w:r>
-        <w:rPr>
-          <w:lang w:val="en-GB"/>
-        </w:rPr>
+        <w:t xml:space="preserve">webapp </w:t>
+      </w:r>
+      <w:r>
         <w:t xml:space="preserve">is not completed without taking into account </w:t>
       </w:r>
       <w:r>
-        <w:rPr>
-          <w:lang w:val="en-GB"/>
-        </w:rPr>
         <w:t xml:space="preserve">the level of enjoyment while planning, as well as the enjoyment in </w:t>
       </w:r>
       <w:r>
-        <w:rPr>
-          <w:lang w:val="en-GB"/>
-        </w:rPr>
         <w:t xml:space="preserve">the </w:t>
       </w:r>
       <w:r>
-        <w:rPr>
-          <w:lang w:val="en-GB"/>
-        </w:rPr>
         <w:t>chosen dissertation topic.</w:t>
       </w:r>
     </w:p>
@@ -3333,158 +3055,77 @@
       <w:pPr>
         <w:spacing w:line="276" w:lineRule="auto"/>
         <w:jc w:val="both"/>
-        <w:rPr>
-          <w:lang w:val="en-GB"/>
-        </w:rPr>
-      </w:pPr>
-      <w:r>
-        <w:rPr>
-          <w:lang w:val="en-GB"/>
-        </w:rPr>
+      </w:pPr>
+      <w:r>
         <w:t xml:space="preserve">This </w:t>
       </w:r>
       <w:r>
-        <w:rPr>
-          <w:lang w:val="en-GB"/>
-        </w:rPr>
         <w:t>written work</w:t>
       </w:r>
       <w:r>
-        <w:rPr>
-          <w:lang w:val="en-GB"/>
-        </w:rPr>
         <w:t xml:space="preserve"> is composed by </w:t>
       </w:r>
       <w:r>
-        <w:rPr>
-          <w:lang w:val="en-GB"/>
-        </w:rPr>
         <w:t>three</w:t>
       </w:r>
       <w:r>
-        <w:rPr>
-          <w:lang w:val="en-GB"/>
-        </w:rPr>
         <w:t xml:space="preserve"> sections, application goals, </w:t>
       </w:r>
       <w:r>
-        <w:rPr>
-          <w:lang w:val="en-GB"/>
-        </w:rPr>
         <w:t xml:space="preserve">application </w:t>
       </w:r>
       <w:r>
-        <w:rPr>
-          <w:lang w:val="en-GB"/>
-        </w:rPr>
         <w:t>front-end</w:t>
       </w:r>
       <w:r>
-        <w:rPr>
-          <w:lang w:val="en-GB"/>
-        </w:rPr>
         <w:t xml:space="preserve"> and </w:t>
       </w:r>
       <w:r>
-        <w:rPr>
-          <w:lang w:val="en-GB"/>
-        </w:rPr>
         <w:t>application back-end</w:t>
       </w:r>
       <w:r>
-        <w:rPr>
-          <w:lang w:val="en-GB"/>
-        </w:rPr>
         <w:t>.</w:t>
       </w:r>
       <w:r>
-        <w:rPr>
-          <w:lang w:val="en-GB"/>
-        </w:rPr>
         <w:t xml:space="preserve"> </w:t>
       </w:r>
       <w:r>
-        <w:rPr>
-          <w:lang w:val="en-GB"/>
-        </w:rPr>
         <w:t>First section, explain current problem with students and their planning process and later, I propose some indicators that measures the success of the webapp.</w:t>
       </w:r>
       <w:r>
-        <w:rPr>
-          <w:lang w:val="en-GB"/>
-        </w:rPr>
         <w:t xml:space="preserve"> Second section, explains how the webapp works at an users level and a technical level. </w:t>
       </w:r>
       <w:r>
-        <w:rPr>
-          <w:lang w:val="en-GB"/>
-        </w:rPr>
         <w:t>L</w:t>
       </w:r>
       <w:r>
-        <w:rPr>
-          <w:lang w:val="en-GB"/>
-        </w:rPr>
         <w:t xml:space="preserve">anguages used </w:t>
       </w:r>
       <w:r>
-        <w:rPr>
-          <w:lang w:val="en-GB"/>
-        </w:rPr>
         <w:t xml:space="preserve">the </w:t>
       </w:r>
       <w:r>
-        <w:rPr>
-          <w:lang w:val="en-GB"/>
-        </w:rPr>
-        <w:t>implemented</w:t>
-      </w:r>
-      <w:r>
-        <w:rPr>
-          <w:lang w:val="en-GB"/>
-        </w:rPr>
-        <w:t xml:space="preserve"> </w:t>
-      </w:r>
-      <w:r>
-        <w:rPr>
-          <w:lang w:val="en-GB"/>
-        </w:rPr>
+        <w:t xml:space="preserve">implemented </w:t>
+      </w:r>
+      <w:r>
         <w:t>code structure</w:t>
       </w:r>
       <w:r>
-        <w:rPr>
-          <w:lang w:val="en-GB"/>
-        </w:rPr>
         <w:t xml:space="preserve"> is </w:t>
       </w:r>
       <w:r>
-        <w:rPr>
-          <w:lang w:val="en-GB"/>
-        </w:rPr>
         <w:t>comprised in this chapter</w:t>
       </w:r>
       <w:r>
-        <w:rPr>
-          <w:lang w:val="en-GB"/>
-        </w:rPr>
         <w:t>.</w:t>
       </w:r>
       <w:r>
-        <w:rPr>
-          <w:lang w:val="en-GB"/>
-        </w:rPr>
         <w:t xml:space="preserve"> Finally, in the third section</w:t>
       </w:r>
       <w:r>
-        <w:rPr>
-          <w:lang w:val="en-GB"/>
-        </w:rPr>
         <w:t xml:space="preserve">, data bases logic and testing approach is </w:t>
       </w:r>
       <w:r>
-        <w:rPr>
-          <w:lang w:val="en-GB"/>
-        </w:rPr>
         <w:t>explained.</w:t>
       </w:r>
     </w:p>
@@ -3492,14 +3133,10 @@
       <w:pPr>
         <w:spacing w:line="276" w:lineRule="auto"/>
         <w:jc w:val="both"/>
-        <w:rPr>
-          <w:lang w:val="en-GB"/>
-        </w:rPr>
       </w:pPr>
       <w:r>
         <w:rPr>
           <w:highlight w:val="yellow"/>
-          <w:lang w:val="en-GB"/>
         </w:rPr>
         <w:t>Conclusion</w:t>
       </w:r>
@@ -3510,7 +3147,6 @@
         <w:jc w:val="both"/>
         <w:rPr>
           <w:highlight w:val="yellow"/>
-          <w:lang w:val="en-GB"/>
         </w:rPr>
       </w:pPr>
     </w:p>
@@ -3519,13 +3155,11 @@
         <w:spacing w:before="0" w:after="0" w:line="276" w:lineRule="auto"/>
         <w:rPr>
           <w:highlight w:val="yellow"/>
-          <w:lang w:val="en-GB"/>
         </w:rPr>
       </w:pPr>
       <w:r>
         <w:rPr>
           <w:highlight w:val="yellow"/>
-          <w:lang w:val="en-GB"/>
         </w:rPr>
         <w:br w:type="page"/>
       </w:r>
@@ -3534,15 +3168,9 @@
       <w:pPr>
         <w:pStyle w:val="Style1"/>
         <w:spacing w:line="276" w:lineRule="auto"/>
-        <w:rPr>
-          <w:lang w:val="en-GB"/>
-        </w:rPr>
       </w:pPr>
       <w:bookmarkStart w:id="2" w:name="_Toc98665437"/>
       <w:r>
-        <w:rPr>
-          <w:lang w:val="en-GB"/>
-        </w:rPr>
         <w:lastRenderedPageBreak/>
         <w:t>Application goals</w:t>
       </w:r>
@@ -3552,194 +3180,98 @@
       <w:pPr>
         <w:spacing w:line="276" w:lineRule="auto"/>
         <w:jc w:val="both"/>
-        <w:rPr>
-          <w:lang w:val="en-GB"/>
-        </w:rPr>
-      </w:pPr>
-      <w:r>
-        <w:rPr>
-          <w:lang w:val="en-GB"/>
-        </w:rPr>
+      </w:pPr>
+      <w:r>
         <w:t xml:space="preserve">It is known that the percentage of students who find a tutor </w:t>
       </w:r>
       <w:r>
-        <w:rPr>
-          <w:lang w:val="en-GB"/>
-        </w:rPr>
         <w:t>by the date in which the deadline is close</w:t>
       </w:r>
       <w:r>
-        <w:rPr>
-          <w:lang w:val="en-GB"/>
-        </w:rPr>
         <w:t>, present</w:t>
       </w:r>
       <w:r>
-        <w:rPr>
-          <w:lang w:val="en-GB"/>
-        </w:rPr>
         <w:t>s</w:t>
       </w:r>
       <w:r>
-        <w:rPr>
-          <w:lang w:val="en-GB"/>
-        </w:rPr>
         <w:t xml:space="preserve"> a peak. </w:t>
       </w:r>
       <w:r>
-        <w:rPr>
-          <w:lang w:val="en-GB"/>
-        </w:rPr>
         <w:t>Therefore,</w:t>
       </w:r>
       <w:r>
-        <w:rPr>
-          <w:lang w:val="en-GB"/>
-        </w:rPr>
         <w:t xml:space="preserve"> it is intuited that this large percentage of students did not know what topic of tutor suited them, otherwise they would have chosen a tutor before.</w:t>
       </w:r>
       <w:r>
-        <w:rPr>
-          <w:lang w:val="en-GB"/>
-        </w:rPr>
         <w:t xml:space="preserve"> </w:t>
       </w:r>
       <w:r>
-        <w:rPr>
-          <w:lang w:val="en-GB"/>
-        </w:rPr>
         <w:t xml:space="preserve">The process of </w:t>
       </w:r>
       <w:r>
-        <w:rPr>
-          <w:lang w:val="en-GB"/>
-        </w:rPr>
         <w:t>choos</w:t>
       </w:r>
       <w:r>
-        <w:rPr>
-          <w:lang w:val="en-GB"/>
-        </w:rPr>
         <w:t>ing</w:t>
       </w:r>
       <w:r>
-        <w:rPr>
-          <w:lang w:val="en-GB"/>
-        </w:rPr>
         <w:t xml:space="preserve"> a project topic and a tutor represents 50% of the planning process. That is from November of present year to </w:t>
       </w:r>
       <w:r>
-        <w:rPr>
-          <w:lang w:val="en-GB"/>
-        </w:rPr>
         <w:t>M</w:t>
       </w:r>
       <w:r>
-        <w:rPr>
-          <w:lang w:val="en-GB"/>
-        </w:rPr>
         <w:t>arch of next year. To tackle 50% of the entire dissertation process is a major issue</w:t>
       </w:r>
       <w:r>
-        <w:rPr>
-          <w:lang w:val="en-GB"/>
-        </w:rPr>
         <w:t>,</w:t>
       </w:r>
       <w:r>
-        <w:rPr>
-          <w:lang w:val="en-GB"/>
-        </w:rPr>
         <w:t xml:space="preserve"> </w:t>
       </w:r>
       <w:r>
-        <w:rPr>
-          <w:lang w:val="en-GB"/>
-        </w:rPr>
         <w:t>not just because of what represents out of the total</w:t>
       </w:r>
       <w:r>
-        <w:rPr>
-          <w:lang w:val="en-GB"/>
-        </w:rPr>
         <w:t xml:space="preserve"> schedule</w:t>
       </w:r>
       <w:r>
-        <w:rPr>
-          <w:lang w:val="en-GB"/>
-        </w:rPr>
         <w:t>, b</w:t>
       </w:r>
       <w:r>
-        <w:rPr>
-          <w:lang w:val="en-GB"/>
-        </w:rPr>
         <w:t xml:space="preserve">ut also, </w:t>
       </w:r>
       <w:r>
-        <w:rPr>
-          <w:lang w:val="en-GB"/>
-        </w:rPr>
         <w:t>because it impact</w:t>
       </w:r>
       <w:r>
-        <w:rPr>
-          <w:lang w:val="en-GB"/>
-        </w:rPr>
         <w:t>s</w:t>
       </w:r>
       <w:r>
-        <w:rPr>
-          <w:lang w:val="en-GB"/>
-        </w:rPr>
         <w:t xml:space="preserve"> </w:t>
       </w:r>
       <w:r>
-        <w:rPr>
-          <w:lang w:val="en-GB"/>
-        </w:rPr>
         <w:t>the next 50% (from April to September)</w:t>
       </w:r>
       <w:r>
-        <w:rPr>
-          <w:lang w:val="en-GB"/>
-        </w:rPr>
         <w:t>.</w:t>
       </w:r>
       <w:r>
-        <w:rPr>
-          <w:lang w:val="en-GB"/>
-        </w:rPr>
         <w:t xml:space="preserve"> </w:t>
       </w:r>
       <w:r>
-        <w:rPr>
-          <w:lang w:val="en-GB"/>
-        </w:rPr>
         <w:t>I</w:t>
       </w:r>
       <w:r>
-        <w:rPr>
-          <w:lang w:val="en-GB"/>
-        </w:rPr>
         <w:t>f students can engage in a dissertation topic that really interest them it can be argued that the quality could improve, and partial drafts are going to be delivered on time.</w:t>
       </w:r>
       <w:r>
-        <w:rPr>
-          <w:lang w:val="en-GB"/>
-        </w:rPr>
         <w:t xml:space="preserve"> So, the entire dissertation process is full of late applications, </w:t>
       </w:r>
       <w:r>
-        <w:rPr>
-          <w:lang w:val="en-GB"/>
-        </w:rPr>
         <w:t xml:space="preserve">and dissertation topics </w:t>
       </w:r>
       <w:r>
-        <w:rPr>
-          <w:lang w:val="en-GB"/>
-        </w:rPr>
         <w:t>which could be uninteresting for students.</w:t>
       </w:r>
     </w:p>
@@ -3747,110 +3279,68 @@
       <w:pPr>
         <w:spacing w:line="276" w:lineRule="auto"/>
         <w:jc w:val="both"/>
-        <w:rPr>
-          <w:lang w:val="en-GB"/>
-        </w:rPr>
-      </w:pPr>
-      <w:r>
-        <w:rPr>
-          <w:lang w:val="en-GB"/>
-        </w:rPr>
+      </w:pPr>
+      <w:r>
         <w:t xml:space="preserve">Finding a topic is a one of the hardest things to do </w:t>
       </w:r>
       <w:sdt>
         <w:sdtPr>
-          <w:rPr>
-            <w:lang w:val="en-GB"/>
-          </w:rPr>
           <w:id w:val="-1456631585"/>
           <w:citation/>
         </w:sdtPr>
+        <w:sdtEndPr/>
         <w:sdtContent>
           <w:r>
-            <w:rPr>
-              <w:lang w:val="en-GB"/>
-            </w:rPr>
             <w:fldChar w:fldCharType="begin"/>
           </w:r>
           <w:r>
-            <w:rPr>
-              <w:lang w:val="en-GB"/>
-            </w:rPr>
             <w:instrText xml:space="preserve"> CITATION Sau19 \l 9226 </w:instrText>
           </w:r>
           <w:r>
-            <w:rPr>
-              <w:lang w:val="en-GB"/>
-            </w:rPr>
             <w:fldChar w:fldCharType="separate"/>
           </w:r>
           <w:r>
             <w:rPr>
               <w:noProof/>
-              <w:lang w:val="en-GB"/>
             </w:rPr>
             <w:t>(Saunders, et al., 2019)</w:t>
           </w:r>
           <w:r>
-            <w:rPr>
-              <w:lang w:val="en-GB"/>
-            </w:rPr>
             <w:fldChar w:fldCharType="end"/>
           </w:r>
         </w:sdtContent>
       </w:sdt>
       <w:r>
-        <w:rPr>
-          <w:lang w:val="en-GB"/>
-        </w:rPr>
         <w:t xml:space="preserve">. Dissertation project selection website shows dozens of topics as well as more than 521 tutors </w:t>
       </w:r>
       <w:sdt>
         <w:sdtPr>
-          <w:rPr>
-            <w:lang w:val="en-GB"/>
-          </w:rPr>
           <w:id w:val="-316494291"/>
           <w:citation/>
         </w:sdtPr>
+        <w:sdtEndPr/>
         <w:sdtContent>
           <w:r>
-            <w:rPr>
-              <w:lang w:val="en-GB"/>
-            </w:rPr>
             <w:fldChar w:fldCharType="begin"/>
           </w:r>
           <w:r>
-            <w:rPr>
-              <w:lang w:val="en-GB"/>
-            </w:rPr>
             <w:instrText xml:space="preserve"> CITATION Uni222 \l 9226 </w:instrText>
           </w:r>
           <w:r>
-            <w:rPr>
-              <w:lang w:val="en-GB"/>
-            </w:rPr>
             <w:fldChar w:fldCharType="separate"/>
           </w:r>
           <w:r>
             <w:rPr>
               <w:noProof/>
-              <w:lang w:val="en-GB"/>
             </w:rPr>
             <w:t>(University of Warwick, 2022)</w:t>
           </w:r>
           <w:r>
-            <w:rPr>
-              <w:lang w:val="en-GB"/>
-            </w:rPr>
             <w:fldChar w:fldCharType="end"/>
           </w:r>
         </w:sdtContent>
       </w:sdt>
       <w:r>
-        <w:rPr>
-          <w:lang w:val="en-GB"/>
-        </w:rPr>
         <w:t xml:space="preserve">. On the other hand, students must select a dissertation topic when they have just taken 3 modules, being the first of them too general with no depth at the beginning of the course. </w:t>
       </w:r>
     </w:p>
@@ -3858,62 +3348,44 @@
       <w:pPr>
         <w:spacing w:before="0" w:after="0" w:line="276" w:lineRule="auto"/>
         <w:jc w:val="both"/>
-        <w:rPr>
-          <w:lang w:val="en-GB"/>
-        </w:rPr>
-      </w:pPr>
-      <w:r>
-        <w:rPr>
-          <w:lang w:val="en-GB"/>
-        </w:rPr>
-        <w:t xml:space="preserve">Research topic it supposed to be an excited phase </w:t>
+      </w:pPr>
+      <w:r>
+        <w:t>Research topic</w:t>
+      </w:r>
+      <w:r>
+        <w:t xml:space="preserve"> is</w:t>
+      </w:r>
+      <w:r>
+        <w:t xml:space="preserve"> supposed to be an excited phase </w:t>
       </w:r>
       <w:sdt>
         <w:sdtPr>
-          <w:rPr>
-            <w:lang w:val="en-GB"/>
-          </w:rPr>
           <w:id w:val="1744452136"/>
           <w:citation/>
         </w:sdtPr>
+        <w:sdtEndPr/>
         <w:sdtContent>
           <w:r>
-            <w:rPr>
-              <w:lang w:val="en-GB"/>
-            </w:rPr>
             <w:fldChar w:fldCharType="begin"/>
           </w:r>
           <w:r>
-            <w:rPr>
-              <w:lang w:val="en-GB"/>
-            </w:rPr>
             <w:instrText xml:space="preserve"> CITATION Sau19 \l 9226 </w:instrText>
           </w:r>
           <w:r>
-            <w:rPr>
-              <w:lang w:val="en-GB"/>
-            </w:rPr>
             <w:fldChar w:fldCharType="separate"/>
           </w:r>
           <w:r>
             <w:rPr>
               <w:noProof/>
-              <w:lang w:val="en-GB"/>
             </w:rPr>
             <w:t>(Saunders, et al., 2019)</w:t>
           </w:r>
           <w:r>
-            <w:rPr>
-              <w:lang w:val="en-GB"/>
-            </w:rPr>
             <w:fldChar w:fldCharType="end"/>
           </w:r>
         </w:sdtContent>
       </w:sdt>
       <w:r>
-        <w:rPr>
-          <w:lang w:val="en-GB"/>
-        </w:rPr>
         <w:t xml:space="preserve"> and not finding an interesting research topic negatively impact that expected outcome. The webapp must guarantee not only time and deadlines are accomplish but to stimulate students before and during their dissertation projects.</w:t>
       </w:r>
     </w:p>
@@ -3921,35 +3393,20 @@
       <w:pPr>
         <w:spacing w:before="0" w:after="0" w:line="276" w:lineRule="auto"/>
         <w:jc w:val="both"/>
-        <w:rPr>
-          <w:lang w:val="en-GB"/>
-        </w:rPr>
       </w:pPr>
     </w:p>
     <w:p>
       <w:pPr>
         <w:spacing w:line="276" w:lineRule="auto"/>
         <w:jc w:val="both"/>
-        <w:rPr>
-          <w:lang w:val="en-GB"/>
-        </w:rPr>
-      </w:pPr>
-      <w:r>
-        <w:rPr>
-          <w:lang w:val="en-GB"/>
-        </w:rPr>
+      </w:pPr>
+      <w:r>
         <w:t xml:space="preserve">The webapp general objective is on facilitating the process of dissertation planning, from the very first step for students which is choosing the topic and tutor. </w:t>
       </w:r>
       <w:r>
-        <w:rPr>
-          <w:lang w:val="en-GB"/>
-        </w:rPr>
         <w:t>I proposed the following indicators to correctly assess if students find the process easier</w:t>
       </w:r>
       <w:r>
-        <w:rPr>
-          <w:lang w:val="en-GB"/>
-        </w:rPr>
         <w:t xml:space="preserve"> (see table No. 1)</w:t>
       </w:r>
     </w:p>
@@ -3957,14 +3414,8 @@
       <w:pPr>
         <w:spacing w:line="276" w:lineRule="auto"/>
         <w:jc w:val="both"/>
-        <w:rPr>
-          <w:lang w:val="en-GB"/>
-        </w:rPr>
-      </w:pPr>
-      <w:r>
-        <w:rPr>
-          <w:lang w:val="en-GB"/>
-        </w:rPr>
+      </w:pPr>
+      <w:r>
         <w:t>Table 1. Objectives and indicators</w:t>
       </w:r>
     </w:p>
@@ -3991,14 +3442,12 @@
               <w:rPr>
                 <w:b/>
                 <w:bCs/>
-                <w:lang w:val="en-GB"/>
               </w:rPr>
             </w:pPr>
             <w:r>
               <w:rPr>
                 <w:b/>
                 <w:bCs/>
-                <w:lang w:val="en-GB"/>
               </w:rPr>
               <w:t>Objective</w:t>
             </w:r>
@@ -4015,14 +3464,12 @@
               <w:rPr>
                 <w:b/>
                 <w:bCs/>
-                <w:lang w:val="en-GB"/>
               </w:rPr>
             </w:pPr>
             <w:r>
               <w:rPr>
                 <w:b/>
                 <w:bCs/>
-                <w:lang w:val="en-GB"/>
               </w:rPr>
               <w:t>Description</w:t>
             </w:r>
@@ -4039,14 +3486,12 @@
               <w:rPr>
                 <w:b/>
                 <w:bCs/>
-                <w:lang w:val="en-GB"/>
               </w:rPr>
             </w:pPr>
             <w:r>
               <w:rPr>
                 <w:b/>
                 <w:bCs/>
-                <w:lang w:val="en-GB"/>
               </w:rPr>
               <w:t>Indicator</w:t>
             </w:r>
@@ -4062,14 +3507,8 @@
             <w:pPr>
               <w:spacing w:line="276" w:lineRule="auto"/>
               <w:jc w:val="both"/>
-              <w:rPr>
-                <w:lang w:val="en-GB"/>
-              </w:rPr>
             </w:pPr>
             <w:r>
-              <w:rPr>
-                <w:lang w:val="en-GB"/>
-              </w:rPr>
               <w:t>Time choosing topic</w:t>
             </w:r>
           </w:p>
@@ -4082,14 +3521,8 @@
             <w:pPr>
               <w:spacing w:line="276" w:lineRule="auto"/>
               <w:jc w:val="both"/>
-              <w:rPr>
-                <w:lang w:val="en-GB"/>
-              </w:rPr>
             </w:pPr>
             <w:r>
-              <w:rPr>
-                <w:lang w:val="en-GB"/>
-              </w:rPr>
               <w:t>Amount of time (days) spend looking for a topic to research about</w:t>
             </w:r>
           </w:p>
@@ -4102,14 +3535,8 @@
             <w:pPr>
               <w:spacing w:line="276" w:lineRule="auto"/>
               <w:jc w:val="both"/>
-              <w:rPr>
-                <w:lang w:val="en-GB"/>
-              </w:rPr>
             </w:pPr>
             <w:r>
-              <w:rPr>
-                <w:lang w:val="en-GB"/>
-              </w:rPr>
               <w:t>(Days spend with web app/Days spend without web app) -1</w:t>
             </w:r>
           </w:p>
@@ -4124,14 +3551,8 @@
             <w:pPr>
               <w:spacing w:line="276" w:lineRule="auto"/>
               <w:jc w:val="both"/>
-              <w:rPr>
-                <w:lang w:val="en-GB"/>
-              </w:rPr>
             </w:pPr>
             <w:r>
-              <w:rPr>
-                <w:lang w:val="en-GB"/>
-              </w:rPr>
               <w:t>Time choosing tutor</w:t>
             </w:r>
           </w:p>
@@ -4144,27 +3565,9 @@
             <w:pPr>
               <w:spacing w:line="276" w:lineRule="auto"/>
               <w:jc w:val="both"/>
-              <w:rPr>
-                <w:lang w:val="en-GB"/>
-              </w:rPr>
             </w:pPr>
             <w:r>
-              <w:rPr>
-                <w:lang w:val="en-GB"/>
-              </w:rPr>
-              <w:t xml:space="preserve">Amount of time (days) spend looking for a </w:t>
-            </w:r>
-            <w:r>
-              <w:rPr>
-                <w:lang w:val="en-GB"/>
-              </w:rPr>
-              <w:t xml:space="preserve">tutor </w:t>
-            </w:r>
-            <w:r>
-              <w:rPr>
-                <w:lang w:val="en-GB"/>
-              </w:rPr>
-              <w:t>to research about</w:t>
+              <w:t>Amount of time (days) spend looking for a tutor to research about</w:t>
             </w:r>
           </w:p>
         </w:tc>
@@ -4176,14 +3579,8 @@
             <w:pPr>
               <w:spacing w:line="276" w:lineRule="auto"/>
               <w:jc w:val="both"/>
-              <w:rPr>
-                <w:lang w:val="en-GB"/>
-              </w:rPr>
             </w:pPr>
             <w:r>
-              <w:rPr>
-                <w:lang w:val="en-GB"/>
-              </w:rPr>
               <w:t>(Days spend with web app/Days spend without web app) -1</w:t>
             </w:r>
           </w:p>
@@ -4198,14 +3595,8 @@
             <w:pPr>
               <w:spacing w:line="276" w:lineRule="auto"/>
               <w:jc w:val="both"/>
-              <w:rPr>
-                <w:lang w:val="en-GB"/>
-              </w:rPr>
             </w:pPr>
             <w:r>
-              <w:rPr>
-                <w:lang w:val="en-GB"/>
-              </w:rPr>
               <w:t>Philosophical approach on dissertation project</w:t>
             </w:r>
           </w:p>
@@ -4218,14 +3609,8 @@
             <w:pPr>
               <w:spacing w:line="276" w:lineRule="auto"/>
               <w:jc w:val="both"/>
-              <w:rPr>
-                <w:lang w:val="en-GB"/>
-              </w:rPr>
             </w:pPr>
             <w:r>
-              <w:rPr>
-                <w:lang w:val="en-GB"/>
-              </w:rPr>
               <w:t>Correct understanding and usage of philosophical approaches on dissertation projects</w:t>
             </w:r>
           </w:p>
@@ -4238,26 +3623,14 @@
             <w:pPr>
               <w:spacing w:line="276" w:lineRule="auto"/>
               <w:jc w:val="both"/>
-              <w:rPr>
-                <w:lang w:val="en-GB"/>
-              </w:rPr>
             </w:pPr>
             <w:r>
-              <w:rPr>
-                <w:lang w:val="en-GB"/>
-              </w:rPr>
               <w:t>(</w:t>
             </w:r>
             <w:r>
-              <w:rPr>
-                <w:lang w:val="en-GB"/>
-              </w:rPr>
               <w:t>Survey results after</w:t>
             </w:r>
             <w:r>
-              <w:rPr>
-                <w:lang w:val="en-GB"/>
-              </w:rPr>
               <w:t xml:space="preserve"> webapp/survey results before webapp) – 1</w:t>
             </w:r>
           </w:p>
@@ -4272,14 +3645,8 @@
             <w:pPr>
               <w:spacing w:line="276" w:lineRule="auto"/>
               <w:jc w:val="both"/>
-              <w:rPr>
-                <w:lang w:val="en-GB"/>
-              </w:rPr>
             </w:pPr>
             <w:r>
-              <w:rPr>
-                <w:lang w:val="en-GB"/>
-              </w:rPr>
               <w:t>Students Satisfaction</w:t>
             </w:r>
           </w:p>
@@ -4292,14 +3659,8 @@
             <w:pPr>
               <w:spacing w:line="276" w:lineRule="auto"/>
               <w:jc w:val="both"/>
-              <w:rPr>
-                <w:lang w:val="en-GB"/>
-              </w:rPr>
             </w:pPr>
             <w:r>
-              <w:rPr>
-                <w:lang w:val="en-GB"/>
-              </w:rPr>
               <w:t>Level of satisfaction of students who complete their dissertation project</w:t>
             </w:r>
           </w:p>
@@ -4312,14 +3673,8 @@
             <w:pPr>
               <w:spacing w:line="276" w:lineRule="auto"/>
               <w:jc w:val="both"/>
-              <w:rPr>
-                <w:lang w:val="en-GB"/>
-              </w:rPr>
             </w:pPr>
             <w:r>
-              <w:rPr>
-                <w:lang w:val="en-GB"/>
-              </w:rPr>
               <w:t>(Survey results after webapp/survey results before webapp) – 1</w:t>
             </w:r>
           </w:p>
@@ -4330,122 +3685,104 @@
       <w:pPr>
         <w:spacing w:line="276" w:lineRule="auto"/>
         <w:jc w:val="both"/>
-        <w:rPr>
-          <w:lang w:val="en-GB"/>
-        </w:rPr>
-      </w:pPr>
-      <w:r>
-        <w:rPr>
-          <w:lang w:val="en-GB"/>
-        </w:rPr>
-        <w:t xml:space="preserve">As seen in table 1, particular objective focuses in some steps that are part of the process highlighted in the webpage </w:t>
+      </w:pPr>
+      <w:r>
+        <w:t>As seen in table 1, particular objective</w:t>
+      </w:r>
+      <w:r>
+        <w:t>s</w:t>
+      </w:r>
+      <w:r>
+        <w:t xml:space="preserve"> focus in some steps that are part of the process highlighted in the webpage </w:t>
       </w:r>
       <w:sdt>
         <w:sdtPr>
-          <w:rPr>
-            <w:lang w:val="en-GB"/>
-          </w:rPr>
           <w:id w:val="99606140"/>
           <w:citation/>
         </w:sdtPr>
+        <w:sdtEndPr/>
         <w:sdtContent>
           <w:r>
-            <w:rPr>
-              <w:lang w:val="en-GB"/>
-            </w:rPr>
             <w:fldChar w:fldCharType="begin"/>
           </w:r>
           <w:r>
-            <w:rPr>
-              <w:lang w:val="en-GB"/>
-            </w:rPr>
             <w:instrText xml:space="preserve"> CITATION Uni22 \l 9226 </w:instrText>
           </w:r>
           <w:r>
-            <w:rPr>
-              <w:lang w:val="en-GB"/>
-            </w:rPr>
             <w:fldChar w:fldCharType="separate"/>
           </w:r>
           <w:r>
             <w:rPr>
               <w:noProof/>
-              <w:lang w:val="en-GB"/>
             </w:rPr>
             <w:t>(University of Warwick, 2022)</w:t>
           </w:r>
           <w:r>
-            <w:rPr>
-              <w:lang w:val="en-GB"/>
-            </w:rPr>
             <w:fldChar w:fldCharType="end"/>
           </w:r>
         </w:sdtContent>
       </w:sdt>
       <w:r>
-        <w:rPr>
-          <w:lang w:val="en-GB"/>
-        </w:rPr>
-        <w:t xml:space="preserve"> such as finding a topic and finding a tutor, while other objectives focus on dissertation requirements on philosophical approaches </w:t>
+        <w:t xml:space="preserve"> such as finding a topic and finding a tutor, while other objectives focus on dissertation requirements </w:t>
+      </w:r>
+      <w:r>
+        <w:t>such as</w:t>
+      </w:r>
+      <w:r>
+        <w:t xml:space="preserve"> philosophical </w:t>
+      </w:r>
+      <w:r>
+        <w:t>paradigms</w:t>
+      </w:r>
+      <w:r>
+        <w:t xml:space="preserve"> </w:t>
       </w:r>
       <w:sdt>
         <w:sdtPr>
-          <w:rPr>
-            <w:lang w:val="en-GB"/>
-          </w:rPr>
           <w:id w:val="-1778329099"/>
           <w:citation/>
         </w:sdtPr>
+        <w:sdtEndPr/>
         <w:sdtContent>
           <w:r>
-            <w:rPr>
-              <w:lang w:val="en-GB"/>
-            </w:rPr>
             <w:fldChar w:fldCharType="begin"/>
           </w:r>
           <w:r>
-            <w:rPr>
-              <w:lang w:val="en-GB"/>
-            </w:rPr>
             <w:instrText xml:space="preserve">CITATION Uni221 \l 9226 </w:instrText>
           </w:r>
           <w:r>
-            <w:rPr>
-              <w:lang w:val="en-GB"/>
-            </w:rPr>
             <w:fldChar w:fldCharType="separate"/>
           </w:r>
           <w:r>
             <w:rPr>
               <w:noProof/>
-              <w:lang w:val="en-GB"/>
             </w:rPr>
             <w:t>(University of Warwick, 2022a)</w:t>
           </w:r>
           <w:r>
-            <w:rPr>
-              <w:lang w:val="en-GB"/>
-            </w:rPr>
             <w:fldChar w:fldCharType="end"/>
           </w:r>
         </w:sdtContent>
       </w:sdt>
       <w:r>
-        <w:rPr>
-          <w:lang w:val="en-GB"/>
-        </w:rPr>
-        <w:t xml:space="preserve"> and finally a new quantitative objective which is satisfaction. This last one </w:t>
-      </w:r>
-      <w:r>
-        <w:rPr>
-          <w:lang w:val="en-GB"/>
-        </w:rPr>
+        <w:t xml:space="preserve"> and finally a new quantitative objective</w:t>
+      </w:r>
+      <w:r>
+        <w:t xml:space="preserve"> is proposed</w:t>
+      </w:r>
+      <w:r>
+        <w:t xml:space="preserve"> </w:t>
+      </w:r>
+      <w:r>
+        <w:t xml:space="preserve">based on </w:t>
+      </w:r>
+      <w:r>
+        <w:t xml:space="preserve">satisfaction. This last one </w:t>
+      </w:r>
+      <w:r>
         <w:t>does</w:t>
       </w:r>
       <w:r>
-        <w:rPr>
-          <w:lang w:val="en-GB"/>
-        </w:rPr>
         <w:t xml:space="preserve"> not exist currently in University of Warwick.</w:t>
       </w:r>
     </w:p>
@@ -4453,14 +3790,8 @@
       <w:pPr>
         <w:spacing w:line="276" w:lineRule="auto"/>
         <w:jc w:val="both"/>
-        <w:rPr>
-          <w:lang w:val="en-GB"/>
-        </w:rPr>
-      </w:pPr>
-      <w:r>
-        <w:rPr>
-          <w:lang w:val="en-GB"/>
-        </w:rPr>
+      </w:pPr>
+      <w:r>
         <w:t>The proposed webapp, intends to engage students in a topic and tutor that really interest them, and reduce the time spend in finding such subjects which at the end, can allow them to begin to research and writing before deadline.</w:t>
       </w:r>
     </w:p>
@@ -4474,164 +3805,108 @@
           <w:color w:val="002060"/>
           <w:sz w:val="28"/>
           <w:szCs w:val="40"/>
-          <w:lang w:val="en-GB"/>
         </w:rPr>
       </w:pPr>
       <w:r>
-        <w:rPr>
-          <w:lang w:val="en-GB"/>
-        </w:rPr>
         <w:br w:type="page"/>
       </w:r>
     </w:p>
     <w:p>
       <w:pPr>
         <w:pStyle w:val="Style1"/>
-        <w:rPr>
-          <w:lang w:val="en-GB"/>
-        </w:rPr>
       </w:pPr>
       <w:bookmarkStart w:id="3" w:name="_Toc98665438"/>
       <w:r>
-        <w:rPr>
-          <w:lang w:val="en-GB"/>
-        </w:rPr>
         <w:lastRenderedPageBreak/>
-        <w:t>A</w:t>
-      </w:r>
-      <w:r>
-        <w:rPr>
-          <w:lang w:val="en-GB"/>
-        </w:rPr>
-        <w:t xml:space="preserve">pplication </w:t>
-      </w:r>
-      <w:r>
-        <w:rPr>
-          <w:lang w:val="en-GB"/>
-        </w:rPr>
-        <w:t>front</w:t>
-      </w:r>
-      <w:r>
-        <w:rPr>
-          <w:lang w:val="en-GB"/>
-        </w:rPr>
-        <w:t>-end</w:t>
+        <w:t>Application front-end</w:t>
       </w:r>
       <w:bookmarkEnd w:id="3"/>
     </w:p>
     <w:p>
       <w:pPr>
-        <w:rPr>
-          <w:lang w:val="en-GB"/>
-        </w:rPr>
-      </w:pPr>
-      <w:r>
-        <w:rPr>
-          <w:lang w:val="en-GB"/>
-        </w:rPr>
-        <w:t xml:space="preserve">We have written what makes hard the process of choosing a research topic and a tutor. Fortunately, there are some similar problems such as choosing a career or </w:t>
-      </w:r>
-      <w:r>
-        <w:rPr>
-          <w:lang w:val="en-GB"/>
-        </w:rPr>
+        <w:jc w:val="both"/>
+      </w:pPr>
+      <w:r>
+        <w:t>I</w:t>
+      </w:r>
+      <w:r>
+        <w:t xml:space="preserve"> have </w:t>
+      </w:r>
+      <w:r>
+        <w:t>described</w:t>
+      </w:r>
+      <w:r>
+        <w:t xml:space="preserve"> what makes hard the process of choosing a research topic and a tutor. Fortunately,</w:t>
+      </w:r>
+      <w:r>
+        <w:t xml:space="preserve"> I found creative solutions for similar problems such as </w:t>
+      </w:r>
+      <w:r>
+        <w:t xml:space="preserve">choosing a career or </w:t>
+      </w:r>
+      <w:r>
         <w:t>master’s</w:t>
       </w:r>
       <w:r>
-        <w:rPr>
-          <w:lang w:val="en-GB"/>
-        </w:rPr>
-        <w:t xml:space="preserve"> degree, and some creative solutions for these problems. For Instance, </w:t>
-      </w:r>
-      <w:r>
-        <w:rPr>
-          <w:lang w:val="en-GB"/>
-        </w:rPr>
-        <w:t>The Universities and Colleges Admissions Service</w:t>
-      </w:r>
-      <w:r>
-        <w:rPr>
-          <w:lang w:val="en-GB"/>
-        </w:rPr>
-        <w:t xml:space="preserve"> (UCAS) </w:t>
+        <w:t xml:space="preserve"> degree. For Instance, </w:t>
+      </w:r>
+      <w:r>
+        <w:t xml:space="preserve">The Universities and Colleges Admissions Service (UCAS) </w:t>
       </w:r>
       <w:sdt>
         <w:sdtPr>
-          <w:rPr>
-            <w:lang w:val="en-GB"/>
-          </w:rPr>
           <w:id w:val="-1351790262"/>
           <w:citation/>
         </w:sdtPr>
+        <w:sdtEndPr/>
         <w:sdtContent>
           <w:r>
-            <w:rPr>
-              <w:lang w:val="en-GB"/>
-            </w:rPr>
             <w:fldChar w:fldCharType="begin"/>
           </w:r>
           <w:r>
-            <w:rPr>
-              <w:lang w:val="en-GB"/>
-            </w:rPr>
             <w:instrText xml:space="preserve">CITATION The22 \n  \l 9226 </w:instrText>
           </w:r>
           <w:r>
-            <w:rPr>
-              <w:lang w:val="en-GB"/>
-            </w:rPr>
             <w:fldChar w:fldCharType="separate"/>
           </w:r>
           <w:r>
             <w:rPr>
               <w:noProof/>
-              <w:lang w:val="en-GB"/>
             </w:rPr>
             <w:t>(2022)</w:t>
           </w:r>
           <w:r>
-            <w:rPr>
-              <w:lang w:val="en-GB"/>
-            </w:rPr>
             <w:fldChar w:fldCharType="end"/>
           </w:r>
         </w:sdtContent>
       </w:sdt>
       <w:r>
-        <w:rPr>
-          <w:lang w:val="en-GB"/>
-        </w:rPr>
-        <w:t>, has developed a quiz which guide students and prospects through a series of questions that helps them discover what career suit them</w:t>
-      </w:r>
-      <w:r>
-        <w:rPr>
-          <w:lang w:val="en-GB"/>
-        </w:rPr>
-        <w:t xml:space="preserve">. As seen in Figure No. 1, UCAS invites students to take the quiz, and after shows 30 questions with the same </w:t>
-      </w:r>
-      <w:r>
-        <w:rPr>
-          <w:lang w:val="en-GB"/>
-        </w:rPr>
+        <w:t>, has developed a quiz which guide students and prospects through a series of questions that helps them discover what career suit</w:t>
+      </w:r>
+      <w:r>
+        <w:t>s</w:t>
+      </w:r>
+      <w:r>
+        <w:t xml:space="preserve"> them</w:t>
+      </w:r>
+      <w:r>
+        <w:t xml:space="preserve">. As seen in Figure No. 1, UCAS invites students to take the quiz, and </w:t>
+      </w:r>
+      <w:r>
+        <w:t xml:space="preserve">later it </w:t>
+      </w:r>
+      <w:r>
+        <w:t xml:space="preserve">shows 30 questions with the same </w:t>
+      </w:r>
+      <w:r>
         <w:t>5</w:t>
       </w:r>
       <w:r>
-        <w:rPr>
-          <w:lang w:val="en-GB"/>
-        </w:rPr>
         <w:t xml:space="preserve"> answers.</w:t>
       </w:r>
     </w:p>
     <w:p>
-      <w:pPr>
-        <w:rPr>
-          <w:lang w:val="en-GB"/>
-        </w:rPr>
-      </w:pPr>
-      <w:r>
-        <w:rPr>
-          <w:lang w:val="en-GB"/>
-        </w:rPr>
+      <w:r>
         <w:t>Figure 1. UCAS career quiz.</w:t>
       </w:r>
     </w:p>
@@ -4730,6 +4005,7 @@
     </w:p>
     <w:p>
       <w:pPr>
+        <w:jc w:val="both"/>
         <w:rPr>
           <w:noProof/>
         </w:rPr>
@@ -4738,13 +4014,19 @@
         <w:rPr>
           <w:noProof/>
         </w:rPr>
-        <w:t xml:space="preserve">Under this logic, figure No. 2 explains the general logic and basic layout of the webapp based on a quiz </w:t>
+        <w:t xml:space="preserve">Under this logic, figure No. 2 explains the general logic and basic layout of the webapp based on a </w:t>
       </w:r>
       <w:r>
         <w:rPr>
           <w:noProof/>
         </w:rPr>
-        <w:t xml:space="preserve">opencode </w:t>
+        <w:t xml:space="preserve">opencode done for a </w:t>
+      </w:r>
+      <w:r>
+        <w:rPr>
+          <w:noProof/>
+        </w:rPr>
+        <w:t xml:space="preserve">quiz </w:t>
       </w:r>
       <w:sdt>
         <w:sdtPr>
@@ -4754,6 +4036,7 @@
           <w:id w:val="-2133157234"/>
           <w:citation/>
         </w:sdtPr>
+        <w:sdtEndPr/>
         <w:sdtContent>
           <w:r>
             <w:rPr>
@@ -4764,7 +4047,6 @@
           <w:r>
             <w:rPr>
               <w:noProof/>
-              <w:lang w:val="en-GB"/>
             </w:rPr>
             <w:instrText xml:space="preserve"> CITATION Web19 \l 9226 </w:instrText>
           </w:r>
@@ -4777,7 +4059,6 @@
           <w:r>
             <w:rPr>
               <w:noProof/>
-              <w:lang w:val="en-GB"/>
             </w:rPr>
             <w:t>(WebDevSimplified, 2019)</w:t>
           </w:r>
@@ -4799,7 +4080,19 @@
         <w:rPr>
           <w:noProof/>
         </w:rPr>
-        <w:t>know which topic is the most interesting for them and latter present tutors and other features explained later on this wirtten work.</w:t>
+        <w:t>know which topic is the most interesting for them and latter present tutors and other features explained later on this w</w:t>
+      </w:r>
+      <w:r>
+        <w:rPr>
+          <w:noProof/>
+        </w:rPr>
+        <w:t>ri</w:t>
+      </w:r>
+      <w:r>
+        <w:rPr>
+          <w:noProof/>
+        </w:rPr>
+        <w:t>tten work.</w:t>
       </w:r>
     </w:p>
     <w:p>
@@ -4909,11 +4202,6 @@
       </w:r>
     </w:p>
     <w:p>
-      <w:pPr>
-        <w:rPr>
-          <w:lang w:val="en-GB"/>
-        </w:rPr>
-      </w:pPr>
       <w:r>
         <w:rPr>
           <w:noProof/>
@@ -4957,42 +4245,45 @@
     </w:p>
     <w:p>
       <w:pPr>
-        <w:rPr>
-          <w:lang w:val="en-GB"/>
-        </w:rPr>
-      </w:pPr>
-      <w:r>
-        <w:rPr>
-          <w:lang w:val="en-GB"/>
-        </w:rPr>
+        <w:jc w:val="both"/>
+      </w:pPr>
+      <w:r>
         <w:t>As seen in Figure No. 2, the webapp narrows from broad topics seen in the Master’s in eBusiness Management such as Digital Marketing, Data or eCommerce.</w:t>
       </w:r>
       <w:r>
-        <w:rPr>
-          <w:lang w:val="en-GB"/>
-        </w:rPr>
-        <w:t xml:space="preserve"> Other narrowing strategies can be done when asking if the student wish to do an entrepreneurial project. Each response is saved by the system and matched with a potential tutor. However, topics are to broad at this point. Figure No. 3 allow students to narrow to a second level of specialization. Depending on response made in the first level, a number of subtopics seen in those preferred modules are going to be seen in the webapp.</w:t>
-      </w:r>
-    </w:p>
-    <w:p>
-      <w:pPr>
-        <w:rPr>
-          <w:lang w:val="en-GB"/>
-        </w:rPr>
-      </w:pPr>
-      <w:r>
-        <w:rPr>
-          <w:lang w:val="en-GB"/>
-        </w:rPr>
+        <w:t xml:space="preserve"> Other narrowing strategies can be done when asking if the student wish to do an entrepreneurial project. Each response is </w:t>
+      </w:r>
+      <w:r>
+        <w:t xml:space="preserve">processed </w:t>
+      </w:r>
+      <w:r>
+        <w:t xml:space="preserve">by the </w:t>
+      </w:r>
+      <w:r>
+        <w:t xml:space="preserve">code </w:t>
+      </w:r>
+      <w:r>
+        <w:t>and matched with a potential tutor. However, topics are to</w:t>
+      </w:r>
+      <w:r>
+        <w:t>o</w:t>
+      </w:r>
+      <w:r>
+        <w:t xml:space="preserve"> broad at this point. Figure No. 3 allow</w:t>
+      </w:r>
+      <w:r>
+        <w:t>s</w:t>
+      </w:r>
+      <w:r>
+        <w:t xml:space="preserve"> students to narrow to a second level of specialization. Depending on response made in the first level, a number of subtopics seen in those preferred modules are going to be seen in the webapp.</w:t>
+      </w:r>
+    </w:p>
+    <w:p>
+      <w:r>
         <w:t>Figure 3. subtopics on modules.</w:t>
       </w:r>
     </w:p>
     <w:p>
-      <w:pPr>
-        <w:rPr>
-          <w:lang w:val="en-GB"/>
-        </w:rPr>
-      </w:pPr>
       <w:r>
         <w:rPr>
           <w:noProof/>
@@ -5082,40 +4373,24 @@
     </w:p>
     <w:p>
       <w:pPr>
-        <w:rPr>
-          <w:lang w:val="en-GB"/>
-        </w:rPr>
-      </w:pPr>
-      <w:r>
-        <w:rPr>
-          <w:lang w:val="en-GB"/>
-        </w:rPr>
+        <w:jc w:val="both"/>
+      </w:pPr>
+      <w:r>
         <w:t>Finally, many tutors have sector experience or manage dissertation projects applied to specific sectors. This is the last stage proposed before showing the list of tutors to contact. The webapp will ask about the interest on certain sectors, with the possibility for students to not answer on those sectors questions.</w:t>
       </w:r>
     </w:p>
     <w:p>
       <w:pPr>
-        <w:rPr>
-          <w:lang w:val="en-GB"/>
-        </w:rPr>
-      </w:pPr>
-      <w:r>
-        <w:rPr>
-          <w:lang w:val="en-GB"/>
-        </w:rPr>
-        <w:t xml:space="preserve">Until this point, students should have a friendly and quick guide to discover their research topic and tutors. This means the webapp have </w:t>
-      </w:r>
-      <w:r>
-        <w:rPr>
-          <w:lang w:val="en-GB"/>
-        </w:rPr>
+        <w:jc w:val="both"/>
+      </w:pPr>
+      <w:r>
+        <w:t xml:space="preserve">Until this point, students should have a friendly and quick guide to discover their research topic and tutors. This means the webapp have covered </w:t>
+      </w:r>
+      <w:r>
         <w:lastRenderedPageBreak/>
-        <w:t xml:space="preserve">covered 50% of the planning process. For the next stages, such as structuring the introduction, body and conclusion of dissertation project, I proposed the webapp keeps asking some issues important when writing. </w:t>
-      </w:r>
-      <w:r>
-        <w:rPr>
-          <w:lang w:val="en-GB"/>
-        </w:rPr>
+        <w:t xml:space="preserve">50% of the planning process. For the next stages, such as structuring the introduction, body and conclusion of dissertation project, I proposed the webapp keeps asking some issues important when writing. </w:t>
+      </w:r>
+      <w:r>
         <w:t>Some questions are as follow:</w:t>
       </w:r>
     </w:p>
@@ -5126,14 +4401,8 @@
           <w:ilvl w:val="0"/>
           <w:numId w:val="7"/>
         </w:numPr>
-        <w:rPr>
-          <w:lang w:val="en-GB"/>
-        </w:rPr>
-      </w:pPr>
-      <w:r>
-        <w:rPr>
-          <w:lang w:val="en-GB"/>
-        </w:rPr>
+      </w:pPr>
+      <w:r>
         <w:t>Do you enjoy researching based on reading literature and theories?</w:t>
       </w:r>
     </w:p>
@@ -5144,14 +4413,8 @@
           <w:ilvl w:val="0"/>
           <w:numId w:val="7"/>
         </w:numPr>
-        <w:rPr>
-          <w:lang w:val="en-GB"/>
-        </w:rPr>
-      </w:pPr>
-      <w:r>
-        <w:rPr>
-          <w:lang w:val="en-GB"/>
-        </w:rPr>
+      </w:pPr>
+      <w:r>
         <w:t>Do you enjoy researching based on interviews?</w:t>
       </w:r>
     </w:p>
@@ -5162,62 +4425,37 @@
           <w:ilvl w:val="0"/>
           <w:numId w:val="7"/>
         </w:numPr>
-        <w:rPr>
-          <w:lang w:val="en-GB"/>
-        </w:rPr>
-      </w:pPr>
-      <w:r>
-        <w:rPr>
-          <w:lang w:val="en-GB"/>
-        </w:rPr>
+      </w:pPr>
+      <w:r>
         <w:t>Do you enjoy researching based on numerical experiments?</w:t>
       </w:r>
     </w:p>
     <w:p>
       <w:pPr>
-        <w:rPr>
-          <w:lang w:val="en-GB"/>
-        </w:rPr>
-      </w:pPr>
-      <w:r>
-        <w:rPr>
-          <w:lang w:val="en-GB"/>
-        </w:rPr>
+        <w:jc w:val="both"/>
+      </w:pPr>
+      <w:r>
         <w:t>As seen, all questions keep same closed-end responses structure of first stage of planning.</w:t>
       </w:r>
       <w:r>
-        <w:rPr>
-          <w:lang w:val="en-GB"/>
-        </w:rPr>
         <w:t xml:space="preserve"> Former question’s intention is to shred light into what kind of dissertation project is going to be. Whether is going to be a literature-based, interview-based, quantitative-based, among other. Shall not forget, the important think that the webapp solves is making decisions on what students are interesting in.</w:t>
       </w:r>
       <w:r>
-        <w:rPr>
-          <w:lang w:val="en-GB"/>
-        </w:rPr>
         <w:t xml:space="preserve"> </w:t>
       </w:r>
     </w:p>
     <w:p>
       <w:pPr>
-        <w:rPr>
-          <w:lang w:val="en-GB"/>
-        </w:rPr>
-      </w:pPr>
-      <w:r>
-        <w:rPr>
-          <w:lang w:val="en-GB"/>
-        </w:rPr>
-        <w:t>Same kind of questions with closed-end responses can be done to topics such as philosophical approaches or paradigms.</w:t>
-      </w:r>
-    </w:p>
-    <w:p>
-      <w:pPr>
-        <w:rPr>
-          <w:lang w:val="en-GB"/>
-        </w:rPr>
-      </w:pPr>
-    </w:p>
+        <w:jc w:val="both"/>
+      </w:pPr>
+      <w:r>
+        <w:t>Same kind of questions with closed-end responses can be done to topics such as philosophical paradigms</w:t>
+      </w:r>
+      <w:r>
+        <w:t xml:space="preserve"> such as constructivism, positivism or other approaches.</w:t>
+      </w:r>
+    </w:p>
+    <w:p/>
     <w:p>
       <w:pPr>
         <w:pStyle w:val="Style20"/>
@@ -5229,184 +4467,100 @@
         <w:rPr>
           <w:rStyle w:val="Style2"/>
         </w:rPr>
-        <w:t xml:space="preserve">Code </w:t>
-      </w:r>
-      <w:r>
-        <w:rPr>
-          <w:rStyle w:val="Style2"/>
-        </w:rPr>
-        <w:t>structure</w:t>
-      </w:r>
-    </w:p>
-    <w:p>
-      <w:pPr>
-        <w:rPr>
-          <w:lang w:val="en-GB"/>
-        </w:rPr>
-      </w:pPr>
-      <w:r>
-        <w:rPr>
-          <w:lang w:val="en-GB"/>
-        </w:rPr>
+        <w:t>Code structure</w:t>
+      </w:r>
+    </w:p>
+    <w:p>
+      <w:r>
         <w:t xml:space="preserve">In order to develop this webapp, we have used three well known languages: HTML, CSS and JAVA. All of them proposed by WebDevSimplified </w:t>
       </w:r>
       <w:sdt>
         <w:sdtPr>
-          <w:rPr>
-            <w:lang w:val="en-GB"/>
-          </w:rPr>
           <w:id w:val="391397873"/>
           <w:citation/>
         </w:sdtPr>
+        <w:sdtEndPr/>
         <w:sdtContent>
           <w:r>
-            <w:rPr>
-              <w:lang w:val="en-GB"/>
-            </w:rPr>
             <w:fldChar w:fldCharType="begin"/>
           </w:r>
           <w:r>
-            <w:rPr>
-              <w:lang w:val="en-GB"/>
-            </w:rPr>
             <w:instrText xml:space="preserve">CITATION Web19 \n  \l 9226 </w:instrText>
           </w:r>
           <w:r>
-            <w:rPr>
-              <w:lang w:val="en-GB"/>
-            </w:rPr>
             <w:fldChar w:fldCharType="separate"/>
           </w:r>
           <w:r>
             <w:rPr>
               <w:noProof/>
-              <w:lang w:val="en-GB"/>
             </w:rPr>
             <w:t>(2019)</w:t>
           </w:r>
           <w:r>
-            <w:rPr>
-              <w:lang w:val="en-GB"/>
-            </w:rPr>
             <w:fldChar w:fldCharType="end"/>
           </w:r>
         </w:sdtContent>
       </w:sdt>
       <w:r>
-        <w:rPr>
-          <w:lang w:val="en-GB"/>
-        </w:rPr>
         <w:t>.</w:t>
       </w:r>
     </w:p>
     <w:p>
-      <w:pPr>
-        <w:rPr>
-          <w:lang w:val="en-GB"/>
-        </w:rPr>
-      </w:pPr>
-      <w:r>
-        <w:rPr>
-          <w:lang w:val="en-GB"/>
-        </w:rPr>
-        <w:t xml:space="preserve">HTML structure was constructed to have to </w:t>
-      </w:r>
-      <w:r>
-        <w:rPr>
-          <w:lang w:val="en-GB"/>
-        </w:rPr>
+      <w:r>
+        <w:t xml:space="preserve">HTML structure was constructed to have </w:t>
+      </w:r>
+      <w:r>
         <w:t>two containers. One for questions and responses</w:t>
       </w:r>
       <w:r>
-        <w:rPr>
-          <w:lang w:val="en-GB"/>
-        </w:rPr>
         <w:t xml:space="preserve"> under the name of “Question-container”</w:t>
       </w:r>
       <w:r>
-        <w:rPr>
-          <w:lang w:val="en-GB"/>
-        </w:rPr>
         <w:t>, and second one to contain control buttons such as “start” quiz and “next” question</w:t>
       </w:r>
       <w:r>
-        <w:rPr>
-          <w:lang w:val="en-GB"/>
-        </w:rPr>
         <w:t xml:space="preserve"> under the name “controls”</w:t>
       </w:r>
       <w:r>
-        <w:rPr>
-          <w:lang w:val="en-GB"/>
-        </w:rPr>
         <w:t>.</w:t>
       </w:r>
       <w:r>
-        <w:rPr>
-          <w:lang w:val="en-GB"/>
-        </w:rPr>
         <w:t xml:space="preserve"> </w:t>
       </w:r>
       <w:r>
-        <w:rPr>
-          <w:lang w:val="en-GB"/>
-        </w:rPr>
         <w:t xml:space="preserve">As show in Figure No. 3, HTML framework is very simple. </w:t>
       </w:r>
       <w:r>
-        <w:rPr>
-          <w:lang w:val="en-GB"/>
-        </w:rPr>
-        <w:t>Any modification on questions, answers or alternative text, will not be done in HTML text.</w:t>
-      </w:r>
-    </w:p>
-    <w:p>
-      <w:pPr>
-        <w:rPr>
-          <w:lang w:val="en-GB"/>
-        </w:rPr>
-      </w:pPr>
-      <w:r>
-        <w:rPr>
-          <w:lang w:val="en-GB"/>
-        </w:rPr>
+        <w:t xml:space="preserve">Any modification on questions, answers or alternative text, will not be done in HTML </w:t>
+      </w:r>
+      <w:r>
+        <w:t>code</w:t>
+      </w:r>
+      <w:r>
+        <w:t>.</w:t>
+      </w:r>
+    </w:p>
+    <w:p>
+      <w:r>
         <w:t xml:space="preserve">Although it is proposed 4 </w:t>
       </w:r>
       <w:r>
-        <w:rPr>
-          <w:lang w:val="en-GB"/>
-        </w:rPr>
         <w:t>answers</w:t>
       </w:r>
       <w:r>
-        <w:rPr>
-          <w:lang w:val="en-GB"/>
-        </w:rPr>
-        <w:t xml:space="preserve"> for each questions, there is no need to always have 4 answers. If less responses are proposed to a certain questions, HTML code </w:t>
-      </w:r>
-      <w:r>
-        <w:rPr>
-          <w:lang w:val="en-GB"/>
-        </w:rPr>
+        <w:t xml:space="preserve"> for each questions, there is no need to always have 4 answers. If less responses are proposed to a certain question, HTML code </w:t>
+      </w:r>
+      <w:r>
         <w:t xml:space="preserve">allows less questions </w:t>
       </w:r>
       <w:r>
-        <w:rPr>
-          <w:lang w:val="en-GB"/>
-        </w:rPr>
         <w:t>without need of deleting any code in HTML.</w:t>
       </w:r>
     </w:p>
     <w:p>
-      <w:pPr>
-        <w:rPr>
-          <w:lang w:val="en-GB"/>
-        </w:rPr>
-      </w:pPr>
       <w:r>
         <w:rPr>
           <w:noProof/>
-          <w:lang w:val="en-GB"/>
         </w:rPr>
         <mc:AlternateContent>
           <mc:Choice Requires="wps">
@@ -5457,68 +4611,56 @@
                           <w:p>
                             <w:pPr>
                               <w:jc w:val="both"/>
-                              <w:rPr>
-                                <w:lang w:val="en-GB"/>
-                              </w:rPr>
                             </w:pPr>
                             <w:r>
-                              <w:rPr>
-                                <w:lang w:val="en-GB"/>
-                              </w:rPr>
-                              <w:t>Links to CSS file called “style.css” and JAVA file called “script.js” are written at the beginning og HTML code.</w:t>
+                              <w:t>Links to CSS file called “style.css” and JAVA file called “script.js” are written at the beginning o</w:t>
+                            </w:r>
+                            <w:r>
+                              <w:t>f</w:t>
+                            </w:r>
+                            <w:r>
+                              <w:t xml:space="preserve"> </w:t>
+                            </w:r>
+                            <w:r>
+                              <w:t xml:space="preserve">the </w:t>
+                            </w:r>
+                            <w:r>
+                              <w:t>HTML code.</w:t>
                             </w:r>
                           </w:p>
                           <w:p>
                             <w:pPr>
                               <w:jc w:val="both"/>
-                              <w:rPr>
-                                <w:lang w:val="en-GB"/>
-                              </w:rPr>
                             </w:pPr>
                             <w:r>
-                              <w:rPr>
-                                <w:lang w:val="en-GB"/>
-                              </w:rPr>
-                              <w:t>Both files were saved on a folder called “static” since we continuously test the output and looks of the webapp. For doing that we use a Flask library on Python. Such library states CSS and other file are saved in static folders.</w:t>
+                              <w:t>Both files were saved on a folder called “static” since we continuously test the output and looks of the webapp</w:t>
+                            </w:r>
+                            <w:r>
+                              <w:t xml:space="preserve"> (as a strategy of development)</w:t>
+                            </w:r>
+                            <w:r>
+                              <w:t>. For doing that we use a Flask library on Python. Such library states CSS and other file are saved in static folders.</w:t>
                             </w:r>
                           </w:p>
                           <w:p>
                             <w:pPr>
                               <w:jc w:val="both"/>
-                              <w:rPr>
-                                <w:lang w:val="en-GB"/>
-                              </w:rPr>
                             </w:pPr>
                             <w:r>
-                              <w:rPr>
-                                <w:lang w:val="en-GB"/>
-                              </w:rPr>
                               <w:t>Former paragraph act</w:t>
                             </w:r>
                             <w:r>
-                              <w:rPr>
-                                <w:lang w:val="en-GB"/>
-                              </w:rPr>
                               <w:t>s on behalf on a continuous-testing approach explained later.</w:t>
                             </w:r>
                           </w:p>
                           <w:p>
                             <w:pPr>
                               <w:jc w:val="both"/>
-                              <w:rPr>
-                                <w:lang w:val="en-GB"/>
-                              </w:rPr>
                             </w:pPr>
                             <w:r>
-                              <w:rPr>
-                                <w:lang w:val="en-GB"/>
-                              </w:rPr>
                               <w:t>When not using Flask library on Python to deploy code, it is needed to erase “statis/” on line 7 and 8.</w:t>
                             </w:r>
                             <w:r>
-                              <w:rPr>
-                                <w:lang w:val="en-GB"/>
-                              </w:rPr>
                               <w:t xml:space="preserve"> And relocate such files on a desired folder.</w:t>
                             </w:r>
                           </w:p>
@@ -5551,68 +4693,56 @@
                     <w:p>
                       <w:pPr>
                         <w:jc w:val="both"/>
-                        <w:rPr>
-                          <w:lang w:val="en-GB"/>
-                        </w:rPr>
                       </w:pPr>
                       <w:r>
-                        <w:rPr>
-                          <w:lang w:val="en-GB"/>
-                        </w:rPr>
-                        <w:t>Links to CSS file called “style.css” and JAVA file called “script.js” are written at the beginning og HTML code.</w:t>
+                        <w:t>Links to CSS file called “style.css” and JAVA file called “script.js” are written at the beginning o</w:t>
+                      </w:r>
+                      <w:r>
+                        <w:t>f</w:t>
+                      </w:r>
+                      <w:r>
+                        <w:t xml:space="preserve"> </w:t>
+                      </w:r>
+                      <w:r>
+                        <w:t xml:space="preserve">the </w:t>
+                      </w:r>
+                      <w:r>
+                        <w:t>HTML code.</w:t>
                       </w:r>
                     </w:p>
                     <w:p>
                       <w:pPr>
                         <w:jc w:val="both"/>
-                        <w:rPr>
-                          <w:lang w:val="en-GB"/>
-                        </w:rPr>
                       </w:pPr>
                       <w:r>
-                        <w:rPr>
-                          <w:lang w:val="en-GB"/>
-                        </w:rPr>
-                        <w:t>Both files were saved on a folder called “static” since we continuously test the output and looks of the webapp. For doing that we use a Flask library on Python. Such library states CSS and other file are saved in static folders.</w:t>
+                        <w:t>Both files were saved on a folder called “static” since we continuously test the output and looks of the webapp</w:t>
+                      </w:r>
+                      <w:r>
+                        <w:t xml:space="preserve"> (as a strategy of development)</w:t>
+                      </w:r>
+                      <w:r>
+                        <w:t>. For doing that we use a Flask library on Python. Such library states CSS and other file are saved in static folders.</w:t>
                       </w:r>
                     </w:p>
                     <w:p>
                       <w:pPr>
                         <w:jc w:val="both"/>
-                        <w:rPr>
-                          <w:lang w:val="en-GB"/>
-                        </w:rPr>
                       </w:pPr>
                       <w:r>
-                        <w:rPr>
-                          <w:lang w:val="en-GB"/>
-                        </w:rPr>
                         <w:t>Former paragraph act</w:t>
                       </w:r>
                       <w:r>
-                        <w:rPr>
-                          <w:lang w:val="en-GB"/>
-                        </w:rPr>
                         <w:t>s on behalf on a continuous-testing approach explained later.</w:t>
                       </w:r>
                     </w:p>
                     <w:p>
                       <w:pPr>
                         <w:jc w:val="both"/>
-                        <w:rPr>
-                          <w:lang w:val="en-GB"/>
-                        </w:rPr>
                       </w:pPr>
                       <w:r>
-                        <w:rPr>
-                          <w:lang w:val="en-GB"/>
-                        </w:rPr>
                         <w:t>When not using Flask library on Python to deploy code, it is needed to erase “statis/” on line 7 and 8.</w:t>
                       </w:r>
                       <w:r>
-                        <w:rPr>
-                          <w:lang w:val="en-GB"/>
-                        </w:rPr>
                         <w:t xml:space="preserve"> And relocate such files on a desired folder.</w:t>
                       </w:r>
                     </w:p>
@@ -5624,26 +4754,18 @@
         </mc:AlternateContent>
       </w:r>
       <w:r>
-        <w:rPr>
-          <w:lang w:val="en-GB"/>
-        </w:rPr>
         <w:t>Figure 3. HTML code</w:t>
       </w:r>
     </w:p>
     <w:p>
-      <w:pPr>
-        <w:rPr>
-          <w:lang w:val="en-GB"/>
-        </w:rPr>
-      </w:pPr>
       <w:r>
         <w:rPr>
           <w:noProof/>
         </w:rPr>
         <w:drawing>
-          <wp:inline distT="0" distB="0" distL="0" distR="0" wp14:anchorId="73210DC2" wp14:editId="33993255">
-            <wp:extent cx="4163129" cy="3743960"/>
-            <wp:effectExtent l="0" t="0" r="8890" b="8890"/>
+          <wp:inline distT="0" distB="0" distL="0" distR="0" wp14:anchorId="73210DC2" wp14:editId="3BF9DCBF">
+            <wp:extent cx="4055803" cy="3647440"/>
+            <wp:effectExtent l="0" t="0" r="1905" b="0"/>
             <wp:docPr id="8" name="Picture 8" descr="Text&#10;&#10;Description automatically generated"/>
             <wp:cNvGraphicFramePr>
               <a:graphicFrameLocks xmlns:a="http://schemas.openxmlformats.org/drawingml/2006/main" noChangeAspect="1"/>
@@ -5664,7 +4786,7 @@
                   <pic:spPr>
                     <a:xfrm>
                       <a:off x="0" y="0"/>
-                      <a:ext cx="4169245" cy="3749460"/>
+                      <a:ext cx="4062897" cy="3653820"/>
                     </a:xfrm>
                     <a:prstGeom prst="rect">
                       <a:avLst/>
@@ -5680,222 +4802,123 @@
     <w:p>
       <w:pPr>
         <w:jc w:val="both"/>
-        <w:rPr>
-          <w:lang w:val="en-GB"/>
-        </w:rPr>
-      </w:pPr>
-      <w:r>
-        <w:rPr>
-          <w:lang w:val="en-GB"/>
-        </w:rPr>
+      </w:pPr>
+      <w:r>
         <w:lastRenderedPageBreak/>
         <w:t xml:space="preserve">This code </w:t>
       </w:r>
       <w:r>
-        <w:rPr>
-          <w:lang w:val="en-GB"/>
-        </w:rPr>
         <w:t xml:space="preserve">was </w:t>
       </w:r>
       <w:r>
-        <w:rPr>
-          <w:lang w:val="en-GB"/>
-        </w:rPr>
         <w:t xml:space="preserve">originally </w:t>
       </w:r>
       <w:r>
-        <w:rPr>
-          <w:lang w:val="en-GB"/>
-        </w:rPr>
         <w:t>buil</w:t>
       </w:r>
       <w:r>
-        <w:rPr>
-          <w:lang w:val="en-GB"/>
-        </w:rPr>
         <w:t>t</w:t>
       </w:r>
       <w:r>
-        <w:rPr>
-          <w:lang w:val="en-GB"/>
-        </w:rPr>
         <w:t xml:space="preserve"> on a quiz logic, meaning that wrong and correct answers are shown. However, HTML code do not care about answers just yet. It is built to </w:t>
       </w:r>
       <w:r>
-        <w:rPr>
-          <w:lang w:val="en-GB"/>
-        </w:rPr>
         <w:t xml:space="preserve">present </w:t>
       </w:r>
       <w:r>
-        <w:rPr>
-          <w:lang w:val="en-GB"/>
-        </w:rPr>
-        <w:t xml:space="preserve">the logic on questions, answers and a control button. As said by </w:t>
-      </w:r>
-      <w:r>
-        <w:rPr>
-          <w:lang w:val="en-GB"/>
-        </w:rPr>
-        <w:t>Patrick Cauldwell</w:t>
-      </w:r>
-      <w:r>
-        <w:rPr>
-          <w:lang w:val="en-GB"/>
-        </w:rPr>
-        <w:t xml:space="preserve"> </w:t>
+        <w:t xml:space="preserve">the logic on questions, answers and a control button. As said by Patrick Cauldwell </w:t>
       </w:r>
       <w:sdt>
         <w:sdtPr>
-          <w:rPr>
-            <w:lang w:val="en-GB"/>
-          </w:rPr>
           <w:id w:val="-905460057"/>
           <w:citation/>
         </w:sdtPr>
+        <w:sdtEndPr/>
         <w:sdtContent>
           <w:r>
-            <w:rPr>
-              <w:lang w:val="en-GB"/>
-            </w:rPr>
             <w:fldChar w:fldCharType="begin"/>
           </w:r>
           <w:r>
-            <w:rPr>
-              <w:lang w:val="en-GB"/>
-            </w:rPr>
             <w:instrText xml:space="preserve">CITATION Cau08 \n  \l 9226 </w:instrText>
           </w:r>
           <w:r>
-            <w:rPr>
-              <w:lang w:val="en-GB"/>
-            </w:rPr>
             <w:fldChar w:fldCharType="separate"/>
           </w:r>
           <w:r>
             <w:rPr>
               <w:noProof/>
-              <w:lang w:val="en-GB"/>
             </w:rPr>
             <w:t>(2008)</w:t>
           </w:r>
           <w:r>
-            <w:rPr>
-              <w:lang w:val="en-GB"/>
-            </w:rPr>
             <w:fldChar w:fldCharType="end"/>
           </w:r>
         </w:sdtContent>
       </w:sdt>
       <w:r>
-        <w:rPr>
-          <w:lang w:val="en-GB"/>
-        </w:rPr>
         <w:t xml:space="preserve"> the important question about a webapp is not about building it entirely, but to figure out which part of the code should be developed inhouse and which part should be bought. </w:t>
       </w:r>
     </w:p>
     <w:p>
       <w:pPr>
         <w:jc w:val="both"/>
-        <w:rPr>
-          <w:lang w:val="en-GB"/>
-        </w:rPr>
-      </w:pPr>
-      <w:r>
-        <w:rPr>
-          <w:lang w:val="en-GB"/>
-        </w:rPr>
+      </w:pPr>
+      <w:r>
         <w:t>Other solutions such as google forms</w:t>
       </w:r>
       <w:r>
-        <w:rPr>
-          <w:lang w:val="en-GB"/>
-        </w:rPr>
         <w:t xml:space="preserve"> uses conditional surveys. It is also possible to built webapp through google sheets or forms. </w:t>
       </w:r>
       <w:r>
-        <w:rPr>
-          <w:lang w:val="en-GB"/>
-        </w:rPr>
         <w:t xml:space="preserve">However, when </w:t>
       </w:r>
       <w:r>
-        <w:rPr>
-          <w:lang w:val="en-GB"/>
-        </w:rPr>
         <w:t>analysing</w:t>
       </w:r>
       <w:r>
-        <w:rPr>
-          <w:lang w:val="en-GB"/>
-        </w:rPr>
         <w:t xml:space="preserve"> user experience and engagement of webapps, design is going to be highly important. Such scope is out of google forms or sheets.</w:t>
       </w:r>
     </w:p>
     <w:p>
-      <w:pPr>
-        <w:rPr>
-          <w:lang w:val="en-GB"/>
-        </w:rPr>
-      </w:pPr>
-      <w:r>
-        <w:rPr>
-          <w:lang w:val="en-GB"/>
-        </w:rPr>
+      <w:r>
         <w:t xml:space="preserve">Despite design and user experience is out of the scope, Figure No. 4 </w:t>
       </w:r>
       <w:r>
-        <w:rPr>
-          <w:lang w:val="en-GB"/>
-        </w:rPr>
         <w:t xml:space="preserve">introduce a simple CSS code. As said before, the original code was a quiz with correct and bad answers. That is why most of the code structure </w:t>
       </w:r>
       <w:r>
-        <w:rPr>
-          <w:lang w:val="en-GB"/>
-        </w:rPr>
         <w:t xml:space="preserve">is built on changing colours depending on correct or wrong answers. I have changed such parameters since there is no correct or wrong answer. Other </w:t>
       </w:r>
       <w:r>
-        <w:rPr>
-          <w:lang w:val="en-GB"/>
-        </w:rPr>
         <w:t>codes</w:t>
       </w:r>
       <w:r>
-        <w:rPr>
-          <w:lang w:val="en-GB"/>
-        </w:rPr>
-        <w:t xml:space="preserve"> on CSS file, refers to sizes, margins and locations of containers where questions and answers highlight.</w:t>
-      </w:r>
-    </w:p>
-    <w:p>
-      <w:pPr>
-        <w:rPr>
-          <w:lang w:val="en-GB"/>
-        </w:rPr>
-      </w:pPr>
-      <w:r>
-        <w:rPr>
-          <w:lang w:val="en-GB"/>
-        </w:rPr>
-        <w:t>Table 4. CSS code.</w:t>
-      </w:r>
-    </w:p>
-    <w:p>
-      <w:pPr>
-        <w:rPr>
-          <w:lang w:val="en-GB"/>
-        </w:rPr>
-      </w:pPr>
+        <w:t xml:space="preserve"> on CSS file, refers to sizes, margins and locations of containers </w:t>
+      </w:r>
+      <w:r>
+        <w:t xml:space="preserve">or text </w:t>
+      </w:r>
+      <w:r>
+        <w:t>where questions and answers highlight.</w:t>
+      </w:r>
+    </w:p>
+    <w:p>
+      <w:r>
+        <w:t>Figure</w:t>
+      </w:r>
+      <w:r>
+        <w:t xml:space="preserve"> 4. CSS code.</w:t>
+      </w:r>
+    </w:p>
+    <w:p>
       <w:r>
         <w:rPr>
           <w:noProof/>
         </w:rPr>
         <w:drawing>
-          <wp:inline distT="0" distB="0" distL="0" distR="0" wp14:anchorId="7FC72739" wp14:editId="3544D097">
-            <wp:extent cx="2890336" cy="2377440"/>
-            <wp:effectExtent l="0" t="0" r="5715" b="3810"/>
+          <wp:inline distT="0" distB="0" distL="0" distR="0" wp14:anchorId="7FC72739" wp14:editId="28F75470">
+            <wp:extent cx="3349255" cy="2754923"/>
+            <wp:effectExtent l="0" t="0" r="3810" b="7620"/>
             <wp:docPr id="9" name="Picture 9" descr="Text&#10;&#10;Description automatically generated"/>
             <wp:cNvGraphicFramePr>
               <a:graphicFrameLocks xmlns:a="http://schemas.openxmlformats.org/drawingml/2006/main" noChangeAspect="1"/>
@@ -5916,7 +4939,7 @@
                   <pic:spPr>
                     <a:xfrm>
                       <a:off x="0" y="0"/>
-                      <a:ext cx="2904319" cy="2388942"/>
+                      <a:ext cx="3375084" cy="2776168"/>
                     </a:xfrm>
                     <a:prstGeom prst="rect">
                       <a:avLst/>
@@ -5929,13 +4952,16 @@
         </w:drawing>
       </w:r>
       <w:r>
+        <w:t xml:space="preserve">  </w:t>
+      </w:r>
+      <w:r>
         <w:rPr>
           <w:noProof/>
         </w:rPr>
         <w:drawing>
-          <wp:inline distT="0" distB="0" distL="0" distR="0" wp14:anchorId="785A28B8" wp14:editId="5ECC74B2">
-            <wp:extent cx="2940049" cy="2362200"/>
-            <wp:effectExtent l="0" t="0" r="0" b="0"/>
+          <wp:inline distT="0" distB="0" distL="0" distR="0" wp14:anchorId="785A28B8" wp14:editId="179197BA">
+            <wp:extent cx="3405554" cy="2736212"/>
+            <wp:effectExtent l="0" t="0" r="4445" b="7620"/>
             <wp:docPr id="10" name="Picture 10" descr="Text&#10;&#10;Description automatically generated"/>
             <wp:cNvGraphicFramePr>
               <a:graphicFrameLocks xmlns:a="http://schemas.openxmlformats.org/drawingml/2006/main" noChangeAspect="1"/>
@@ -5955,7 +4981,7 @@
                   <pic:spPr bwMode="auto">
                     <a:xfrm>
                       <a:off x="0" y="0"/>
-                      <a:ext cx="2945903" cy="2366903"/>
+                      <a:ext cx="3422943" cy="2750183"/>
                     </a:xfrm>
                     <a:prstGeom prst="rect">
                       <a:avLst/>
@@ -5977,19 +5003,14 @@
       </w:r>
     </w:p>
     <w:p>
-      <w:pPr>
-        <w:rPr>
-          <w:lang w:val="en-GB"/>
-        </w:rPr>
-      </w:pPr>
       <w:r>
         <w:rPr>
           <w:noProof/>
         </w:rPr>
         <w:drawing>
-          <wp:inline distT="0" distB="0" distL="0" distR="0" wp14:anchorId="559BB20E" wp14:editId="4717C314">
-            <wp:extent cx="2910068" cy="1838960"/>
-            <wp:effectExtent l="0" t="0" r="5080" b="8890"/>
+          <wp:inline distT="0" distB="0" distL="0" distR="0" wp14:anchorId="559BB20E" wp14:editId="4ECB90D3">
+            <wp:extent cx="3348990" cy="2116329"/>
+            <wp:effectExtent l="0" t="0" r="3810" b="0"/>
             <wp:docPr id="11" name="Picture 11" descr="Text&#10;&#10;Description automatically generated"/>
             <wp:cNvGraphicFramePr>
               <a:graphicFrameLocks xmlns:a="http://schemas.openxmlformats.org/drawingml/2006/main" noChangeAspect="1"/>
@@ -6010,7 +5031,7 @@
                   <pic:spPr>
                     <a:xfrm>
                       <a:off x="0" y="0"/>
-                      <a:ext cx="2912537" cy="1840521"/>
+                      <a:ext cx="3371373" cy="2130473"/>
                     </a:xfrm>
                     <a:prstGeom prst="rect">
                       <a:avLst/>
@@ -6026,218 +5047,1182 @@
     <w:p>
       <w:pPr>
         <w:jc w:val="both"/>
-        <w:rPr>
-          <w:lang w:val="en-GB"/>
-        </w:rPr>
-      </w:pPr>
-      <w:r>
-        <w:rPr>
-          <w:lang w:val="en-GB"/>
-        </w:rPr>
-        <w:t xml:space="preserve">Finally, and contraire of what can be done through a google forms, I proposed a JAVA script </w:t>
-      </w:r>
-      <w:r>
-        <w:rPr>
-          <w:lang w:val="en-GB"/>
-        </w:rPr>
+      </w:pPr>
+      <w:r>
+        <w:t xml:space="preserve">Finally, and contraire of what can be done through a google forms, </w:t>
+      </w:r>
+      <w:r>
+        <w:t xml:space="preserve">the original code </w:t>
+      </w:r>
+      <w:r>
+        <w:t xml:space="preserve">proposed a JAVA script </w:t>
+      </w:r>
+      <w:r>
         <w:t xml:space="preserve">to stablish interaction. Such code is done by the same author of HTML and CSS code </w:t>
       </w:r>
       <w:sdt>
         <w:sdtPr>
-          <w:rPr>
-            <w:lang w:val="en-GB"/>
-          </w:rPr>
           <w:id w:val="301581935"/>
           <w:citation/>
         </w:sdtPr>
+        <w:sdtEndPr/>
         <w:sdtContent>
           <w:r>
-            <w:rPr>
-              <w:lang w:val="en-GB"/>
-            </w:rPr>
             <w:fldChar w:fldCharType="begin"/>
           </w:r>
           <w:r>
-            <w:rPr>
-              <w:lang w:val="en-GB"/>
-            </w:rPr>
             <w:instrText xml:space="preserve"> CITATION Web19 \l 9226 </w:instrText>
           </w:r>
           <w:r>
-            <w:rPr>
-              <w:lang w:val="en-GB"/>
-            </w:rPr>
             <w:fldChar w:fldCharType="separate"/>
           </w:r>
           <w:r>
             <w:rPr>
               <w:noProof/>
-              <w:lang w:val="en-GB"/>
             </w:rPr>
             <w:t>(WebDevSimplified, 2019)</w:t>
           </w:r>
           <w:r>
-            <w:rPr>
-              <w:lang w:val="en-GB"/>
-            </w:rPr>
             <w:fldChar w:fldCharType="end"/>
           </w:r>
         </w:sdtContent>
       </w:sdt>
       <w:r>
+        <w:t xml:space="preserve">. </w:t>
+      </w:r>
+      <w:r>
+        <w:t xml:space="preserve">What the code should do is a follow-up, single page, design where students can easily scan and respond. Instead of writing questions within JAVA code, questions and responses must be in a database explained latter. </w:t>
+      </w:r>
+    </w:p>
+    <w:p>
+      <w:pPr>
+        <w:jc w:val="both"/>
+      </w:pPr>
+      <w:r>
+        <w:t xml:space="preserve">JAVA code is know as a “conditional branching” used for surveys, in which a sort of questions appear depending on responses of previous </w:t>
+      </w:r>
+      <w:r>
+        <w:lastRenderedPageBreak/>
+        <w:t xml:space="preserve">answers. To do so, the webapp could </w:t>
+      </w:r>
+      <w:r>
+        <w:t xml:space="preserve">implement more complexity using JSON code </w:t>
+      </w:r>
+      <w:r>
+        <w:t xml:space="preserve">or JAVA libraries </w:t>
+      </w:r>
+      <w:r>
+        <w:t xml:space="preserve">as some resources suggests </w:t>
+      </w:r>
+      <w:sdt>
+        <w:sdtPr>
+          <w:id w:val="-1044598631"/>
+          <w:citation/>
+        </w:sdtPr>
+        <w:sdtContent>
+          <w:r>
+            <w:fldChar w:fldCharType="begin"/>
+          </w:r>
+          <w:r>
+            <w:instrText xml:space="preserve"> CITATION Yun22 \l 9226 \m Tec20 </w:instrText>
+          </w:r>
+          <w:r>
+            <w:fldChar w:fldCharType="separate"/>
+          </w:r>
+          <w:r>
+            <w:rPr>
+              <w:noProof/>
+            </w:rPr>
+            <w:t>(YunaBraska, 2022; TechConative, 2020)</w:t>
+          </w:r>
+          <w:r>
+            <w:fldChar w:fldCharType="end"/>
+          </w:r>
+        </w:sdtContent>
+      </w:sdt>
+      <w:r>
+        <w:t xml:space="preserve">. However, there is no need to put so much complexity into </w:t>
+      </w:r>
+      <w:r>
+        <w:t>the webapp</w:t>
+      </w:r>
+      <w:r>
+        <w:t xml:space="preserve">. </w:t>
+      </w:r>
+      <w:r>
+        <w:t>Specially, because JAVA language works under conditional statements easy to read and understand such as “IF STATEMENTS” or “ELSE IF”.</w:t>
+      </w:r>
+      <w:r>
+        <w:t xml:space="preserve"> </w:t>
+      </w:r>
+      <w:r>
+        <w:t>Also, since students have 4 alternative answers (Strongly Disagree, Disagree, Agree and Strongly Agree), there are no unique result for students. Rather students have a range of tutors and topics ranking for the most popular to the less one. That means is easier at this point to extract responses, allocate a numerical value for each response and then using a simple mathematical equation to rank the best responses.</w:t>
+      </w:r>
+    </w:p>
+    <w:p>
+      <w:pPr>
+        <w:jc w:val="both"/>
+      </w:pPr>
+      <w:r>
+        <w:t xml:space="preserve">Table No. 1 explain former paragraph. Notice that each of 4 answers have a value between 0 to </w:t>
+      </w:r>
+      <w:r>
+        <w:t>3. Being 0 asigned to the response “Strongly Disagree) and 3 to the response “Strongly Agree).</w:t>
+      </w:r>
+      <w:r>
+        <w:t xml:space="preserve"> Also, notice that as said previously, I mentioned first level of questions related to the masters specializations (marketing, commerce, data science and digital transformation [not just consultancy]).</w:t>
+      </w:r>
+    </w:p>
+    <w:tbl>
+      <w:tblPr>
+        <w:tblStyle w:val="TableGrid"/>
+        <w:tblW w:w="0" w:type="auto"/>
+        <w:tblLayout w:type="fixed"/>
+        <w:tblLook w:val="04A0" w:firstRow="1" w:lastRow="0" w:firstColumn="1" w:lastColumn="0" w:noHBand="0" w:noVBand="1"/>
+      </w:tblPr>
+      <w:tblGrid>
+        <w:gridCol w:w="2011"/>
+        <w:gridCol w:w="2237"/>
+        <w:gridCol w:w="2324"/>
+        <w:gridCol w:w="2192"/>
+      </w:tblGrid>
+      <w:tr>
+        <w:trPr>
+          <w:trHeight w:hRule="exact" w:val="624"/>
+        </w:trPr>
+        <w:tc>
+          <w:tcPr>
+            <w:tcW w:w="2011" w:type="dxa"/>
+          </w:tcPr>
+          <w:p>
+            <w:pPr>
+              <w:jc w:val="both"/>
+            </w:pPr>
+            <w:r>
+              <w:t>Question_id</w:t>
+            </w:r>
+          </w:p>
+        </w:tc>
+        <w:tc>
+          <w:tcPr>
+            <w:tcW w:w="2237" w:type="dxa"/>
+          </w:tcPr>
+          <w:p>
+            <w:pPr>
+              <w:jc w:val="both"/>
+            </w:pPr>
+            <w:r>
+              <w:t>Question</w:t>
+            </w:r>
+          </w:p>
+        </w:tc>
+        <w:tc>
+          <w:tcPr>
+            <w:tcW w:w="2324" w:type="dxa"/>
+          </w:tcPr>
+          <w:p>
+            <w:pPr>
+              <w:jc w:val="both"/>
+            </w:pPr>
+            <w:r>
+              <w:t>Answer</w:t>
+            </w:r>
+          </w:p>
+        </w:tc>
+        <w:tc>
+          <w:tcPr>
+            <w:tcW w:w="2192" w:type="dxa"/>
+          </w:tcPr>
+          <w:p>
+            <w:pPr>
+              <w:jc w:val="both"/>
+            </w:pPr>
+            <w:r>
+              <w:t>Mark</w:t>
+            </w:r>
+          </w:p>
+        </w:tc>
+      </w:tr>
+      <w:tr>
+        <w:trPr>
+          <w:trHeight w:hRule="exact" w:val="624"/>
+        </w:trPr>
+        <w:tc>
+          <w:tcPr>
+            <w:tcW w:w="2011" w:type="dxa"/>
+          </w:tcPr>
+          <w:p>
+            <w:pPr>
+              <w:jc w:val="both"/>
+            </w:pPr>
+            <w:r>
+              <w:t>1</w:t>
+            </w:r>
+          </w:p>
+        </w:tc>
+        <w:tc>
+          <w:tcPr>
+            <w:tcW w:w="2237" w:type="dxa"/>
+          </w:tcPr>
+          <w:p>
+            <w:pPr>
+              <w:jc w:val="both"/>
+            </w:pPr>
+            <w:r>
+              <w:t>Is marketing one of your favourite Module</w:t>
+            </w:r>
+            <w:r>
+              <w:t>s?</w:t>
+            </w:r>
+          </w:p>
+        </w:tc>
+        <w:tc>
+          <w:tcPr>
+            <w:tcW w:w="2324" w:type="dxa"/>
+          </w:tcPr>
+          <w:p>
+            <w:pPr>
+              <w:jc w:val="both"/>
+            </w:pPr>
+            <w:r>
+              <w:t>Strongly Disagree</w:t>
+            </w:r>
+          </w:p>
+        </w:tc>
+        <w:tc>
+          <w:tcPr>
+            <w:tcW w:w="2192" w:type="dxa"/>
+          </w:tcPr>
+          <w:p>
+            <w:pPr>
+              <w:jc w:val="both"/>
+            </w:pPr>
+            <w:r>
+              <w:t>0</w:t>
+            </w:r>
+          </w:p>
+        </w:tc>
+      </w:tr>
+      <w:tr>
+        <w:trPr>
+          <w:trHeight w:hRule="exact" w:val="624"/>
+        </w:trPr>
+        <w:tc>
+          <w:tcPr>
+            <w:tcW w:w="2011" w:type="dxa"/>
+          </w:tcPr>
+          <w:p>
+            <w:pPr>
+              <w:jc w:val="both"/>
+            </w:pPr>
+            <w:r>
+              <w:t>2</w:t>
+            </w:r>
+          </w:p>
+        </w:tc>
+        <w:tc>
+          <w:tcPr>
+            <w:tcW w:w="2237" w:type="dxa"/>
+          </w:tcPr>
+          <w:p>
+            <w:pPr>
+              <w:jc w:val="both"/>
+            </w:pPr>
+            <w:r>
+              <w:t>Is Data Science on of your favourite Module</w:t>
+            </w:r>
+            <w:r>
+              <w:t>s</w:t>
+            </w:r>
+            <w:r>
+              <w:t>?</w:t>
+            </w:r>
+          </w:p>
+        </w:tc>
+        <w:tc>
+          <w:tcPr>
+            <w:tcW w:w="2324" w:type="dxa"/>
+          </w:tcPr>
+          <w:p>
+            <w:pPr>
+              <w:jc w:val="both"/>
+            </w:pPr>
+            <w:r>
+              <w:t>Disagree</w:t>
+            </w:r>
+          </w:p>
+        </w:tc>
+        <w:tc>
+          <w:tcPr>
+            <w:tcW w:w="2192" w:type="dxa"/>
+          </w:tcPr>
+          <w:p>
+            <w:pPr>
+              <w:jc w:val="both"/>
+            </w:pPr>
+            <w:r>
+              <w:t>1</w:t>
+            </w:r>
+          </w:p>
+        </w:tc>
+      </w:tr>
+      <w:tr>
+        <w:trPr>
+          <w:trHeight w:hRule="exact" w:val="624"/>
+        </w:trPr>
+        <w:tc>
+          <w:tcPr>
+            <w:tcW w:w="2011" w:type="dxa"/>
+          </w:tcPr>
+          <w:p>
+            <w:pPr>
+              <w:jc w:val="both"/>
+            </w:pPr>
+            <w:r>
+              <w:t>3</w:t>
+            </w:r>
+          </w:p>
+        </w:tc>
+        <w:tc>
+          <w:tcPr>
+            <w:tcW w:w="2237" w:type="dxa"/>
+          </w:tcPr>
+          <w:p>
+            <w:pPr>
+              <w:jc w:val="both"/>
+            </w:pPr>
+            <w:r>
+              <w:t>Is ecommerce one of your favourite module</w:t>
+            </w:r>
+            <w:r>
+              <w:t>s</w:t>
+            </w:r>
+            <w:r>
+              <w:t>?</w:t>
+            </w:r>
+          </w:p>
+        </w:tc>
+        <w:tc>
+          <w:tcPr>
+            <w:tcW w:w="2324" w:type="dxa"/>
+          </w:tcPr>
+          <w:p>
+            <w:pPr>
+              <w:jc w:val="both"/>
+            </w:pPr>
+            <w:r>
+              <w:t>Agree</w:t>
+            </w:r>
+          </w:p>
+        </w:tc>
+        <w:tc>
+          <w:tcPr>
+            <w:tcW w:w="2192" w:type="dxa"/>
+          </w:tcPr>
+          <w:p>
+            <w:pPr>
+              <w:jc w:val="both"/>
+            </w:pPr>
+            <w:r>
+              <w:t>2</w:t>
+            </w:r>
+          </w:p>
+        </w:tc>
+      </w:tr>
+      <w:tr>
+        <w:trPr>
+          <w:trHeight w:hRule="exact" w:val="907"/>
+        </w:trPr>
+        <w:tc>
+          <w:tcPr>
+            <w:tcW w:w="2011" w:type="dxa"/>
+          </w:tcPr>
+          <w:p>
+            <w:pPr>
+              <w:jc w:val="both"/>
+            </w:pPr>
+            <w:r>
+              <w:t>4</w:t>
+            </w:r>
+          </w:p>
+        </w:tc>
+        <w:tc>
+          <w:tcPr>
+            <w:tcW w:w="2237" w:type="dxa"/>
+          </w:tcPr>
+          <w:p>
+            <w:pPr>
+              <w:jc w:val="both"/>
+            </w:pPr>
+            <w:r>
+              <w:t>Is digital transformation consultancy one of your favo</w:t>
+            </w:r>
+            <w:r>
+              <w:t>u</w:t>
+            </w:r>
+            <w:r>
+              <w:t>rite modules?</w:t>
+            </w:r>
+          </w:p>
+        </w:tc>
+        <w:tc>
+          <w:tcPr>
+            <w:tcW w:w="2324" w:type="dxa"/>
+          </w:tcPr>
+          <w:p>
+            <w:pPr>
+              <w:jc w:val="both"/>
+            </w:pPr>
+            <w:r>
+              <w:t>Strongly Agree</w:t>
+            </w:r>
+          </w:p>
+        </w:tc>
+        <w:tc>
+          <w:tcPr>
+            <w:tcW w:w="2192" w:type="dxa"/>
+          </w:tcPr>
+          <w:p>
+            <w:pPr>
+              <w:jc w:val="both"/>
+            </w:pPr>
+            <w:r>
+              <w:t>3</w:t>
+            </w:r>
+          </w:p>
+        </w:tc>
+      </w:tr>
+    </w:tbl>
+    <w:p>
+      <w:pPr>
+        <w:jc w:val="both"/>
+      </w:pPr>
+      <w:r>
+        <w:t>The reason to no mark “Disagree” with zero, is because I can interpret that there must be at least one subtopic related to that module that is interesting for the students. Otherwise, the student would have mark as “Strongly Disagree”.</w:t>
+      </w:r>
+      <w:r>
+        <w:t xml:space="preserve"> Thus, latter I could present some questions related to subtopics on that negative response to confirm if there is no interest at all in that module.</w:t>
+      </w:r>
+    </w:p>
+    <w:p>
+      <w:pPr>
+        <w:jc w:val="both"/>
+      </w:pPr>
+    </w:p>
+    <w:p>
+      <w:pPr>
+        <w:jc w:val="both"/>
+      </w:pPr>
+      <w:r>
+        <w:t xml:space="preserve">In the Figure No. 5, I have proposed a change in within the original code </w:t>
+      </w:r>
+      <w:sdt>
+        <w:sdtPr>
+          <w:id w:val="61451131"/>
+          <w:citation/>
+        </w:sdtPr>
+        <w:sdtContent>
+          <w:r>
+            <w:fldChar w:fldCharType="begin"/>
+          </w:r>
+          <w:r>
+            <w:instrText xml:space="preserve"> CITATION Web19 \l 9226 </w:instrText>
+          </w:r>
+          <w:r>
+            <w:fldChar w:fldCharType="separate"/>
+          </w:r>
+          <w:r>
+            <w:rPr>
+              <w:noProof/>
+            </w:rPr>
+            <w:t>(WebDevSimplified, 2019)</w:t>
+          </w:r>
+          <w:r>
+            <w:fldChar w:fldCharType="end"/>
+          </w:r>
+        </w:sdtContent>
+      </w:sdt>
+      <w:r>
+        <w:t xml:space="preserve"> since we are facing a </w:t>
+      </w:r>
+      <w:r>
+        <w:t xml:space="preserve">nested conditional questionnaire. </w:t>
+      </w:r>
+    </w:p>
+    <w:p>
+      <w:pPr>
+        <w:jc w:val="both"/>
+      </w:pPr>
+    </w:p>
+    <w:p>
+      <w:pPr>
+        <w:pStyle w:val="Style1"/>
+      </w:pPr>
+      <w:bookmarkStart w:id="4" w:name="_Toc98665439"/>
+      <w:r>
+        <w:t>Application back-end</w:t>
+      </w:r>
+      <w:bookmarkEnd w:id="4"/>
+    </w:p>
+    <w:p>
+      <w:r>
+        <w:t xml:space="preserve">The webapp logic is a series of questions and responses that narrow </w:t>
+      </w:r>
+      <w:r>
+        <w:t xml:space="preserve">interest in a </w:t>
+      </w:r>
+      <w:r>
+        <w:t xml:space="preserve">module </w:t>
+      </w:r>
+      <w:r>
+        <w:t>from the master’s degree</w:t>
+      </w:r>
+      <w:r>
+        <w:t xml:space="preserve">, subtopics on chosen modules </w:t>
+      </w:r>
+      <w:r>
+        <w:t xml:space="preserve">and </w:t>
+      </w:r>
+      <w:r>
+        <w:t>research approaches and philosophical paradigms. To narrow every question based on former responses, it is proposed a series of data bases organized to show questions depending on answers.</w:t>
+      </w:r>
+    </w:p>
+    <w:p>
+      <w:r>
+        <w:t xml:space="preserve">Before talking about </w:t>
+      </w:r>
+      <w:r>
+        <w:t>how</w:t>
+      </w:r>
+      <w:r>
+        <w:t xml:space="preserve"> data</w:t>
+      </w:r>
+      <w:r>
+        <w:t xml:space="preserve"> is structured</w:t>
+      </w:r>
+      <w:r>
+        <w:t>, this webapp is basically a two-tier structure with a</w:t>
+      </w:r>
+      <w:r>
+        <w:t>n</w:t>
+      </w:r>
+      <w:r>
+        <w:t xml:space="preserve"> application used by an user, and a data system. However, and as trends and good practices mention, a three-tier or more is recommended</w:t>
+      </w:r>
+      <w:r>
+        <w:t xml:space="preserve"> for situations when a spike in traffic is expected </w:t>
+      </w:r>
+      <w:sdt>
+        <w:sdtPr>
+          <w:id w:val="-800760743"/>
+          <w:citation/>
+        </w:sdtPr>
+        <w:sdtEndPr/>
+        <w:sdtContent>
+          <w:r>
+            <w:fldChar w:fldCharType="begin"/>
+          </w:r>
+          <w:r>
+            <w:instrText xml:space="preserve"> CITATION Las18 \l 9226 </w:instrText>
+          </w:r>
+          <w:r>
+            <w:fldChar w:fldCharType="separate"/>
+          </w:r>
+          <w:r>
+            <w:rPr>
+              <w:noProof/>
+            </w:rPr>
+            <w:t>(Laszewski, et al., 2018)</w:t>
+          </w:r>
+          <w:r>
+            <w:fldChar w:fldCharType="end"/>
+          </w:r>
+        </w:sdtContent>
+      </w:sdt>
+    </w:p>
+    <w:p>
+      <w:r>
+        <w:t xml:space="preserve">It is also important to notice that for practical purposes and to expose the concept of the webapp, we use a SQL data base that it is going to be explained in the next apart. </w:t>
+      </w:r>
+      <w:r>
+        <w:t>Nevertheless, whether if SQL or NoSQL is needed in a further phase, is out of the scope of this written work.</w:t>
+      </w:r>
+    </w:p>
+    <w:p>
+      <w:r>
+        <w:t>On the other hand, the two-tier structure, and even the three tier structure, could be replaced in production phase for a</w:t>
+      </w:r>
+      <w:r>
+        <w:t>nother</w:t>
+      </w:r>
+      <w:r>
+        <w:t xml:space="preserve"> structure</w:t>
+      </w:r>
+      <w:r>
+        <w:t xml:space="preserve"> that uses an “API gateway that uses an event-driven computing container as an endpoint, and a managed and scalable NoSQL” as</w:t>
+      </w:r>
+      <w:r>
+        <w:t xml:space="preserve"> L</w:t>
+      </w:r>
+      <w:r>
+        <w:t>a</w:t>
+      </w:r>
+      <w:r>
+        <w:t>sze</w:t>
+      </w:r>
+      <w:r>
+        <w:t>wski, et al.</w:t>
+      </w:r>
+      <w:r>
+        <w:t xml:space="preserve"> </w:t>
+      </w:r>
+      <w:sdt>
+        <w:sdtPr>
+          <w:id w:val="-1656990007"/>
+          <w:citation/>
+        </w:sdtPr>
+        <w:sdtEndPr/>
+        <w:sdtContent>
+          <w:r>
+            <w:fldChar w:fldCharType="begin"/>
+          </w:r>
+          <w:r>
+            <w:instrText xml:space="preserve">CITATION Las18 \n  \l 9226 </w:instrText>
+          </w:r>
+          <w:r>
+            <w:fldChar w:fldCharType="separate"/>
+          </w:r>
+          <w:r>
+            <w:rPr>
+              <w:noProof/>
+            </w:rPr>
+            <w:t>(2018)</w:t>
+          </w:r>
+          <w:r>
+            <w:fldChar w:fldCharType="end"/>
+          </w:r>
+        </w:sdtContent>
+      </w:sdt>
+      <w:r>
+        <w:t xml:space="preserve"> explained since it will allow</w:t>
+      </w:r>
+      <w:r>
+        <w:t xml:space="preserve"> the</w:t>
+      </w:r>
+      <w:r>
+        <w:t xml:space="preserve"> “team to focus on the business logic, and not how to achieve the scale required”. Former approach could be understood as a bottom-up processing</w:t>
+      </w:r>
+      <w:r>
+        <w:t xml:space="preserve"> because prioritize </w:t>
+      </w:r>
+      <w:r>
+        <w:t>insights</w:t>
+      </w:r>
+      <w:r>
+        <w:t xml:space="preserve"> from data rather that organization of the data</w:t>
+      </w:r>
+      <w:r>
+        <w:t xml:space="preserve"> and is used for simpler data bases with few features or attributes</w:t>
+      </w:r>
+      <w:r>
+        <w:t xml:space="preserve"> </w:t>
+      </w:r>
+      <w:sdt>
+        <w:sdtPr>
+          <w:id w:val="-583532625"/>
+          <w:citation/>
+        </w:sdtPr>
+        <w:sdtEndPr/>
+        <w:sdtContent>
+          <w:r>
+            <w:fldChar w:fldCharType="begin"/>
+          </w:r>
+          <w:r>
+            <w:instrText xml:space="preserve"> CITATION Con15 \l 9226 </w:instrText>
+          </w:r>
+          <w:r>
+            <w:fldChar w:fldCharType="separate"/>
+          </w:r>
+          <w:r>
+            <w:rPr>
+              <w:noProof/>
+            </w:rPr>
+            <w:t>(Connolly &amp; Begg, 2015)</w:t>
+          </w:r>
+          <w:r>
+            <w:fldChar w:fldCharType="end"/>
+          </w:r>
+        </w:sdtContent>
+      </w:sdt>
+      <w:r>
+        <w:t>.</w:t>
+      </w:r>
+    </w:p>
+    <w:p>
+      <w:r>
+        <w:lastRenderedPageBreak/>
+        <w:t xml:space="preserve">Other types of development that could be used on deploy phase, is single-page webapps since </w:t>
+      </w:r>
+      <w:r>
+        <w:t xml:space="preserve">it allows webpages to load but not entirely which helps servers to run faster </w:t>
+      </w:r>
+      <w:sdt>
+        <w:sdtPr>
+          <w:id w:val="-278177989"/>
+          <w:citation/>
+        </w:sdtPr>
+        <w:sdtEndPr/>
+        <w:sdtContent>
+          <w:r>
+            <w:fldChar w:fldCharType="begin"/>
+          </w:r>
+          <w:r>
+            <w:instrText xml:space="preserve"> CITATION Moz22 \l 9226 </w:instrText>
+          </w:r>
+          <w:r>
+            <w:fldChar w:fldCharType="separate"/>
+          </w:r>
+          <w:r>
+            <w:rPr>
+              <w:noProof/>
+            </w:rPr>
+            <w:t>(Mozilla, 2022)</w:t>
+          </w:r>
+          <w:r>
+            <w:fldChar w:fldCharType="end"/>
+          </w:r>
+        </w:sdtContent>
+      </w:sdt>
+      <w:r>
+        <w:t>.</w:t>
+      </w:r>
+    </w:p>
+    <w:p>
+      <w:pPr>
+        <w:pStyle w:val="Style20"/>
+      </w:pPr>
+      <w:r>
+        <w:t>Data base structure</w:t>
+      </w:r>
+    </w:p>
+    <w:p>
+      <w:r>
+        <w:t xml:space="preserve">As said before this data base is done in a SQL structure, which have </w:t>
+      </w:r>
+      <w:r>
+        <w:t>8</w:t>
+      </w:r>
+      <w:r>
+        <w:t xml:space="preserve"> tables: Students DB,</w:t>
+      </w:r>
+      <w:r>
+        <w:t xml:space="preserve"> Programs DB,</w:t>
+      </w:r>
+      <w:r>
+        <w:t xml:space="preserve"> </w:t>
+      </w:r>
+      <w:r>
+        <w:t xml:space="preserve">Questions DB, Modules DB, </w:t>
+      </w:r>
+      <w:r>
+        <w:t>Sub</w:t>
+      </w:r>
+      <w:r>
+        <w:t>Module</w:t>
+      </w:r>
+      <w:r>
+        <w:t xml:space="preserve"> </w:t>
+      </w:r>
+      <w:r>
+        <w:t>DB</w:t>
+      </w:r>
+      <w:r>
+        <w:t xml:space="preserve"> and </w:t>
+      </w:r>
+      <w:r>
+        <w:t>Tutor DB</w:t>
+      </w:r>
+      <w:r>
+        <w:t>.</w:t>
+      </w:r>
+      <w:r>
+        <w:t xml:space="preserve"> Tutor Map and Module Map have the main goal to match responses with modules and tutor as students are narrowing and getting closer to their research topics. </w:t>
+      </w:r>
+      <w:r>
+        <w:t xml:space="preserve">Other DB such as </w:t>
+      </w:r>
+      <w:r>
+        <w:t>Sector DB</w:t>
+      </w:r>
+      <w:r>
+        <w:t xml:space="preserve"> or </w:t>
+      </w:r>
+      <w:r>
+        <w:t>Philosophical Paradigm DB</w:t>
+      </w:r>
+      <w:r>
+        <w:t xml:space="preserve"> can be added later.</w:t>
+      </w:r>
+      <w:r>
+        <w:t xml:space="preserve"> </w:t>
+      </w:r>
+    </w:p>
+    <w:p>
+      <w:r>
+        <w:t xml:space="preserve">Figure </w:t>
+      </w:r>
+      <w:r>
+        <w:t>6</w:t>
+      </w:r>
+      <w:r>
+        <w:t>. Relational Data Structure.</w:t>
+      </w:r>
+    </w:p>
+    <w:p>
+      <w:r>
         <w:rPr>
-          <w:lang w:val="en-GB"/>
+          <w:noProof/>
         </w:rPr>
-        <w:t xml:space="preserve">. </w:t>
+        <mc:AlternateContent>
+          <mc:Choice Requires="wps">
+            <w:drawing>
+              <wp:anchor distT="45720" distB="45720" distL="114300" distR="114300" simplePos="0" relativeHeight="251673600" behindDoc="0" locked="0" layoutInCell="1" allowOverlap="1" wp14:anchorId="77E69257" wp14:editId="4B32F467">
+                <wp:simplePos x="0" y="0"/>
+                <wp:positionH relativeFrom="column">
+                  <wp:posOffset>3657600</wp:posOffset>
+                </wp:positionH>
+                <wp:positionV relativeFrom="paragraph">
+                  <wp:posOffset>90533</wp:posOffset>
+                </wp:positionV>
+                <wp:extent cx="2922814" cy="1404620"/>
+                <wp:effectExtent l="0" t="0" r="11430" b="26035"/>
+                <wp:wrapNone/>
+                <wp:docPr id="13" name="Text Box 2"/>
+                <wp:cNvGraphicFramePr>
+                  <a:graphicFrameLocks xmlns:a="http://schemas.openxmlformats.org/drawingml/2006/main"/>
+                </wp:cNvGraphicFramePr>
+                <a:graphic xmlns:a="http://schemas.openxmlformats.org/drawingml/2006/main">
+                  <a:graphicData uri="http://schemas.microsoft.com/office/word/2010/wordprocessingShape">
+                    <wps:wsp>
+                      <wps:cNvSpPr txBox="1">
+                        <a:spLocks noChangeArrowheads="1"/>
+                      </wps:cNvSpPr>
+                      <wps:spPr bwMode="auto">
+                        <a:xfrm>
+                          <a:off x="0" y="0"/>
+                          <a:ext cx="2922814" cy="1404620"/>
+                        </a:xfrm>
+                        <a:prstGeom prst="rect">
+                          <a:avLst/>
+                        </a:prstGeom>
+                        <a:solidFill>
+                          <a:srgbClr val="FFFFFF"/>
+                        </a:solidFill>
+                        <a:ln w="9525">
+                          <a:solidFill>
+                            <a:srgbClr val="000000"/>
+                          </a:solidFill>
+                          <a:miter lim="800000"/>
+                          <a:headEnd/>
+                          <a:tailEnd/>
+                        </a:ln>
+                      </wps:spPr>
+                      <wps:txbx>
+                        <w:txbxContent>
+                          <w:p>
+                            <w:pPr>
+                              <w:ind w:hanging="11"/>
+                              <w:jc w:val="both"/>
+                            </w:pPr>
+                            <w:r>
+                              <w:t xml:space="preserve">Figure No. </w:t>
+                            </w:r>
+                            <w:r>
+                              <w:t>6</w:t>
+                            </w:r>
+                            <w:r>
+                              <w:t xml:space="preserve"> exhibits a relational data structure</w:t>
+                            </w:r>
+                            <w:r>
+                              <w:t xml:space="preserve"> </w:t>
+                            </w:r>
+                            <w:sdt>
+                              <w:sdtPr>
+                                <w:id w:val="617881511"/>
+                                <w:citation/>
+                              </w:sdtPr>
+                              <w:sdtEndPr/>
+                              <w:sdtContent>
+                                <w:r>
+                                  <w:fldChar w:fldCharType="begin"/>
+                                </w:r>
+                                <w:r>
+                                  <w:instrText xml:space="preserve"> CITATION Con15 \l 9226 </w:instrText>
+                                </w:r>
+                                <w:r>
+                                  <w:fldChar w:fldCharType="separate"/>
+                                </w:r>
+                                <w:r>
+                                  <w:rPr>
+                                    <w:noProof/>
+                                  </w:rPr>
+                                  <w:t>(Connolly &amp; Begg, 2015)</w:t>
+                                </w:r>
+                                <w:r>
+                                  <w:fldChar w:fldCharType="end"/>
+                                </w:r>
+                              </w:sdtContent>
+                            </w:sdt>
+                            <w:r>
+                              <w:t xml:space="preserve"> with low level of degree since each data base has no more than 4 attributes.</w:t>
+                            </w:r>
+                          </w:p>
+                          <w:p>
+                            <w:pPr>
+                              <w:ind w:hanging="11"/>
+                              <w:jc w:val="both"/>
+                            </w:pPr>
+                            <w:r>
+                              <w:t>Each domain has been defined to be either of the following two:</w:t>
+                            </w:r>
+                          </w:p>
+                          <w:p>
+                            <w:pPr>
+                              <w:ind w:hanging="11"/>
+                              <w:jc w:val="both"/>
+                            </w:pPr>
+                            <w:r>
+                              <w:t>1.  Characters. Size 50, or</w:t>
+                            </w:r>
+                          </w:p>
+                          <w:p>
+                            <w:pPr>
+                              <w:ind w:hanging="11"/>
+                              <w:jc w:val="both"/>
+                            </w:pPr>
+                            <w:r>
+                              <w:t xml:space="preserve">2. Integers. </w:t>
+                            </w:r>
+                            <w:r>
+                              <w:t xml:space="preserve">No </w:t>
+                            </w:r>
+                            <w:r>
+                              <w:t>size</w:t>
+                            </w:r>
+                            <w:r>
+                              <w:t xml:space="preserve"> stablished.</w:t>
+                            </w:r>
+                          </w:p>
+                          <w:p>
+                            <w:pPr>
+                              <w:ind w:hanging="11"/>
+                              <w:jc w:val="both"/>
+                            </w:pPr>
+                          </w:p>
+                          <w:p>
+                            <w:pPr>
+                              <w:ind w:hanging="11"/>
+                              <w:jc w:val="both"/>
+                            </w:pPr>
+                          </w:p>
+                        </w:txbxContent>
+                      </wps:txbx>
+                      <wps:bodyPr rot="0" vert="horz" wrap="square" lIns="91440" tIns="45720" rIns="91440" bIns="45720" anchor="t" anchorCtr="0">
+                        <a:spAutoFit/>
+                      </wps:bodyPr>
+                    </wps:wsp>
+                  </a:graphicData>
+                </a:graphic>
+                <wp14:sizeRelH relativeFrom="margin">
+                  <wp14:pctWidth>0</wp14:pctWidth>
+                </wp14:sizeRelH>
+                <wp14:sizeRelV relativeFrom="margin">
+                  <wp14:pctHeight>20000</wp14:pctHeight>
+                </wp14:sizeRelV>
+              </wp:anchor>
+            </w:drawing>
+          </mc:Choice>
+          <mc:Fallback>
+            <w:pict>
+              <v:shapetype w14:anchorId="77E69257" id="_x0000_t202" coordsize="21600,21600" o:spt="202" path="m,l,21600r21600,l21600,xe">
+                <v:stroke joinstyle="miter"/>
+                <v:path gradientshapeok="t" o:connecttype="rect"/>
+              </v:shapetype>
+              <v:shape id="_x0000_s1027" type="#_x0000_t202" style="position:absolute;margin-left:4in;margin-top:7.15pt;width:230.15pt;height:110.6pt;z-index:251673600;visibility:visible;mso-wrap-style:square;mso-width-percent:0;mso-height-percent:200;mso-wrap-distance-left:9pt;mso-wrap-distance-top:3.6pt;mso-wrap-distance-right:9pt;mso-wrap-distance-bottom:3.6pt;mso-position-horizontal:absolute;mso-position-horizontal-relative:text;mso-position-vertical:absolute;mso-position-vertical-relative:text;mso-width-percent:0;mso-height-percent:200;mso-width-relative:margin;mso-height-relative:margin;v-text-anchor:top" o:gfxdata="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">
+                <v:textbox style="mso-fit-shape-to-text:t">
+                  <w:txbxContent>
+                    <w:p>
+                      <w:pPr>
+                        <w:ind w:hanging="11"/>
+                        <w:jc w:val="both"/>
+                      </w:pPr>
+                      <w:r>
+                        <w:t xml:space="preserve">Figure No. </w:t>
+                      </w:r>
+                      <w:r>
+                        <w:t>6</w:t>
+                      </w:r>
+                      <w:r>
+                        <w:t xml:space="preserve"> exhibits a relational data structure</w:t>
+                      </w:r>
+                      <w:r>
+                        <w:t xml:space="preserve"> </w:t>
+                      </w:r>
+                      <w:sdt>
+                        <w:sdtPr>
+                          <w:id w:val="617881511"/>
+                          <w:citation/>
+                        </w:sdtPr>
+                        <w:sdtEndPr/>
+                        <w:sdtContent>
+                          <w:r>
+                            <w:fldChar w:fldCharType="begin"/>
+                          </w:r>
+                          <w:r>
+                            <w:instrText xml:space="preserve"> CITATION Con15 \l 9226 </w:instrText>
+                          </w:r>
+                          <w:r>
+                            <w:fldChar w:fldCharType="separate"/>
+                          </w:r>
+                          <w:r>
+                            <w:rPr>
+                              <w:noProof/>
+                            </w:rPr>
+                            <w:t>(Connolly &amp; Begg, 2015)</w:t>
+                          </w:r>
+                          <w:r>
+                            <w:fldChar w:fldCharType="end"/>
+                          </w:r>
+                        </w:sdtContent>
+                      </w:sdt>
+                      <w:r>
+                        <w:t xml:space="preserve"> with low level of degree since each data base has no more than 4 attributes.</w:t>
+                      </w:r>
+                    </w:p>
+                    <w:p>
+                      <w:pPr>
+                        <w:ind w:hanging="11"/>
+                        <w:jc w:val="both"/>
+                      </w:pPr>
+                      <w:r>
+                        <w:t>Each domain has been defined to be either of the following two:</w:t>
+                      </w:r>
+                    </w:p>
+                    <w:p>
+                      <w:pPr>
+                        <w:ind w:hanging="11"/>
+                        <w:jc w:val="both"/>
+                      </w:pPr>
+                      <w:r>
+                        <w:t>1.  Characters. Size 50, or</w:t>
+                      </w:r>
+                    </w:p>
+                    <w:p>
+                      <w:pPr>
+                        <w:ind w:hanging="11"/>
+                        <w:jc w:val="both"/>
+                      </w:pPr>
+                      <w:r>
+                        <w:t xml:space="preserve">2. Integers. </w:t>
+                      </w:r>
+                      <w:r>
+                        <w:t xml:space="preserve">No </w:t>
+                      </w:r>
+                      <w:r>
+                        <w:t>size</w:t>
+                      </w:r>
+                      <w:r>
+                        <w:t xml:space="preserve"> stablished.</w:t>
+                      </w:r>
+                    </w:p>
+                    <w:p>
+                      <w:pPr>
+                        <w:ind w:hanging="11"/>
+                        <w:jc w:val="both"/>
+                      </w:pPr>
+                    </w:p>
+                    <w:p>
+                      <w:pPr>
+                        <w:ind w:hanging="11"/>
+                        <w:jc w:val="both"/>
+                      </w:pPr>
+                    </w:p>
+                  </w:txbxContent>
+                </v:textbox>
+              </v:shape>
+            </w:pict>
+          </mc:Fallback>
+        </mc:AlternateContent>
       </w:r>
       <w:r>
         <w:rPr>
-          <w:lang w:val="en-GB"/>
+          <w:noProof/>
         </w:rPr>
-        <w:t xml:space="preserve">What the code should do is a follow-up, single page, design where students can easily scan and respond. Instead of writing questions within JAVA code, questions and responses must be in a database explained latter. </w:t>
-      </w:r>
-    </w:p>
-    <w:p>
-      <w:pPr>
-        <w:rPr>
-          <w:lang w:val="en-GB"/>
-        </w:rPr>
-      </w:pPr>
+        <w:drawing>
+          <wp:inline distT="0" distB="0" distL="0" distR="0" wp14:anchorId="4F89CEDB" wp14:editId="3FB913F9">
+            <wp:extent cx="3423557" cy="3703365"/>
+            <wp:effectExtent l="0" t="0" r="5715" b="0"/>
+            <wp:docPr id="14" name="Picture 14" descr="Diagram&#10;&#10;Description automatically generated with low confidence"/>
+            <wp:cNvGraphicFramePr>
+              <a:graphicFrameLocks xmlns:a="http://schemas.openxmlformats.org/drawingml/2006/main" noChangeAspect="1"/>
+            </wp:cNvGraphicFramePr>
+            <a:graphic xmlns:a="http://schemas.openxmlformats.org/drawingml/2006/main">
+              <a:graphicData uri="http://schemas.openxmlformats.org/drawingml/2006/picture">
+                <pic:pic xmlns:pic="http://schemas.openxmlformats.org/drawingml/2006/picture">
+                  <pic:nvPicPr>
+                    <pic:cNvPr id="14" name="Picture 14" descr="Diagram&#10;&#10;Description automatically generated with low confidence"/>
+                    <pic:cNvPicPr/>
+                  </pic:nvPicPr>
+                  <pic:blipFill>
+                    <a:blip r:embed="rId23"/>
+                    <a:stretch>
+                      <a:fillRect/>
+                    </a:stretch>
+                  </pic:blipFill>
+                  <pic:spPr>
+                    <a:xfrm>
+                      <a:off x="0" y="0"/>
+                      <a:ext cx="3438646" cy="3719687"/>
+                    </a:xfrm>
+                    <a:prstGeom prst="rect">
+                      <a:avLst/>
+                    </a:prstGeom>
+                  </pic:spPr>
+                </pic:pic>
+              </a:graphicData>
+            </a:graphic>
+          </wp:inline>
+        </w:drawing>
+      </w:r>
+    </w:p>
+    <w:p>
+      <w:pPr>
+        <w:pStyle w:val="Style20"/>
+      </w:pPr>
+      <w:r>
+        <w:t>Testing</w:t>
+      </w:r>
+    </w:p>
+    <w:p>
+      <w:r>
+        <w:t>Say about good practices</w:t>
+      </w:r>
+    </w:p>
+    <w:p/>
+    <w:p>
+      <w:pPr>
+        <w:spacing w:before="0" w:after="0" w:line="240" w:lineRule="auto"/>
+      </w:pPr>
+      <w:r>
+        <w:br w:type="page"/>
+      </w:r>
     </w:p>
     <w:p>
       <w:pPr>
         <w:pStyle w:val="Style1"/>
-        <w:rPr>
-          <w:lang w:val="en-GB"/>
-        </w:rPr>
-      </w:pPr>
-      <w:bookmarkStart w:id="4" w:name="_Toc98665439"/>
-      <w:r>
-        <w:rPr>
-          <w:lang w:val="en-GB"/>
-        </w:rPr>
-        <w:t>Application back-end</w:t>
-      </w:r>
-      <w:bookmarkEnd w:id="4"/>
-    </w:p>
-    <w:p>
-      <w:pPr>
-        <w:rPr>
-          <w:lang w:val="en-GB"/>
-        </w:rPr>
-      </w:pPr>
-      <w:r>
-        <w:rPr>
-          <w:lang w:val="en-GB"/>
-        </w:rPr>
-        <w:t xml:space="preserve">The webapp logic is a series of questions and responses that narrows from </w:t>
-      </w:r>
-      <w:r>
-        <w:rPr>
-          <w:lang w:val="en-GB"/>
-        </w:rPr>
-        <w:t xml:space="preserve">interest in a </w:t>
-      </w:r>
-      <w:r>
-        <w:rPr>
-          <w:lang w:val="en-GB"/>
-        </w:rPr>
-        <w:t xml:space="preserve">module </w:t>
-      </w:r>
-      <w:r>
-        <w:rPr>
-          <w:lang w:val="en-GB"/>
-        </w:rPr>
-        <w:t>from the master’s degree</w:t>
-      </w:r>
-      <w:r>
-        <w:rPr>
-          <w:lang w:val="en-GB"/>
-        </w:rPr>
-        <w:t xml:space="preserve">, to subtopics on chosen modules to </w:t>
-      </w:r>
-      <w:r>
-        <w:rPr>
-          <w:lang w:val="en-GB"/>
-        </w:rPr>
-        <w:t xml:space="preserve">research approaches and philosophical paradigms. To narrow every question based on former responses, it is proposed a </w:t>
-      </w:r>
-      <w:r>
-        <w:rPr>
-          <w:lang w:val="en-GB"/>
-        </w:rPr>
-        <w:lastRenderedPageBreak/>
-        <w:t>series of data bases organized to show questions depending on answers.</w:t>
-      </w:r>
-    </w:p>
-    <w:p>
-      <w:pPr>
-        <w:pStyle w:val="Style20"/>
-        <w:rPr>
-          <w:lang w:val="en-GB"/>
-        </w:rPr>
-      </w:pPr>
-      <w:r>
-        <w:rPr>
-          <w:lang w:val="en-GB"/>
-        </w:rPr>
-        <w:t>Data base structure</w:t>
-      </w:r>
-    </w:p>
-    <w:p>
-      <w:pPr>
-        <w:pStyle w:val="Style20"/>
-        <w:rPr>
-          <w:lang w:val="en-GB"/>
-        </w:rPr>
-      </w:pPr>
-    </w:p>
-    <w:p>
-      <w:pPr>
-        <w:pStyle w:val="Style20"/>
-      </w:pPr>
-      <w:r>
-        <w:t>Testing</w:t>
-      </w:r>
-    </w:p>
-    <w:p>
-      <w:r>
-        <w:t>Say about good practices</w:t>
-      </w:r>
-    </w:p>
-    <w:p>
-      <w:pPr>
-        <w:rPr>
-          <w:lang w:val="en-GB"/>
-        </w:rPr>
-      </w:pPr>
-    </w:p>
-    <w:p>
-      <w:pPr>
-        <w:spacing w:before="0" w:after="0" w:line="240" w:lineRule="auto"/>
-        <w:rPr>
-          <w:lang w:val="en-GB"/>
-        </w:rPr>
-      </w:pPr>
-      <w:r>
-        <w:rPr>
-          <w:lang w:val="en-GB"/>
-        </w:rPr>
-        <w:br w:type="page"/>
-      </w:r>
-    </w:p>
-    <w:p>
-      <w:pPr>
-        <w:pStyle w:val="Style1"/>
-        <w:rPr>
-          <w:lang w:val="en-GB"/>
-        </w:rPr>
       </w:pPr>
       <w:bookmarkStart w:id="5" w:name="_Toc98665440"/>
       <w:r>
-        <w:rPr>
-          <w:lang w:val="en-GB"/>
-        </w:rPr>
         <w:lastRenderedPageBreak/>
         <w:t>Conclusion</w:t>
       </w:r>
@@ -6252,13 +6237,9 @@
           <w:color w:val="002060"/>
           <w:sz w:val="28"/>
           <w:szCs w:val="40"/>
-          <w:lang w:val="en-GB"/>
         </w:rPr>
       </w:pPr>
       <w:r>
-        <w:rPr>
-          <w:lang w:val="en-GB"/>
-        </w:rPr>
         <w:br w:type="page"/>
       </w:r>
     </w:p>
@@ -6266,7 +6247,10 @@
     <w:sdt>
       <w:sdtPr>
         <w:rPr>
-          <w:lang w:val="en-GB"/>
+          <w:b w:val="0"/>
+          <w:bCs w:val="0"/>
+          <w:color w:val="231F20"/>
+          <w:szCs w:val="16"/>
         </w:rPr>
         <w:id w:val="-1876217973"/>
         <w:docPartObj>
@@ -6274,27 +6258,18 @@
           <w:docPartUnique/>
         </w:docPartObj>
       </w:sdtPr>
-      <w:sdtEndPr>
-        <w:rPr>
-          <w:b w:val="0"/>
-          <w:bCs w:val="0"/>
-          <w:color w:val="231F20"/>
-          <w:szCs w:val="16"/>
-        </w:rPr>
-      </w:sdtEndPr>
+      <w:sdtEndPr/>
       <w:sdtContent>
         <w:p>
           <w:pPr>
             <w:pStyle w:val="Heading1"/>
             <w:rPr>
               <w:rStyle w:val="Style1Char"/>
-              <w:lang w:val="en-GB"/>
             </w:rPr>
           </w:pPr>
           <w:r>
             <w:rPr>
               <w:rStyle w:val="Style1Char"/>
-              <w:lang w:val="en-GB"/>
             </w:rPr>
             <w:t>References</w:t>
           </w:r>
@@ -6302,35 +6277,19 @@
         </w:p>
         <w:sdt>
           <w:sdtPr>
-            <w:rPr>
-              <w:lang w:val="en-GB"/>
-            </w:rPr>
             <w:id w:val="-573587230"/>
             <w:bibliography/>
           </w:sdtPr>
+          <w:sdtEndPr/>
           <w:sdtContent>
             <w:p>
-              <w:pPr>
-                <w:rPr>
-                  <w:lang w:val="en-GB"/>
-                </w:rPr>
-              </w:pPr>
               <w:r>
-                <w:rPr>
-                  <w:lang w:val="en-GB"/>
-                </w:rPr>
                 <w:fldChar w:fldCharType="begin"/>
               </w:r>
               <w:r>
-                <w:rPr>
-                  <w:lang w:val="en-GB"/>
-                </w:rPr>
                 <w:instrText xml:space="preserve"> BIBLIOGRAPHY </w:instrText>
               </w:r>
               <w:r>
-                <w:rPr>
-                  <w:lang w:val="en-GB"/>
-                </w:rPr>
                 <w:fldChar w:fldCharType="separate"/>
               </w:r>
               <w:r>
@@ -6338,7 +6297,6 @@
                   <w:b/>
                   <w:bCs/>
                   <w:noProof/>
-                  <w:lang w:val="en-GB"/>
                 </w:rPr>
                 <w:t>There are no sources in the current document.</w:t>
               </w:r>
@@ -6347,7 +6305,6 @@
                   <w:b/>
                   <w:bCs/>
                   <w:noProof/>
-                  <w:lang w:val="en-GB"/>
                 </w:rPr>
                 <w:fldChar w:fldCharType="end"/>
               </w:r>
@@ -6356,13 +6313,7 @@
         </w:sdt>
       </w:sdtContent>
     </w:sdt>
-    <w:p>
-      <w:pPr>
-        <w:rPr>
-          <w:lang w:val="en-GB"/>
-        </w:rPr>
-      </w:pPr>
-    </w:p>
+    <w:p/>
     <w:p>
       <w:pPr>
         <w:spacing w:before="0" w:after="0" w:line="240" w:lineRule="auto"/>
@@ -6371,13 +6322,9 @@
           <w:bCs/>
           <w:color w:val="auto"/>
           <w:szCs w:val="40"/>
-          <w:lang w:val="en-GB"/>
         </w:rPr>
       </w:pPr>
       <w:r>
-        <w:rPr>
-          <w:lang w:val="en-GB"/>
-        </w:rPr>
         <w:br w:type="page"/>
       </w:r>
     </w:p>
@@ -6783,6 +6730,118 @@
     </w:lvl>
   </w:abstractNum>
   <w:abstractNum w:abstractNumId="3" w15:restartNumberingAfterBreak="0">
+    <w:nsid w:val="37F97C80"/>
+    <w:multiLevelType w:val="hybridMultilevel"/>
+    <w:tmpl w:val="591612EA"/>
+    <w:lvl w:ilvl="0" w:tplc="3F1C9534">
+      <w:numFmt w:val="bullet"/>
+      <w:lvlText w:val="-"/>
+      <w:lvlJc w:val="left"/>
+      <w:pPr>
+        <w:ind w:left="720" w:hanging="360"/>
+      </w:pPr>
+      <w:rPr>
+        <w:rFonts w:ascii="Franklin Gothic Book" w:eastAsia="Arial" w:hAnsi="Franklin Gothic Book" w:cs="Arial" w:hint="default"/>
+      </w:rPr>
+    </w:lvl>
+    <w:lvl w:ilvl="1" w:tplc="240A0003" w:tentative="1">
+      <w:start w:val="1"/>
+      <w:numFmt w:val="bullet"/>
+      <w:lvlText w:val="o"/>
+      <w:lvlJc w:val="left"/>
+      <w:pPr>
+        <w:ind w:left="1440" w:hanging="360"/>
+      </w:pPr>
+      <w:rPr>
+        <w:rFonts w:ascii="Courier New" w:hAnsi="Courier New" w:cs="Courier New" w:hint="default"/>
+      </w:rPr>
+    </w:lvl>
+    <w:lvl w:ilvl="2" w:tplc="240A0005" w:tentative="1">
+      <w:start w:val="1"/>
+      <w:numFmt w:val="bullet"/>
+      <w:lvlText w:val=""/>
+      <w:lvlJc w:val="left"/>
+      <w:pPr>
+        <w:ind w:left="2160" w:hanging="360"/>
+      </w:pPr>
+      <w:rPr>
+        <w:rFonts w:ascii="Wingdings" w:hAnsi="Wingdings" w:hint="default"/>
+      </w:rPr>
+    </w:lvl>
+    <w:lvl w:ilvl="3" w:tplc="240A0001" w:tentative="1">
+      <w:start w:val="1"/>
+      <w:numFmt w:val="bullet"/>
+      <w:lvlText w:val=""/>
+      <w:lvlJc w:val="left"/>
+      <w:pPr>
+        <w:ind w:left="2880" w:hanging="360"/>
+      </w:pPr>
+      <w:rPr>
+        <w:rFonts w:ascii="Symbol" w:hAnsi="Symbol" w:hint="default"/>
+      </w:rPr>
+    </w:lvl>
+    <w:lvl w:ilvl="4" w:tplc="240A0003" w:tentative="1">
+      <w:start w:val="1"/>
+      <w:numFmt w:val="bullet"/>
+      <w:lvlText w:val="o"/>
+      <w:lvlJc w:val="left"/>
+      <w:pPr>
+        <w:ind w:left="3600" w:hanging="360"/>
+      </w:pPr>
+      <w:rPr>
+        <w:rFonts w:ascii="Courier New" w:hAnsi="Courier New" w:cs="Courier New" w:hint="default"/>
+      </w:rPr>
+    </w:lvl>
+    <w:lvl w:ilvl="5" w:tplc="240A0005" w:tentative="1">
+      <w:start w:val="1"/>
+      <w:numFmt w:val="bullet"/>
+      <w:lvlText w:val=""/>
+      <w:lvlJc w:val="left"/>
+      <w:pPr>
+        <w:ind w:left="4320" w:hanging="360"/>
+      </w:pPr>
+      <w:rPr>
+        <w:rFonts w:ascii="Wingdings" w:hAnsi="Wingdings" w:hint="default"/>
+      </w:rPr>
+    </w:lvl>
+    <w:lvl w:ilvl="6" w:tplc="240A0001" w:tentative="1">
+      <w:start w:val="1"/>
+      <w:numFmt w:val="bullet"/>
+      <w:lvlText w:val=""/>
+      <w:lvlJc w:val="left"/>
+      <w:pPr>
+        <w:ind w:left="5040" w:hanging="360"/>
+      </w:pPr>
+      <w:rPr>
+        <w:rFonts w:ascii="Symbol" w:hAnsi="Symbol" w:hint="default"/>
+      </w:rPr>
+    </w:lvl>
+    <w:lvl w:ilvl="7" w:tplc="240A0003" w:tentative="1">
+      <w:start w:val="1"/>
+      <w:numFmt w:val="bullet"/>
+      <w:lvlText w:val="o"/>
+      <w:lvlJc w:val="left"/>
+      <w:pPr>
+        <w:ind w:left="5760" w:hanging="360"/>
+      </w:pPr>
+      <w:rPr>
+        <w:rFonts w:ascii="Courier New" w:hAnsi="Courier New" w:cs="Courier New" w:hint="default"/>
+      </w:rPr>
+    </w:lvl>
+    <w:lvl w:ilvl="8" w:tplc="240A0005" w:tentative="1">
+      <w:start w:val="1"/>
+      <w:numFmt w:val="bullet"/>
+      <w:lvlText w:val=""/>
+      <w:lvlJc w:val="left"/>
+      <w:pPr>
+        <w:ind w:left="6480" w:hanging="360"/>
+      </w:pPr>
+      <w:rPr>
+        <w:rFonts w:ascii="Wingdings" w:hAnsi="Wingdings" w:hint="default"/>
+      </w:rPr>
+    </w:lvl>
+  </w:abstractNum>
+  <w:abstractNum w:abstractNumId="4" w15:restartNumberingAfterBreak="0">
     <w:nsid w:val="60B1249A"/>
     <w:multiLevelType w:val="hybridMultilevel"/>
     <w:tmpl w:val="AE7A068A"/>
@@ -6868,7 +6927,7 @@
       </w:pPr>
     </w:lvl>
   </w:abstractNum>
-  <w:abstractNum w:abstractNumId="4" w15:restartNumberingAfterBreak="0">
+  <w:abstractNum w:abstractNumId="5" w15:restartNumberingAfterBreak="0">
     <w:nsid w:val="769D3B94"/>
     <w:multiLevelType w:val="multilevel"/>
     <w:tmpl w:val="54F468D6"/>
@@ -6981,7 +7040,7 @@
       </w:rPr>
     </w:lvl>
   </w:abstractNum>
-  <w:abstractNum w:abstractNumId="5" w15:restartNumberingAfterBreak="0">
+  <w:abstractNum w:abstractNumId="6" w15:restartNumberingAfterBreak="0">
     <w:nsid w:val="780F216E"/>
     <w:multiLevelType w:val="multilevel"/>
     <w:tmpl w:val="A216D3C4"/>
@@ -7094,7 +7153,7 @@
       </w:rPr>
     </w:lvl>
   </w:abstractNum>
-  <w:abstractNum w:abstractNumId="6" w15:restartNumberingAfterBreak="0">
+  <w:abstractNum w:abstractNumId="7" w15:restartNumberingAfterBreak="0">
     <w:nsid w:val="7D810280"/>
     <w:multiLevelType w:val="multilevel"/>
     <w:tmpl w:val="7018AD8C"/>
@@ -7211,10 +7270,10 @@
     <w:abstractNumId w:val="2"/>
   </w:num>
   <w:num w:numId="2">
-    <w:abstractNumId w:val="5"/>
+    <w:abstractNumId w:val="6"/>
   </w:num>
   <w:num w:numId="3">
-    <w:abstractNumId w:val="4"/>
+    <w:abstractNumId w:val="5"/>
   </w:num>
   <w:num w:numId="4">
     <w:abstractNumId w:val="0"/>
@@ -7223,9 +7282,12 @@
     <w:abstractNumId w:val="1"/>
   </w:num>
   <w:num w:numId="6">
-    <w:abstractNumId w:val="6"/>
+    <w:abstractNumId w:val="7"/>
   </w:num>
   <w:num w:numId="7">
+    <w:abstractNumId w:val="4"/>
+  </w:num>
+  <w:num w:numId="8">
     <w:abstractNumId w:val="3"/>
   </w:num>
 </w:numbering>
@@ -7640,7 +7702,7 @@
       <w:color w:val="231F20"/>
       <w:sz w:val="18"/>
       <w:szCs w:val="16"/>
-      <w:lang w:bidi="en-US"/>
+      <w:lang w:val="en-GB" w:bidi="en-US"/>
     </w:rPr>
   </w:style>
   <w:style w:type="paragraph" w:styleId="Heading1">
@@ -8537,21 +8599,21 @@
 </file>
 
 <file path=customXml/item1.xml><?xml version="1.0" encoding="utf-8"?>
+<?mso-contentType ?>
+<FormTemplates xmlns="http://schemas.microsoft.com/sharepoint/v3/contenttype/forms">
+  <Display>DocumentLibraryForm</Display>
+  <Edit>DocumentLibraryForm</Edit>
+  <New>DocumentLibraryForm</New>
+</FormTemplates>
+</file>
+
+<file path=customXml/item2.xml><?xml version="1.0" encoding="utf-8"?>
 <p:properties xmlns:p="http://schemas.microsoft.com/office/2006/metadata/properties" xmlns:xsi="http://www.w3.org/2001/XMLSchema-instance" xmlns:pc="http://schemas.microsoft.com/office/infopath/2007/PartnerControls">
   <documentManagement>
     <Status xmlns="71af3243-3dd4-4a8d-8c0d-dd76da1f02a5">Not started</Status>
     <MediaServiceKeyPoints xmlns="71af3243-3dd4-4a8d-8c0d-dd76da1f02a5" xsi:nil="true"/>
   </documentManagement>
 </p:properties>
-</file>
-
-<file path=customXml/item2.xml><?xml version="1.0" encoding="utf-8"?>
-<?mso-contentType ?>
-<FormTemplates xmlns="http://schemas.microsoft.com/sharepoint/v3/contenttype/forms">
-  <Display>DocumentLibraryForm</Display>
-  <Edit>DocumentLibraryForm</Edit>
-  <New>DocumentLibraryForm</New>
-</FormTemplates>
 </file>
 
 <file path=customXml/item3.xml><?xml version="1.0" encoding="utf-8"?>
@@ -8960,23 +9022,149 @@
     </b:Author>
     <b:RefOrder>8</b:RefOrder>
   </b:Source>
+  <b:Source>
+    <b:Tag>Las18</b:Tag>
+    <b:SourceType>Book</b:SourceType>
+    <b:Guid>{398AECD9-DB7D-47C5-8FAD-8EF75DA49F30}</b:Guid>
+    <b:Title>Cloud Native Architectures: Design high-availability and cost-effective applications for the cloud</b:Title>
+    <b:Year>2018</b:Year>
+    <b:LCID>en-GB</b:LCID>
+    <b:City>Birmingham</b:City>
+    <b:Publisher>Packt Publishing Ltd.</b:Publisher>
+    <b:Edition>1st</b:Edition>
+    <b:Author>
+      <b:Author>
+        <b:NameList>
+          <b:Person>
+            <b:Last>Laszewski</b:Last>
+            <b:First>Tom</b:First>
+          </b:Person>
+          <b:Person>
+            <b:Last>Arora</b:Last>
+            <b:First>Kamal</b:First>
+          </b:Person>
+          <b:Person>
+            <b:Last>Farr</b:Last>
+            <b:First>Erik</b:First>
+          </b:Person>
+          <b:Person>
+            <b:Last>Zonooz</b:Last>
+            <b:First>Piyum</b:First>
+          </b:Person>
+        </b:NameList>
+      </b:Author>
+    </b:Author>
+    <b:RefOrder>11</b:RefOrder>
+  </b:Source>
+  <b:Source>
+    <b:Tag>Moz22</b:Tag>
+    <b:SourceType>InternetSite</b:SourceType>
+    <b:Guid>{C70D85B8-E638-47F3-9773-4764110C1F68}</b:Guid>
+    <b:Title>SPA (Single-page application)</b:Title>
+    <b:Year>2022</b:Year>
+    <b:LCID>en-GB</b:LCID>
+    <b:YearAccessed>2022</b:YearAccessed>
+    <b:MonthAccessed>March</b:MonthAccessed>
+    <b:DayAccessed>22</b:DayAccessed>
+    <b:URL>https://developer.mozilla.org/en-US/docs/Glossary/SPA</b:URL>
+    <b:Author>
+      <b:Author>
+        <b:NameList>
+          <b:Person>
+            <b:Last>Mozilla</b:Last>
+          </b:Person>
+        </b:NameList>
+      </b:Author>
+    </b:Author>
+    <b:RefOrder>13</b:RefOrder>
+  </b:Source>
+  <b:Source>
+    <b:Tag>Con15</b:Tag>
+    <b:SourceType>Book</b:SourceType>
+    <b:Guid>{17E91071-3F48-433B-93DF-454B24DD72C1}</b:Guid>
+    <b:Title>Data Base Systems: A Practical Approach to Design, Implementation, and Management</b:Title>
+    <b:Year>2015</b:Year>
+    <b:City>Essex</b:City>
+    <b:Publisher>Pearson</b:Publisher>
+    <b:LCID>en-GB</b:LCID>
+    <b:Edition>6th edition</b:Edition>
+    <b:Author>
+      <b:Author>
+        <b:NameList>
+          <b:Person>
+            <b:Last>Connolly</b:Last>
+            <b:First>Thomas M.</b:First>
+          </b:Person>
+          <b:Person>
+            <b:Last>Begg</b:Last>
+            <b:First>Carolyn E.</b:First>
+          </b:Person>
+        </b:NameList>
+      </b:Author>
+    </b:Author>
+    <b:RefOrder>12</b:RefOrder>
+  </b:Source>
+  <b:Source>
+    <b:Tag>Yun22</b:Tag>
+    <b:SourceType>InternetSite</b:SourceType>
+    <b:Guid>{D3974AA4-BE77-43AF-88B4-149D3003FE9C}</b:Guid>
+    <b:Title>Surveys</b:Title>
+    <b:Year>2022</b:Year>
+    <b:LCID>en-GB</b:LCID>
+    <b:YearAccessed>2022</b:YearAccessed>
+    <b:MonthAccessed>Apr</b:MonthAccessed>
+    <b:DayAccessed>29</b:DayAccessed>
+    <b:URL>https://github.com/YunaBraska/surveys</b:URL>
+    <b:Author>
+      <b:Author>
+        <b:NameList>
+          <b:Person>
+            <b:Last>YunaBraska</b:Last>
+          </b:Person>
+        </b:NameList>
+      </b:Author>
+    </b:Author>
+    <b:RefOrder>9</b:RefOrder>
+  </b:Source>
+  <b:Source>
+    <b:Tag>Tec20</b:Tag>
+    <b:SourceType>InternetSite</b:SourceType>
+    <b:Guid>{63910CE2-3EB6-46CA-A1A8-D2463D415B1F}</b:Guid>
+    <b:LCID>en-GB</b:LCID>
+    <b:Title>Seeing code in the config</b:Title>
+    <b:Year>2020</b:Year>
+    <b:YearAccessed>2022</b:YearAccessed>
+    <b:MonthAccessed>Apr</b:MonthAccessed>
+    <b:DayAccessed>1</b:DayAccessed>
+    <b:URL>Seeing code in the config</b:URL>
+    <b:Author>
+      <b:Author>
+        <b:NameList>
+          <b:Person>
+            <b:Last>TechConative</b:Last>
+          </b:Person>
+        </b:NameList>
+      </b:Author>
+    </b:Author>
+    <b:RefOrder>10</b:RefOrder>
+  </b:Source>
 </b:Sources>
 </file>
 
 <file path=customXml/itemProps1.xml><?xml version="1.0" encoding="utf-8"?>
+<ds:datastoreItem xmlns:ds="http://schemas.openxmlformats.org/officeDocument/2006/customXml" ds:itemID="{4D294896-D3DD-445A-8924-9B0373027BFD}">
+  <ds:schemaRefs>
+    <ds:schemaRef ds:uri="http://schemas.microsoft.com/sharepoint/v3/contenttype/forms"/>
+  </ds:schemaRefs>
+</ds:datastoreItem>
+</file>
+
+<file path=customXml/itemProps2.xml><?xml version="1.0" encoding="utf-8"?>
 <ds:datastoreItem xmlns:ds="http://schemas.openxmlformats.org/officeDocument/2006/customXml" ds:itemID="{C8765B45-3548-4F24-84B3-1C2A60F77AE0}">
   <ds:schemaRefs>
     <ds:schemaRef ds:uri="http://schemas.microsoft.com/office/2006/metadata/properties"/>
     <ds:schemaRef ds:uri="http://schemas.microsoft.com/office/infopath/2007/PartnerControls"/>
     <ds:schemaRef ds:uri="71af3243-3dd4-4a8d-8c0d-dd76da1f02a5"/>
-  </ds:schemaRefs>
-</ds:datastoreItem>
-</file>
-
-<file path=customXml/itemProps2.xml><?xml version="1.0" encoding="utf-8"?>
-<ds:datastoreItem xmlns:ds="http://schemas.openxmlformats.org/officeDocument/2006/customXml" ds:itemID="{4D294896-D3DD-445A-8924-9B0373027BFD}">
-  <ds:schemaRefs>
-    <ds:schemaRef ds:uri="http://schemas.microsoft.com/sharepoint/v3/contenttype/forms"/>
   </ds:schemaRefs>
 </ds:datastoreItem>
 </file>
@@ -9001,7 +9189,7 @@
 </file>
 
 <file path=customXml/itemProps4.xml><?xml version="1.0" encoding="utf-8"?>
-<ds:datastoreItem xmlns:ds="http://schemas.openxmlformats.org/officeDocument/2006/customXml" ds:itemID="{541B9C4B-481C-4470-B167-786CD1914C17}">
+<ds:datastoreItem xmlns:ds="http://schemas.openxmlformats.org/officeDocument/2006/customXml" ds:itemID="{59FF2D79-B1B5-46EA-8AF3-27D7817DB930}">
   <ds:schemaRefs>
     <ds:schemaRef ds:uri="http://schemas.openxmlformats.org/officeDocument/2006/bibliography"/>
   </ds:schemaRefs>
